--- a/assets/mpei/reports/report_5.2.1_and_5.2.2.docx
+++ b/assets/mpei/reports/report_5.2.1_and_5.2.2.docx
@@ -49,13 +49,7 @@
         <w:jc w:val="both"/>
       </w:pPr>
       <w:r>
-        <w:t xml:space="preserve">Выбор типа исходных и выходных данных зависит от языка программирования, программы обучения и желания обучаемого. Возможно, рассмотреть два варианта, </w:t>
-      </w:r>
-      <w:r>
-        <w:t>соответствующих</w:t>
-      </w:r>
-      <w:r>
-        <w:t xml:space="preserve"> объекту: строка и запись </w:t>
+        <w:t xml:space="preserve">Выбор типа исходных и выходных данных зависит от языка программирования, программы обучения и желания обучаемого. Возможно, рассмотреть два варианта, соответствующих объекту: строка и запись </w:t>
       </w:r>
       <w:r>
         <w:t>(</w:t>
@@ -124,7 +118,7 @@
         <w:rPr>
           <w:b/>
         </w:rPr>
-        <w:t>Первый шаг в решении задачи – анализ данных.</w:t>
+        <w:t>Решении задачи</w:t>
       </w:r>
     </w:p>
     <w:p>

--- a/assets/mpei/reports/report_5.2.1_and_5.2.2.docx
+++ b/assets/mpei/reports/report_5.2.1_and_5.2.2.docx
@@ -22,29 +22,39 @@
     </w:p>
     <w:p>
       <w:pPr>
-        <w:jc w:val="both"/>
-      </w:pPr>
-      <w:r>
-        <w:tab/>
-      </w:r>
-      <w:r>
-        <w:t>Составить программу для обработки информации о некоторых объектах</w:t>
-      </w:r>
-      <w:r>
-        <w:t xml:space="preserve"> </w:t>
-      </w:r>
-      <w:r>
-        <w:t>-</w:t>
-      </w:r>
-      <w:r>
-        <w:t xml:space="preserve"> </w:t>
-      </w:r>
-      <w:r>
-        <w:t>студентах какого-то факультета. Каждый объект характеризуется совокупностью признаков.</w:t>
-      </w:r>
+        <w:jc w:val="center"/>
+        <w:rPr>
+          <w:b/>
+          <w:sz w:val="28"/>
+          <w:szCs w:val="28"/>
+        </w:rPr>
+      </w:pPr>
     </w:p>
     <w:p>
       <w:pPr>
+        <w:jc w:val="both"/>
+      </w:pPr>
+      <w:r>
+        <w:tab/>
+      </w:r>
+      <w:r>
+        <w:t>Составить программу для обработки информации о некоторых объектах</w:t>
+      </w:r>
+      <w:r>
+        <w:t xml:space="preserve"> </w:t>
+      </w:r>
+      <w:r>
+        <w:t>-</w:t>
+      </w:r>
+      <w:r>
+        <w:t xml:space="preserve"> </w:t>
+      </w:r>
+      <w:r>
+        <w:t>студентах какого-то факультета. Каждый объект характеризуется совокупностью признаков.</w:t>
+      </w:r>
+    </w:p>
+    <w:p>
+      <w:pPr>
         <w:ind w:firstLine="720"/>
         <w:jc w:val="both"/>
       </w:pPr>
@@ -107,6 +117,24 @@
       </w:r>
     </w:p>
     <w:p/>
+    <w:p>
+      <w:pPr>
+        <w:jc w:val="center"/>
+        <w:rPr>
+          <w:b/>
+          <w:sz w:val="28"/>
+          <w:szCs w:val="28"/>
+        </w:rPr>
+      </w:pPr>
+      <w:r>
+        <w:rPr>
+          <w:b/>
+          <w:sz w:val="28"/>
+          <w:szCs w:val="28"/>
+        </w:rPr>
+        <w:t>Решении задачи</w:t>
+      </w:r>
+    </w:p>
     <w:p>
       <w:pPr>
         <w:jc w:val="center"/>
@@ -114,12 +142,6 @@
           <w:b/>
         </w:rPr>
       </w:pPr>
-      <w:r>
-        <w:rPr>
-          <w:b/>
-        </w:rPr>
-        <w:t>Решении задачи</w:t>
-      </w:r>
     </w:p>
     <w:p>
       <w:pPr>

--- a/assets/mpei/reports/report_5.2.1_and_5.2.2.docx
+++ b/assets/mpei/reports/report_5.2.1_and_5.2.2.docx
@@ -38,19 +38,7 @@
         <w:tab/>
       </w:r>
       <w:r>
-        <w:t>Составить программу для обработки информации о некоторых объектах</w:t>
-      </w:r>
-      <w:r>
-        <w:t xml:space="preserve"> </w:t>
-      </w:r>
-      <w:r>
-        <w:t>-</w:t>
-      </w:r>
-      <w:r>
-        <w:t xml:space="preserve"> </w:t>
-      </w:r>
-      <w:r>
-        <w:t>студентах какого-то факультета. Каждый объект характеризуется совокупностью признаков.</w:t>
+        <w:t>Составить программу для обработки информации о некоторых объектах - студентах какого-то факультета. Каждый объект характеризуется совокупностью признаков.</w:t>
       </w:r>
     </w:p>
     <w:p>
@@ -59,34 +47,7 @@
         <w:jc w:val="both"/>
       </w:pPr>
       <w:r>
-        <w:t xml:space="preserve">Выбор типа исходных и выходных данных зависит от языка программирования, программы обучения и желания обучаемого. Возможно, рассмотреть два варианта, соответствующих объекту: строка и запись </w:t>
-      </w:r>
-      <w:r>
-        <w:t>(</w:t>
-      </w:r>
-      <w:r>
-        <w:t>структура). Кроме того, для каждого из этих вариантов можно рассмотреть три</w:t>
-      </w:r>
-      <w:r>
-        <w:t xml:space="preserve"> способа ввода (вывода)</w:t>
-      </w:r>
-      <w:r>
-        <w:t xml:space="preserve">: </w:t>
-      </w:r>
-      <w:r>
-        <w:t>с клавиатуры монитора (на экран)</w:t>
-      </w:r>
-      <w:r>
-        <w:t xml:space="preserve">; </w:t>
-      </w:r>
-      <w:r>
-        <w:t>из текстового файла на диске</w:t>
-      </w:r>
-      <w:r>
-        <w:t>;</w:t>
-      </w:r>
-      <w:r>
-        <w:t xml:space="preserve"> из типизированного файла.</w:t>
+        <w:t>Выбор типа исходных и выходных данных зависит от языка программирования, программы обучения и желания обучаемого. Возможно, рассмотреть два варианта, соответствующих объекту: строка и запись (структура). Кроме того, для каждого из этих вариантов можно рассмотреть три способа ввода (вывода): с клавиатуры монитора (на экран); из текстового файла на диске; из типизированного файла.</w:t>
       </w:r>
       <w:r>
         <w:t xml:space="preserve"> </w:t>
@@ -98,22 +59,7 @@
         <w:jc w:val="both"/>
       </w:pPr>
       <w:r>
-        <w:t xml:space="preserve">23. </w:t>
-      </w:r>
-      <w:r>
-        <w:t xml:space="preserve">Для заданных трех груни подсчитать число студентов, </w:t>
-      </w:r>
-      <w:r>
-        <w:t>кото</w:t>
-      </w:r>
-      <w:r>
-        <w:t>рым меньше 16 лет, и вывести все данные</w:t>
-      </w:r>
-      <w:r>
-        <w:t xml:space="preserve"> о </w:t>
-      </w:r>
-      <w:r>
-        <w:t>них.</w:t>
+        <w:t>23. Для заданных трех груни подсчитать число студентов, которым меньше 16 лет, и вывести все данные о них.</w:t>
       </w:r>
     </w:p>
     <w:p/>
@@ -149,19 +95,7 @@
         <w:jc w:val="both"/>
       </w:pPr>
       <w:r>
-        <w:t>Необходимо разработать и</w:t>
-      </w:r>
-      <w:r>
-        <w:t>нформационн</w:t>
-      </w:r>
-      <w:r>
-        <w:t>ую</w:t>
-      </w:r>
-      <w:r>
-        <w:t xml:space="preserve"> систем</w:t>
-      </w:r>
-      <w:r>
-        <w:t xml:space="preserve">у по обработке информации о студентах. </w:t>
+        <w:t xml:space="preserve">Необходимо разработать информационную систему по обработке информации о студентах. </w:t>
       </w:r>
       <w:r>
         <w:t>Система</w:t>
@@ -170,13 +104,7 @@
         <w:t xml:space="preserve"> должна </w:t>
       </w:r>
       <w:r>
-        <w:t>обладать возможность хранения</w:t>
-      </w:r>
-      <w:r>
-        <w:t>, поиска и обработки информации</w:t>
-      </w:r>
-      <w:r>
-        <w:t xml:space="preserve"> о студентах.</w:t>
+        <w:t>обладать возможность хранения, поиска и обработки информации о студентах.</w:t>
       </w:r>
     </w:p>
     <w:p>
@@ -210,15 +138,8737 @@
           <w:sz w:val="28"/>
           <w:szCs w:val="28"/>
         </w:rPr>
-        <w:t xml:space="preserve"> написанной на языке object pascal и скомпилированной с помощью freepascal</w:t>
-      </w:r>
+        <w:t xml:space="preserve"> написанной на языке </w:t>
+      </w:r>
+      <w:proofErr w:type="spellStart"/>
       <w:r>
         <w:rPr>
           <w:b/>
           <w:sz w:val="28"/>
           <w:szCs w:val="28"/>
         </w:rPr>
+        <w:t>object</w:t>
+      </w:r>
+      <w:proofErr w:type="spellEnd"/>
+      <w:r>
+        <w:rPr>
+          <w:b/>
+          <w:sz w:val="28"/>
+          <w:szCs w:val="28"/>
+        </w:rPr>
+        <w:t xml:space="preserve"> </w:t>
+      </w:r>
+      <w:proofErr w:type="spellStart"/>
+      <w:r>
+        <w:rPr>
+          <w:b/>
+          <w:sz w:val="28"/>
+          <w:szCs w:val="28"/>
+        </w:rPr>
+        <w:t>pascal</w:t>
+      </w:r>
+      <w:proofErr w:type="spellEnd"/>
+      <w:r>
+        <w:rPr>
+          <w:b/>
+          <w:sz w:val="28"/>
+          <w:szCs w:val="28"/>
+        </w:rPr>
+        <w:t xml:space="preserve"> и скомпилированной с помощью </w:t>
+      </w:r>
+      <w:proofErr w:type="spellStart"/>
+      <w:r>
+        <w:rPr>
+          <w:b/>
+          <w:sz w:val="28"/>
+          <w:szCs w:val="28"/>
+        </w:rPr>
+        <w:t>freepascal</w:t>
+      </w:r>
+      <w:proofErr w:type="spellEnd"/>
+      <w:r>
+        <w:rPr>
+          <w:b/>
+          <w:sz w:val="28"/>
+          <w:szCs w:val="28"/>
+        </w:rPr>
         <w:br/>
+      </w:r>
+    </w:p>
+    <w:p>
+      <w:pPr>
+        <w:autoSpaceDE w:val="0"/>
+        <w:autoSpaceDN w:val="0"/>
+        <w:adjustRightInd w:val="0"/>
+        <w:rPr>
+          <w:rFonts w:ascii="Courier New" w:eastAsiaTheme="minorHAnsi" w:hAnsi="Courier New" w:cs="Courier New"/>
+          <w:sz w:val="16"/>
+          <w:szCs w:val="16"/>
+          <w:lang w:val="en-US" w:eastAsia="en-US"/>
+        </w:rPr>
+      </w:pPr>
+      <w:r>
+        <w:rPr>
+          <w:rFonts w:ascii="Courier New" w:eastAsiaTheme="minorHAnsi" w:hAnsi="Courier New" w:cs="Courier New"/>
+          <w:b/>
+          <w:bCs/>
+          <w:sz w:val="16"/>
+          <w:szCs w:val="16"/>
+          <w:lang w:val="en-US" w:eastAsia="en-US"/>
+        </w:rPr>
+        <w:t xml:space="preserve">program </w:t>
+      </w:r>
+      <w:r>
+        <w:rPr>
+          <w:rFonts w:ascii="Courier New" w:eastAsiaTheme="minorHAnsi" w:hAnsi="Courier New" w:cs="Courier New"/>
+          <w:sz w:val="16"/>
+          <w:szCs w:val="16"/>
+          <w:lang w:val="en-US" w:eastAsia="en-US"/>
+        </w:rPr>
+        <w:t>lab_5_2_1_and_5_2_2;</w:t>
+      </w:r>
+    </w:p>
+    <w:p>
+      <w:pPr>
+        <w:autoSpaceDE w:val="0"/>
+        <w:autoSpaceDN w:val="0"/>
+        <w:adjustRightInd w:val="0"/>
+        <w:rPr>
+          <w:rFonts w:ascii="Courier New" w:eastAsiaTheme="minorHAnsi" w:hAnsi="Courier New" w:cs="Courier New"/>
+          <w:sz w:val="16"/>
+          <w:szCs w:val="16"/>
+          <w:lang w:val="en-US" w:eastAsia="en-US"/>
+        </w:rPr>
+      </w:pPr>
+    </w:p>
+    <w:p>
+      <w:pPr>
+        <w:autoSpaceDE w:val="0"/>
+        <w:autoSpaceDN w:val="0"/>
+        <w:adjustRightInd w:val="0"/>
+        <w:rPr>
+          <w:rFonts w:ascii="Courier New" w:eastAsiaTheme="minorHAnsi" w:hAnsi="Courier New" w:cs="Courier New"/>
+          <w:sz w:val="16"/>
+          <w:szCs w:val="16"/>
+          <w:lang w:val="en-US" w:eastAsia="en-US"/>
+        </w:rPr>
+      </w:pPr>
+      <w:r>
+        <w:rPr>
+          <w:rFonts w:ascii="Courier New" w:eastAsiaTheme="minorHAnsi" w:hAnsi="Courier New" w:cs="Courier New"/>
+          <w:b/>
+          <w:bCs/>
+          <w:sz w:val="16"/>
+          <w:szCs w:val="16"/>
+          <w:lang w:val="en-US" w:eastAsia="en-US"/>
+        </w:rPr>
+        <w:t xml:space="preserve">uses </w:t>
+      </w:r>
+      <w:proofErr w:type="spellStart"/>
+      <w:r>
+        <w:rPr>
+          <w:rFonts w:ascii="Courier New" w:eastAsiaTheme="minorHAnsi" w:hAnsi="Courier New" w:cs="Courier New"/>
+          <w:sz w:val="16"/>
+          <w:szCs w:val="16"/>
+          <w:lang w:val="en-US" w:eastAsia="en-US"/>
+        </w:rPr>
+        <w:t>sysutils</w:t>
+      </w:r>
+      <w:proofErr w:type="spellEnd"/>
+      <w:r>
+        <w:rPr>
+          <w:rFonts w:ascii="Courier New" w:eastAsiaTheme="minorHAnsi" w:hAnsi="Courier New" w:cs="Courier New"/>
+          <w:sz w:val="16"/>
+          <w:szCs w:val="16"/>
+          <w:lang w:val="en-US" w:eastAsia="en-US"/>
+        </w:rPr>
+        <w:t xml:space="preserve">, </w:t>
+      </w:r>
+      <w:proofErr w:type="spellStart"/>
+      <w:r>
+        <w:rPr>
+          <w:rFonts w:ascii="Courier New" w:eastAsiaTheme="minorHAnsi" w:hAnsi="Courier New" w:cs="Courier New"/>
+          <w:sz w:val="16"/>
+          <w:szCs w:val="16"/>
+          <w:lang w:val="en-US" w:eastAsia="en-US"/>
+        </w:rPr>
+        <w:t>strutils</w:t>
+      </w:r>
+      <w:proofErr w:type="spellEnd"/>
+      <w:r>
+        <w:rPr>
+          <w:rFonts w:ascii="Courier New" w:eastAsiaTheme="minorHAnsi" w:hAnsi="Courier New" w:cs="Courier New"/>
+          <w:sz w:val="16"/>
+          <w:szCs w:val="16"/>
+          <w:lang w:val="en-US" w:eastAsia="en-US"/>
+        </w:rPr>
+        <w:t xml:space="preserve">, </w:t>
+      </w:r>
+      <w:proofErr w:type="spellStart"/>
+      <w:r>
+        <w:rPr>
+          <w:rFonts w:ascii="Courier New" w:eastAsiaTheme="minorHAnsi" w:hAnsi="Courier New" w:cs="Courier New"/>
+          <w:sz w:val="16"/>
+          <w:szCs w:val="16"/>
+          <w:lang w:val="en-US" w:eastAsia="en-US"/>
+        </w:rPr>
+        <w:t>crt</w:t>
+      </w:r>
+      <w:proofErr w:type="spellEnd"/>
+      <w:r>
+        <w:rPr>
+          <w:rFonts w:ascii="Courier New" w:eastAsiaTheme="minorHAnsi" w:hAnsi="Courier New" w:cs="Courier New"/>
+          <w:sz w:val="16"/>
+          <w:szCs w:val="16"/>
+          <w:lang w:val="en-US" w:eastAsia="en-US"/>
+        </w:rPr>
+        <w:t xml:space="preserve">, </w:t>
+      </w:r>
+      <w:proofErr w:type="spellStart"/>
+      <w:r>
+        <w:rPr>
+          <w:rFonts w:ascii="Courier New" w:eastAsiaTheme="minorHAnsi" w:hAnsi="Courier New" w:cs="Courier New"/>
+          <w:sz w:val="16"/>
+          <w:szCs w:val="16"/>
+          <w:lang w:val="en-US" w:eastAsia="en-US"/>
+        </w:rPr>
+        <w:t>DateUtils</w:t>
+      </w:r>
+      <w:proofErr w:type="spellEnd"/>
+      <w:r>
+        <w:rPr>
+          <w:rFonts w:ascii="Courier New" w:eastAsiaTheme="minorHAnsi" w:hAnsi="Courier New" w:cs="Courier New"/>
+          <w:sz w:val="16"/>
+          <w:szCs w:val="16"/>
+          <w:lang w:val="en-US" w:eastAsia="en-US"/>
+        </w:rPr>
+        <w:t>;</w:t>
+      </w:r>
+    </w:p>
+    <w:p>
+      <w:pPr>
+        <w:autoSpaceDE w:val="0"/>
+        <w:autoSpaceDN w:val="0"/>
+        <w:adjustRightInd w:val="0"/>
+        <w:rPr>
+          <w:rFonts w:ascii="Courier New" w:eastAsiaTheme="minorHAnsi" w:hAnsi="Courier New" w:cs="Courier New"/>
+          <w:sz w:val="16"/>
+          <w:szCs w:val="16"/>
+          <w:lang w:val="en-US" w:eastAsia="en-US"/>
+        </w:rPr>
+      </w:pPr>
+    </w:p>
+    <w:p>
+      <w:pPr>
+        <w:autoSpaceDE w:val="0"/>
+        <w:autoSpaceDN w:val="0"/>
+        <w:adjustRightInd w:val="0"/>
+        <w:rPr>
+          <w:rFonts w:ascii="Courier New" w:eastAsiaTheme="minorHAnsi" w:hAnsi="Courier New" w:cs="Courier New"/>
+          <w:b/>
+          <w:bCs/>
+          <w:sz w:val="16"/>
+          <w:szCs w:val="16"/>
+          <w:lang w:val="en-US" w:eastAsia="en-US"/>
+        </w:rPr>
+      </w:pPr>
+      <w:r>
+        <w:rPr>
+          <w:rFonts w:ascii="Courier New" w:eastAsiaTheme="minorHAnsi" w:hAnsi="Courier New" w:cs="Courier New"/>
+          <w:b/>
+          <w:bCs/>
+          <w:sz w:val="16"/>
+          <w:szCs w:val="16"/>
+          <w:lang w:val="en-US" w:eastAsia="en-US"/>
+        </w:rPr>
+        <w:t>type</w:t>
+      </w:r>
+    </w:p>
+    <w:p>
+      <w:pPr>
+        <w:autoSpaceDE w:val="0"/>
+        <w:autoSpaceDN w:val="0"/>
+        <w:adjustRightInd w:val="0"/>
+        <w:rPr>
+          <w:rFonts w:ascii="Courier New" w:eastAsiaTheme="minorHAnsi" w:hAnsi="Courier New" w:cs="Courier New"/>
+          <w:b/>
+          <w:bCs/>
+          <w:sz w:val="16"/>
+          <w:szCs w:val="16"/>
+          <w:lang w:val="en-US" w:eastAsia="en-US"/>
+        </w:rPr>
+      </w:pPr>
+      <w:r>
+        <w:rPr>
+          <w:rFonts w:ascii="Courier New" w:eastAsiaTheme="minorHAnsi" w:hAnsi="Courier New" w:cs="Courier New"/>
+          <w:b/>
+          <w:bCs/>
+          <w:sz w:val="16"/>
+          <w:szCs w:val="16"/>
+          <w:lang w:val="en-US" w:eastAsia="en-US"/>
+        </w:rPr>
+        <w:t xml:space="preserve">  </w:t>
+      </w:r>
+    </w:p>
+    <w:p>
+      <w:pPr>
+        <w:autoSpaceDE w:val="0"/>
+        <w:autoSpaceDN w:val="0"/>
+        <w:adjustRightInd w:val="0"/>
+        <w:rPr>
+          <w:rFonts w:ascii="Courier New" w:eastAsiaTheme="minorHAnsi" w:hAnsi="Courier New" w:cs="Courier New"/>
+          <w:sz w:val="16"/>
+          <w:szCs w:val="16"/>
+          <w:lang w:val="en-US" w:eastAsia="en-US"/>
+        </w:rPr>
+      </w:pPr>
+      <w:r>
+        <w:rPr>
+          <w:rFonts w:ascii="Courier New" w:eastAsiaTheme="minorHAnsi" w:hAnsi="Courier New" w:cs="Courier New"/>
+          <w:b/>
+          <w:bCs/>
+          <w:sz w:val="16"/>
+          <w:szCs w:val="16"/>
+          <w:lang w:val="en-US" w:eastAsia="en-US"/>
+        </w:rPr>
+        <w:t xml:space="preserve">  </w:t>
+      </w:r>
+      <w:proofErr w:type="spellStart"/>
+      <w:r>
+        <w:rPr>
+          <w:rFonts w:ascii="Courier New" w:eastAsiaTheme="minorHAnsi" w:hAnsi="Courier New" w:cs="Courier New"/>
+          <w:sz w:val="16"/>
+          <w:szCs w:val="16"/>
+          <w:lang w:val="en-US" w:eastAsia="en-US"/>
+        </w:rPr>
+        <w:t>student_type</w:t>
+      </w:r>
+      <w:proofErr w:type="spellEnd"/>
+      <w:r>
+        <w:rPr>
+          <w:rFonts w:ascii="Courier New" w:eastAsiaTheme="minorHAnsi" w:hAnsi="Courier New" w:cs="Courier New"/>
+          <w:sz w:val="16"/>
+          <w:szCs w:val="16"/>
+          <w:lang w:val="en-US" w:eastAsia="en-US"/>
+        </w:rPr>
+        <w:t xml:space="preserve"> = </w:t>
+      </w:r>
+    </w:p>
+    <w:p>
+      <w:pPr>
+        <w:autoSpaceDE w:val="0"/>
+        <w:autoSpaceDN w:val="0"/>
+        <w:adjustRightInd w:val="0"/>
+        <w:rPr>
+          <w:rFonts w:ascii="Courier New" w:eastAsiaTheme="minorHAnsi" w:hAnsi="Courier New" w:cs="Courier New"/>
+          <w:b/>
+          <w:bCs/>
+          <w:sz w:val="16"/>
+          <w:szCs w:val="16"/>
+          <w:lang w:val="en-US" w:eastAsia="en-US"/>
+        </w:rPr>
+      </w:pPr>
+      <w:r>
+        <w:rPr>
+          <w:rFonts w:ascii="Courier New" w:eastAsiaTheme="minorHAnsi" w:hAnsi="Courier New" w:cs="Courier New"/>
+          <w:sz w:val="16"/>
+          <w:szCs w:val="16"/>
+          <w:lang w:val="en-US" w:eastAsia="en-US"/>
+        </w:rPr>
+        <w:t xml:space="preserve">  </w:t>
+      </w:r>
+      <w:r>
+        <w:rPr>
+          <w:rFonts w:ascii="Courier New" w:eastAsiaTheme="minorHAnsi" w:hAnsi="Courier New" w:cs="Courier New"/>
+          <w:b/>
+          <w:bCs/>
+          <w:sz w:val="16"/>
+          <w:szCs w:val="16"/>
+          <w:lang w:val="en-US" w:eastAsia="en-US"/>
+        </w:rPr>
+        <w:t>record</w:t>
+      </w:r>
+    </w:p>
+    <w:p>
+      <w:pPr>
+        <w:autoSpaceDE w:val="0"/>
+        <w:autoSpaceDN w:val="0"/>
+        <w:adjustRightInd w:val="0"/>
+        <w:rPr>
+          <w:rFonts w:ascii="Courier New" w:eastAsiaTheme="minorHAnsi" w:hAnsi="Courier New" w:cs="Courier New"/>
+          <w:sz w:val="16"/>
+          <w:szCs w:val="16"/>
+          <w:lang w:val="en-US" w:eastAsia="en-US"/>
+        </w:rPr>
+      </w:pPr>
+      <w:r>
+        <w:rPr>
+          <w:rFonts w:ascii="Courier New" w:eastAsiaTheme="minorHAnsi" w:hAnsi="Courier New" w:cs="Courier New"/>
+          <w:b/>
+          <w:bCs/>
+          <w:sz w:val="16"/>
+          <w:szCs w:val="16"/>
+          <w:lang w:val="en-US" w:eastAsia="en-US"/>
+        </w:rPr>
+        <w:t xml:space="preserve">    </w:t>
+      </w:r>
+      <w:r>
+        <w:rPr>
+          <w:rFonts w:ascii="Courier New" w:eastAsiaTheme="minorHAnsi" w:hAnsi="Courier New" w:cs="Courier New"/>
+          <w:sz w:val="16"/>
+          <w:szCs w:val="16"/>
+          <w:lang w:val="en-US" w:eastAsia="en-US"/>
+        </w:rPr>
+        <w:t>group: string;</w:t>
+      </w:r>
+    </w:p>
+    <w:p>
+      <w:pPr>
+        <w:autoSpaceDE w:val="0"/>
+        <w:autoSpaceDN w:val="0"/>
+        <w:adjustRightInd w:val="0"/>
+        <w:rPr>
+          <w:rFonts w:ascii="Courier New" w:eastAsiaTheme="minorHAnsi" w:hAnsi="Courier New" w:cs="Courier New"/>
+          <w:sz w:val="16"/>
+          <w:szCs w:val="16"/>
+          <w:lang w:val="en-US" w:eastAsia="en-US"/>
+        </w:rPr>
+      </w:pPr>
+      <w:r>
+        <w:rPr>
+          <w:rFonts w:ascii="Courier New" w:eastAsiaTheme="minorHAnsi" w:hAnsi="Courier New" w:cs="Courier New"/>
+          <w:sz w:val="16"/>
+          <w:szCs w:val="16"/>
+          <w:lang w:val="en-US" w:eastAsia="en-US"/>
+        </w:rPr>
+        <w:t xml:space="preserve">    </w:t>
+      </w:r>
+      <w:proofErr w:type="spellStart"/>
+      <w:r>
+        <w:rPr>
+          <w:rFonts w:ascii="Courier New" w:eastAsiaTheme="minorHAnsi" w:hAnsi="Courier New" w:cs="Courier New"/>
+          <w:sz w:val="16"/>
+          <w:szCs w:val="16"/>
+          <w:lang w:val="en-US" w:eastAsia="en-US"/>
+        </w:rPr>
+        <w:t>fio</w:t>
+      </w:r>
+      <w:proofErr w:type="spellEnd"/>
+      <w:r>
+        <w:rPr>
+          <w:rFonts w:ascii="Courier New" w:eastAsiaTheme="minorHAnsi" w:hAnsi="Courier New" w:cs="Courier New"/>
+          <w:sz w:val="16"/>
+          <w:szCs w:val="16"/>
+          <w:lang w:val="en-US" w:eastAsia="en-US"/>
+        </w:rPr>
+        <w:t>: string;</w:t>
+      </w:r>
+    </w:p>
+    <w:p>
+      <w:pPr>
+        <w:autoSpaceDE w:val="0"/>
+        <w:autoSpaceDN w:val="0"/>
+        <w:adjustRightInd w:val="0"/>
+        <w:rPr>
+          <w:rFonts w:ascii="Courier New" w:eastAsiaTheme="minorHAnsi" w:hAnsi="Courier New" w:cs="Courier New"/>
+          <w:sz w:val="16"/>
+          <w:szCs w:val="16"/>
+          <w:lang w:val="en-US" w:eastAsia="en-US"/>
+        </w:rPr>
+      </w:pPr>
+      <w:r>
+        <w:rPr>
+          <w:rFonts w:ascii="Courier New" w:eastAsiaTheme="minorHAnsi" w:hAnsi="Courier New" w:cs="Courier New"/>
+          <w:sz w:val="16"/>
+          <w:szCs w:val="16"/>
+          <w:lang w:val="en-US" w:eastAsia="en-US"/>
+        </w:rPr>
+        <w:t xml:space="preserve">    date: </w:t>
+      </w:r>
+      <w:proofErr w:type="spellStart"/>
+      <w:r>
+        <w:rPr>
+          <w:rFonts w:ascii="Courier New" w:eastAsiaTheme="minorHAnsi" w:hAnsi="Courier New" w:cs="Courier New"/>
+          <w:sz w:val="16"/>
+          <w:szCs w:val="16"/>
+          <w:lang w:val="en-US" w:eastAsia="en-US"/>
+        </w:rPr>
+        <w:t>tdatetime</w:t>
+      </w:r>
+      <w:proofErr w:type="spellEnd"/>
+      <w:r>
+        <w:rPr>
+          <w:rFonts w:ascii="Courier New" w:eastAsiaTheme="minorHAnsi" w:hAnsi="Courier New" w:cs="Courier New"/>
+          <w:sz w:val="16"/>
+          <w:szCs w:val="16"/>
+          <w:lang w:val="en-US" w:eastAsia="en-US"/>
+        </w:rPr>
+        <w:t>;</w:t>
+      </w:r>
+    </w:p>
+    <w:p>
+      <w:pPr>
+        <w:autoSpaceDE w:val="0"/>
+        <w:autoSpaceDN w:val="0"/>
+        <w:adjustRightInd w:val="0"/>
+        <w:rPr>
+          <w:rFonts w:ascii="Courier New" w:eastAsiaTheme="minorHAnsi" w:hAnsi="Courier New" w:cs="Courier New"/>
+          <w:sz w:val="16"/>
+          <w:szCs w:val="16"/>
+          <w:lang w:val="en-US" w:eastAsia="en-US"/>
+        </w:rPr>
+      </w:pPr>
+      <w:r>
+        <w:rPr>
+          <w:rFonts w:ascii="Courier New" w:eastAsiaTheme="minorHAnsi" w:hAnsi="Courier New" w:cs="Courier New"/>
+          <w:sz w:val="16"/>
+          <w:szCs w:val="16"/>
+          <w:lang w:val="en-US" w:eastAsia="en-US"/>
+        </w:rPr>
+        <w:t xml:space="preserve">    sex: </w:t>
+      </w:r>
+      <w:proofErr w:type="spellStart"/>
+      <w:r>
+        <w:rPr>
+          <w:rFonts w:ascii="Courier New" w:eastAsiaTheme="minorHAnsi" w:hAnsi="Courier New" w:cs="Courier New"/>
+          <w:sz w:val="16"/>
+          <w:szCs w:val="16"/>
+          <w:lang w:val="en-US" w:eastAsia="en-US"/>
+        </w:rPr>
+        <w:t>boolean</w:t>
+      </w:r>
+      <w:proofErr w:type="spellEnd"/>
+      <w:r>
+        <w:rPr>
+          <w:rFonts w:ascii="Courier New" w:eastAsiaTheme="minorHAnsi" w:hAnsi="Courier New" w:cs="Courier New"/>
+          <w:sz w:val="16"/>
+          <w:szCs w:val="16"/>
+          <w:lang w:val="en-US" w:eastAsia="en-US"/>
+        </w:rPr>
+        <w:t>;</w:t>
+      </w:r>
+    </w:p>
+    <w:p>
+      <w:pPr>
+        <w:autoSpaceDE w:val="0"/>
+        <w:autoSpaceDN w:val="0"/>
+        <w:adjustRightInd w:val="0"/>
+        <w:rPr>
+          <w:rFonts w:ascii="Courier New" w:eastAsiaTheme="minorHAnsi" w:hAnsi="Courier New" w:cs="Courier New"/>
+          <w:sz w:val="16"/>
+          <w:szCs w:val="16"/>
+          <w:lang w:val="en-US" w:eastAsia="en-US"/>
+        </w:rPr>
+      </w:pPr>
+      <w:r>
+        <w:rPr>
+          <w:rFonts w:ascii="Courier New" w:eastAsiaTheme="minorHAnsi" w:hAnsi="Courier New" w:cs="Courier New"/>
+          <w:sz w:val="16"/>
+          <w:szCs w:val="16"/>
+          <w:lang w:val="en-US" w:eastAsia="en-US"/>
+        </w:rPr>
+        <w:t xml:space="preserve">    </w:t>
+      </w:r>
+      <w:proofErr w:type="spellStart"/>
+      <w:r>
+        <w:rPr>
+          <w:rFonts w:ascii="Courier New" w:eastAsiaTheme="minorHAnsi" w:hAnsi="Courier New" w:cs="Courier New"/>
+          <w:sz w:val="16"/>
+          <w:szCs w:val="16"/>
+          <w:lang w:val="en-US" w:eastAsia="en-US"/>
+        </w:rPr>
+        <w:t>pmark</w:t>
+      </w:r>
+      <w:proofErr w:type="spellEnd"/>
+      <w:r>
+        <w:rPr>
+          <w:rFonts w:ascii="Courier New" w:eastAsiaTheme="minorHAnsi" w:hAnsi="Courier New" w:cs="Courier New"/>
+          <w:sz w:val="16"/>
+          <w:szCs w:val="16"/>
+          <w:lang w:val="en-US" w:eastAsia="en-US"/>
+        </w:rPr>
+        <w:t>: byte;</w:t>
+      </w:r>
+    </w:p>
+    <w:p>
+      <w:pPr>
+        <w:autoSpaceDE w:val="0"/>
+        <w:autoSpaceDN w:val="0"/>
+        <w:adjustRightInd w:val="0"/>
+        <w:rPr>
+          <w:rFonts w:ascii="Courier New" w:eastAsiaTheme="minorHAnsi" w:hAnsi="Courier New" w:cs="Courier New"/>
+          <w:sz w:val="16"/>
+          <w:szCs w:val="16"/>
+          <w:lang w:val="en-US" w:eastAsia="en-US"/>
+        </w:rPr>
+      </w:pPr>
+      <w:r>
+        <w:rPr>
+          <w:rFonts w:ascii="Courier New" w:eastAsiaTheme="minorHAnsi" w:hAnsi="Courier New" w:cs="Courier New"/>
+          <w:sz w:val="16"/>
+          <w:szCs w:val="16"/>
+          <w:lang w:val="en-US" w:eastAsia="en-US"/>
+        </w:rPr>
+        <w:t xml:space="preserve">    </w:t>
+      </w:r>
+      <w:proofErr w:type="spellStart"/>
+      <w:r>
+        <w:rPr>
+          <w:rFonts w:ascii="Courier New" w:eastAsiaTheme="minorHAnsi" w:hAnsi="Courier New" w:cs="Courier New"/>
+          <w:sz w:val="16"/>
+          <w:szCs w:val="16"/>
+          <w:lang w:val="en-US" w:eastAsia="en-US"/>
+        </w:rPr>
+        <w:t>mmark</w:t>
+      </w:r>
+      <w:proofErr w:type="spellEnd"/>
+      <w:r>
+        <w:rPr>
+          <w:rFonts w:ascii="Courier New" w:eastAsiaTheme="minorHAnsi" w:hAnsi="Courier New" w:cs="Courier New"/>
+          <w:sz w:val="16"/>
+          <w:szCs w:val="16"/>
+          <w:lang w:val="en-US" w:eastAsia="en-US"/>
+        </w:rPr>
+        <w:t>: byte;</w:t>
+      </w:r>
+    </w:p>
+    <w:p>
+      <w:pPr>
+        <w:autoSpaceDE w:val="0"/>
+        <w:autoSpaceDN w:val="0"/>
+        <w:adjustRightInd w:val="0"/>
+        <w:rPr>
+          <w:rFonts w:ascii="Courier New" w:eastAsiaTheme="minorHAnsi" w:hAnsi="Courier New" w:cs="Courier New"/>
+          <w:sz w:val="16"/>
+          <w:szCs w:val="16"/>
+          <w:lang w:val="en-US" w:eastAsia="en-US"/>
+        </w:rPr>
+      </w:pPr>
+      <w:r>
+        <w:rPr>
+          <w:rFonts w:ascii="Courier New" w:eastAsiaTheme="minorHAnsi" w:hAnsi="Courier New" w:cs="Courier New"/>
+          <w:sz w:val="16"/>
+          <w:szCs w:val="16"/>
+          <w:lang w:val="en-US" w:eastAsia="en-US"/>
+        </w:rPr>
+        <w:t xml:space="preserve">    </w:t>
+      </w:r>
+      <w:proofErr w:type="spellStart"/>
+      <w:r>
+        <w:rPr>
+          <w:rFonts w:ascii="Courier New" w:eastAsiaTheme="minorHAnsi" w:hAnsi="Courier New" w:cs="Courier New"/>
+          <w:sz w:val="16"/>
+          <w:szCs w:val="16"/>
+          <w:lang w:val="en-US" w:eastAsia="en-US"/>
+        </w:rPr>
+        <w:t>imark</w:t>
+      </w:r>
+      <w:proofErr w:type="spellEnd"/>
+      <w:r>
+        <w:rPr>
+          <w:rFonts w:ascii="Courier New" w:eastAsiaTheme="minorHAnsi" w:hAnsi="Courier New" w:cs="Courier New"/>
+          <w:sz w:val="16"/>
+          <w:szCs w:val="16"/>
+          <w:lang w:val="en-US" w:eastAsia="en-US"/>
+        </w:rPr>
+        <w:t>: byte;</w:t>
+      </w:r>
+    </w:p>
+    <w:p>
+      <w:pPr>
+        <w:autoSpaceDE w:val="0"/>
+        <w:autoSpaceDN w:val="0"/>
+        <w:adjustRightInd w:val="0"/>
+        <w:rPr>
+          <w:rFonts w:ascii="Courier New" w:eastAsiaTheme="minorHAnsi" w:hAnsi="Courier New" w:cs="Courier New"/>
+          <w:sz w:val="16"/>
+          <w:szCs w:val="16"/>
+          <w:lang w:val="en-US" w:eastAsia="en-US"/>
+        </w:rPr>
+      </w:pPr>
+      <w:r>
+        <w:rPr>
+          <w:rFonts w:ascii="Courier New" w:eastAsiaTheme="minorHAnsi" w:hAnsi="Courier New" w:cs="Courier New"/>
+          <w:sz w:val="16"/>
+          <w:szCs w:val="16"/>
+          <w:lang w:val="en-US" w:eastAsia="en-US"/>
+        </w:rPr>
+        <w:t xml:space="preserve">    scholarship: real;</w:t>
+      </w:r>
+    </w:p>
+    <w:p>
+      <w:pPr>
+        <w:autoSpaceDE w:val="0"/>
+        <w:autoSpaceDN w:val="0"/>
+        <w:adjustRightInd w:val="0"/>
+        <w:rPr>
+          <w:rFonts w:ascii="Courier New" w:eastAsiaTheme="minorHAnsi" w:hAnsi="Courier New" w:cs="Courier New"/>
+          <w:sz w:val="16"/>
+          <w:szCs w:val="16"/>
+          <w:lang w:val="en-US" w:eastAsia="en-US"/>
+        </w:rPr>
+      </w:pPr>
+      <w:r>
+        <w:rPr>
+          <w:rFonts w:ascii="Courier New" w:eastAsiaTheme="minorHAnsi" w:hAnsi="Courier New" w:cs="Courier New"/>
+          <w:sz w:val="16"/>
+          <w:szCs w:val="16"/>
+          <w:lang w:val="en-US" w:eastAsia="en-US"/>
+        </w:rPr>
+        <w:t xml:space="preserve">  </w:t>
+      </w:r>
+      <w:r>
+        <w:rPr>
+          <w:rFonts w:ascii="Courier New" w:eastAsiaTheme="minorHAnsi" w:hAnsi="Courier New" w:cs="Courier New"/>
+          <w:b/>
+          <w:bCs/>
+          <w:sz w:val="16"/>
+          <w:szCs w:val="16"/>
+          <w:lang w:val="en-US" w:eastAsia="en-US"/>
+        </w:rPr>
+        <w:t>end</w:t>
+      </w:r>
+      <w:r>
+        <w:rPr>
+          <w:rFonts w:ascii="Courier New" w:eastAsiaTheme="minorHAnsi" w:hAnsi="Courier New" w:cs="Courier New"/>
+          <w:sz w:val="16"/>
+          <w:szCs w:val="16"/>
+          <w:lang w:val="en-US" w:eastAsia="en-US"/>
+        </w:rPr>
+        <w:t>;</w:t>
+      </w:r>
+    </w:p>
+    <w:p>
+      <w:pPr>
+        <w:autoSpaceDE w:val="0"/>
+        <w:autoSpaceDN w:val="0"/>
+        <w:adjustRightInd w:val="0"/>
+        <w:rPr>
+          <w:rFonts w:ascii="Courier New" w:eastAsiaTheme="minorHAnsi" w:hAnsi="Courier New" w:cs="Courier New"/>
+          <w:sz w:val="16"/>
+          <w:szCs w:val="16"/>
+          <w:lang w:val="en-US" w:eastAsia="en-US"/>
+        </w:rPr>
+      </w:pPr>
+      <w:r>
+        <w:rPr>
+          <w:rFonts w:ascii="Courier New" w:eastAsiaTheme="minorHAnsi" w:hAnsi="Courier New" w:cs="Courier New"/>
+          <w:sz w:val="16"/>
+          <w:szCs w:val="16"/>
+          <w:lang w:val="en-US" w:eastAsia="en-US"/>
+        </w:rPr>
+        <w:t xml:space="preserve">  </w:t>
+      </w:r>
+    </w:p>
+    <w:p>
+      <w:pPr>
+        <w:autoSpaceDE w:val="0"/>
+        <w:autoSpaceDN w:val="0"/>
+        <w:adjustRightInd w:val="0"/>
+        <w:rPr>
+          <w:rFonts w:ascii="Courier New" w:eastAsiaTheme="minorHAnsi" w:hAnsi="Courier New" w:cs="Courier New"/>
+          <w:sz w:val="16"/>
+          <w:szCs w:val="16"/>
+          <w:lang w:val="en-US" w:eastAsia="en-US"/>
+        </w:rPr>
+      </w:pPr>
+      <w:r>
+        <w:rPr>
+          <w:rFonts w:ascii="Courier New" w:eastAsiaTheme="minorHAnsi" w:hAnsi="Courier New" w:cs="Courier New"/>
+          <w:sz w:val="16"/>
+          <w:szCs w:val="16"/>
+          <w:lang w:val="en-US" w:eastAsia="en-US"/>
+        </w:rPr>
+        <w:t xml:space="preserve">  node = ^</w:t>
+      </w:r>
+      <w:proofErr w:type="spellStart"/>
+      <w:r>
+        <w:rPr>
+          <w:rFonts w:ascii="Courier New" w:eastAsiaTheme="minorHAnsi" w:hAnsi="Courier New" w:cs="Courier New"/>
+          <w:sz w:val="16"/>
+          <w:szCs w:val="16"/>
+          <w:lang w:val="en-US" w:eastAsia="en-US"/>
+        </w:rPr>
+        <w:t>node_type</w:t>
+      </w:r>
+      <w:proofErr w:type="spellEnd"/>
+      <w:r>
+        <w:rPr>
+          <w:rFonts w:ascii="Courier New" w:eastAsiaTheme="minorHAnsi" w:hAnsi="Courier New" w:cs="Courier New"/>
+          <w:sz w:val="16"/>
+          <w:szCs w:val="16"/>
+          <w:lang w:val="en-US" w:eastAsia="en-US"/>
+        </w:rPr>
+        <w:t>;</w:t>
+      </w:r>
+    </w:p>
+    <w:p>
+      <w:pPr>
+        <w:autoSpaceDE w:val="0"/>
+        <w:autoSpaceDN w:val="0"/>
+        <w:adjustRightInd w:val="0"/>
+        <w:rPr>
+          <w:rFonts w:ascii="Courier New" w:eastAsiaTheme="minorHAnsi" w:hAnsi="Courier New" w:cs="Courier New"/>
+          <w:sz w:val="16"/>
+          <w:szCs w:val="16"/>
+          <w:lang w:val="en-US" w:eastAsia="en-US"/>
+        </w:rPr>
+      </w:pPr>
+      <w:r>
+        <w:rPr>
+          <w:rFonts w:ascii="Courier New" w:eastAsiaTheme="minorHAnsi" w:hAnsi="Courier New" w:cs="Courier New"/>
+          <w:sz w:val="16"/>
+          <w:szCs w:val="16"/>
+          <w:lang w:val="en-US" w:eastAsia="en-US"/>
+        </w:rPr>
+        <w:t xml:space="preserve">  </w:t>
+      </w:r>
+      <w:proofErr w:type="spellStart"/>
+      <w:r>
+        <w:rPr>
+          <w:rFonts w:ascii="Courier New" w:eastAsiaTheme="minorHAnsi" w:hAnsi="Courier New" w:cs="Courier New"/>
+          <w:sz w:val="16"/>
+          <w:szCs w:val="16"/>
+          <w:lang w:val="en-US" w:eastAsia="en-US"/>
+        </w:rPr>
+        <w:t>node_type</w:t>
+      </w:r>
+      <w:proofErr w:type="spellEnd"/>
+      <w:r>
+        <w:rPr>
+          <w:rFonts w:ascii="Courier New" w:eastAsiaTheme="minorHAnsi" w:hAnsi="Courier New" w:cs="Courier New"/>
+          <w:sz w:val="16"/>
+          <w:szCs w:val="16"/>
+          <w:lang w:val="en-US" w:eastAsia="en-US"/>
+        </w:rPr>
+        <w:t xml:space="preserve"> = </w:t>
+      </w:r>
+    </w:p>
+    <w:p>
+      <w:pPr>
+        <w:autoSpaceDE w:val="0"/>
+        <w:autoSpaceDN w:val="0"/>
+        <w:adjustRightInd w:val="0"/>
+        <w:rPr>
+          <w:rFonts w:ascii="Courier New" w:eastAsiaTheme="minorHAnsi" w:hAnsi="Courier New" w:cs="Courier New"/>
+          <w:b/>
+          <w:bCs/>
+          <w:sz w:val="16"/>
+          <w:szCs w:val="16"/>
+          <w:lang w:val="en-US" w:eastAsia="en-US"/>
+        </w:rPr>
+      </w:pPr>
+      <w:r>
+        <w:rPr>
+          <w:rFonts w:ascii="Courier New" w:eastAsiaTheme="minorHAnsi" w:hAnsi="Courier New" w:cs="Courier New"/>
+          <w:sz w:val="16"/>
+          <w:szCs w:val="16"/>
+          <w:lang w:val="en-US" w:eastAsia="en-US"/>
+        </w:rPr>
+        <w:t xml:space="preserve">  </w:t>
+      </w:r>
+      <w:r>
+        <w:rPr>
+          <w:rFonts w:ascii="Courier New" w:eastAsiaTheme="minorHAnsi" w:hAnsi="Courier New" w:cs="Courier New"/>
+          <w:b/>
+          <w:bCs/>
+          <w:sz w:val="16"/>
+          <w:szCs w:val="16"/>
+          <w:lang w:val="en-US" w:eastAsia="en-US"/>
+        </w:rPr>
+        <w:t>record</w:t>
+      </w:r>
+    </w:p>
+    <w:p>
+      <w:pPr>
+        <w:autoSpaceDE w:val="0"/>
+        <w:autoSpaceDN w:val="0"/>
+        <w:adjustRightInd w:val="0"/>
+        <w:rPr>
+          <w:rFonts w:ascii="Courier New" w:eastAsiaTheme="minorHAnsi" w:hAnsi="Courier New" w:cs="Courier New"/>
+          <w:sz w:val="16"/>
+          <w:szCs w:val="16"/>
+          <w:lang w:val="en-US" w:eastAsia="en-US"/>
+        </w:rPr>
+      </w:pPr>
+      <w:r>
+        <w:rPr>
+          <w:rFonts w:ascii="Courier New" w:eastAsiaTheme="minorHAnsi" w:hAnsi="Courier New" w:cs="Courier New"/>
+          <w:b/>
+          <w:bCs/>
+          <w:sz w:val="16"/>
+          <w:szCs w:val="16"/>
+          <w:lang w:val="en-US" w:eastAsia="en-US"/>
+        </w:rPr>
+        <w:t xml:space="preserve">    </w:t>
+      </w:r>
+      <w:r>
+        <w:rPr>
+          <w:rFonts w:ascii="Courier New" w:eastAsiaTheme="minorHAnsi" w:hAnsi="Courier New" w:cs="Courier New"/>
+          <w:sz w:val="16"/>
+          <w:szCs w:val="16"/>
+          <w:lang w:val="en-US" w:eastAsia="en-US"/>
+        </w:rPr>
+        <w:t xml:space="preserve">value: </w:t>
+      </w:r>
+      <w:proofErr w:type="spellStart"/>
+      <w:r>
+        <w:rPr>
+          <w:rFonts w:ascii="Courier New" w:eastAsiaTheme="minorHAnsi" w:hAnsi="Courier New" w:cs="Courier New"/>
+          <w:sz w:val="16"/>
+          <w:szCs w:val="16"/>
+          <w:lang w:val="en-US" w:eastAsia="en-US"/>
+        </w:rPr>
+        <w:t>student_type</w:t>
+      </w:r>
+      <w:proofErr w:type="spellEnd"/>
+      <w:r>
+        <w:rPr>
+          <w:rFonts w:ascii="Courier New" w:eastAsiaTheme="minorHAnsi" w:hAnsi="Courier New" w:cs="Courier New"/>
+          <w:sz w:val="16"/>
+          <w:szCs w:val="16"/>
+          <w:lang w:val="en-US" w:eastAsia="en-US"/>
+        </w:rPr>
+        <w:t>;</w:t>
+      </w:r>
+    </w:p>
+    <w:p>
+      <w:pPr>
+        <w:autoSpaceDE w:val="0"/>
+        <w:autoSpaceDN w:val="0"/>
+        <w:adjustRightInd w:val="0"/>
+        <w:rPr>
+          <w:rFonts w:ascii="Courier New" w:eastAsiaTheme="minorHAnsi" w:hAnsi="Courier New" w:cs="Courier New"/>
+          <w:sz w:val="16"/>
+          <w:szCs w:val="16"/>
+          <w:lang w:val="en-US" w:eastAsia="en-US"/>
+        </w:rPr>
+      </w:pPr>
+      <w:r>
+        <w:rPr>
+          <w:rFonts w:ascii="Courier New" w:eastAsiaTheme="minorHAnsi" w:hAnsi="Courier New" w:cs="Courier New"/>
+          <w:sz w:val="16"/>
+          <w:szCs w:val="16"/>
+          <w:lang w:val="en-US" w:eastAsia="en-US"/>
+        </w:rPr>
+        <w:t xml:space="preserve">    next: node</w:t>
+      </w:r>
+    </w:p>
+    <w:p>
+      <w:pPr>
+        <w:autoSpaceDE w:val="0"/>
+        <w:autoSpaceDN w:val="0"/>
+        <w:adjustRightInd w:val="0"/>
+        <w:rPr>
+          <w:rFonts w:ascii="Courier New" w:eastAsiaTheme="minorHAnsi" w:hAnsi="Courier New" w:cs="Courier New"/>
+          <w:sz w:val="16"/>
+          <w:szCs w:val="16"/>
+          <w:lang w:val="en-US" w:eastAsia="en-US"/>
+        </w:rPr>
+      </w:pPr>
+      <w:r>
+        <w:rPr>
+          <w:rFonts w:ascii="Courier New" w:eastAsiaTheme="minorHAnsi" w:hAnsi="Courier New" w:cs="Courier New"/>
+          <w:sz w:val="16"/>
+          <w:szCs w:val="16"/>
+          <w:lang w:val="en-US" w:eastAsia="en-US"/>
+        </w:rPr>
+        <w:t xml:space="preserve">  </w:t>
+      </w:r>
+      <w:r>
+        <w:rPr>
+          <w:rFonts w:ascii="Courier New" w:eastAsiaTheme="minorHAnsi" w:hAnsi="Courier New" w:cs="Courier New"/>
+          <w:b/>
+          <w:bCs/>
+          <w:sz w:val="16"/>
+          <w:szCs w:val="16"/>
+          <w:lang w:val="en-US" w:eastAsia="en-US"/>
+        </w:rPr>
+        <w:t>end</w:t>
+      </w:r>
+      <w:r>
+        <w:rPr>
+          <w:rFonts w:ascii="Courier New" w:eastAsiaTheme="minorHAnsi" w:hAnsi="Courier New" w:cs="Courier New"/>
+          <w:sz w:val="16"/>
+          <w:szCs w:val="16"/>
+          <w:lang w:val="en-US" w:eastAsia="en-US"/>
+        </w:rPr>
+        <w:t>;</w:t>
+      </w:r>
+    </w:p>
+    <w:p>
+      <w:pPr>
+        <w:autoSpaceDE w:val="0"/>
+        <w:autoSpaceDN w:val="0"/>
+        <w:adjustRightInd w:val="0"/>
+        <w:rPr>
+          <w:rFonts w:ascii="Courier New" w:eastAsiaTheme="minorHAnsi" w:hAnsi="Courier New" w:cs="Courier New"/>
+          <w:sz w:val="16"/>
+          <w:szCs w:val="16"/>
+          <w:lang w:val="en-US" w:eastAsia="en-US"/>
+        </w:rPr>
+      </w:pPr>
+      <w:r>
+        <w:rPr>
+          <w:rFonts w:ascii="Courier New" w:eastAsiaTheme="minorHAnsi" w:hAnsi="Courier New" w:cs="Courier New"/>
+          <w:sz w:val="16"/>
+          <w:szCs w:val="16"/>
+          <w:lang w:val="en-US" w:eastAsia="en-US"/>
+        </w:rPr>
+        <w:t xml:space="preserve">  </w:t>
+      </w:r>
+    </w:p>
+    <w:p>
+      <w:pPr>
+        <w:autoSpaceDE w:val="0"/>
+        <w:autoSpaceDN w:val="0"/>
+        <w:adjustRightInd w:val="0"/>
+        <w:rPr>
+          <w:rFonts w:ascii="Courier New" w:eastAsiaTheme="minorHAnsi" w:hAnsi="Courier New" w:cs="Courier New"/>
+          <w:sz w:val="16"/>
+          <w:szCs w:val="16"/>
+          <w:lang w:val="en-US" w:eastAsia="en-US"/>
+        </w:rPr>
+      </w:pPr>
+      <w:r>
+        <w:rPr>
+          <w:rFonts w:ascii="Courier New" w:eastAsiaTheme="minorHAnsi" w:hAnsi="Courier New" w:cs="Courier New"/>
+          <w:sz w:val="16"/>
+          <w:szCs w:val="16"/>
+          <w:lang w:val="en-US" w:eastAsia="en-US"/>
+        </w:rPr>
+        <w:t xml:space="preserve">  </w:t>
+      </w:r>
+      <w:proofErr w:type="spellStart"/>
+      <w:r>
+        <w:rPr>
+          <w:rFonts w:ascii="Courier New" w:eastAsiaTheme="minorHAnsi" w:hAnsi="Courier New" w:cs="Courier New"/>
+          <w:sz w:val="16"/>
+          <w:szCs w:val="16"/>
+          <w:lang w:val="en-US" w:eastAsia="en-US"/>
+        </w:rPr>
+        <w:t>list_type</w:t>
+      </w:r>
+      <w:proofErr w:type="spellEnd"/>
+      <w:r>
+        <w:rPr>
+          <w:rFonts w:ascii="Courier New" w:eastAsiaTheme="minorHAnsi" w:hAnsi="Courier New" w:cs="Courier New"/>
+          <w:sz w:val="16"/>
+          <w:szCs w:val="16"/>
+          <w:lang w:val="en-US" w:eastAsia="en-US"/>
+        </w:rPr>
+        <w:t xml:space="preserve"> = </w:t>
+      </w:r>
+    </w:p>
+    <w:p>
+      <w:pPr>
+        <w:autoSpaceDE w:val="0"/>
+        <w:autoSpaceDN w:val="0"/>
+        <w:adjustRightInd w:val="0"/>
+        <w:rPr>
+          <w:rFonts w:ascii="Courier New" w:eastAsiaTheme="minorHAnsi" w:hAnsi="Courier New" w:cs="Courier New"/>
+          <w:b/>
+          <w:bCs/>
+          <w:sz w:val="16"/>
+          <w:szCs w:val="16"/>
+          <w:lang w:val="en-US" w:eastAsia="en-US"/>
+        </w:rPr>
+      </w:pPr>
+      <w:r>
+        <w:rPr>
+          <w:rFonts w:ascii="Courier New" w:eastAsiaTheme="minorHAnsi" w:hAnsi="Courier New" w:cs="Courier New"/>
+          <w:sz w:val="16"/>
+          <w:szCs w:val="16"/>
+          <w:lang w:val="en-US" w:eastAsia="en-US"/>
+        </w:rPr>
+        <w:t xml:space="preserve">  </w:t>
+      </w:r>
+      <w:r>
+        <w:rPr>
+          <w:rFonts w:ascii="Courier New" w:eastAsiaTheme="minorHAnsi" w:hAnsi="Courier New" w:cs="Courier New"/>
+          <w:b/>
+          <w:bCs/>
+          <w:sz w:val="16"/>
+          <w:szCs w:val="16"/>
+          <w:lang w:val="en-US" w:eastAsia="en-US"/>
+        </w:rPr>
+        <w:t>record</w:t>
+      </w:r>
+    </w:p>
+    <w:p>
+      <w:pPr>
+        <w:autoSpaceDE w:val="0"/>
+        <w:autoSpaceDN w:val="0"/>
+        <w:adjustRightInd w:val="0"/>
+        <w:rPr>
+          <w:rFonts w:ascii="Courier New" w:eastAsiaTheme="minorHAnsi" w:hAnsi="Courier New" w:cs="Courier New"/>
+          <w:sz w:val="16"/>
+          <w:szCs w:val="16"/>
+          <w:lang w:val="en-US" w:eastAsia="en-US"/>
+        </w:rPr>
+      </w:pPr>
+      <w:r>
+        <w:rPr>
+          <w:rFonts w:ascii="Courier New" w:eastAsiaTheme="minorHAnsi" w:hAnsi="Courier New" w:cs="Courier New"/>
+          <w:b/>
+          <w:bCs/>
+          <w:sz w:val="16"/>
+          <w:szCs w:val="16"/>
+          <w:lang w:val="en-US" w:eastAsia="en-US"/>
+        </w:rPr>
+        <w:t xml:space="preserve">    </w:t>
+      </w:r>
+      <w:r>
+        <w:rPr>
+          <w:rFonts w:ascii="Courier New" w:eastAsiaTheme="minorHAnsi" w:hAnsi="Courier New" w:cs="Courier New"/>
+          <w:sz w:val="16"/>
+          <w:szCs w:val="16"/>
+          <w:lang w:val="en-US" w:eastAsia="en-US"/>
+        </w:rPr>
+        <w:t>head: node;</w:t>
+      </w:r>
+    </w:p>
+    <w:p>
+      <w:pPr>
+        <w:autoSpaceDE w:val="0"/>
+        <w:autoSpaceDN w:val="0"/>
+        <w:adjustRightInd w:val="0"/>
+        <w:rPr>
+          <w:rFonts w:ascii="Courier New" w:eastAsiaTheme="minorHAnsi" w:hAnsi="Courier New" w:cs="Courier New"/>
+          <w:sz w:val="16"/>
+          <w:szCs w:val="16"/>
+          <w:lang w:val="en-US" w:eastAsia="en-US"/>
+        </w:rPr>
+      </w:pPr>
+      <w:r>
+        <w:rPr>
+          <w:rFonts w:ascii="Courier New" w:eastAsiaTheme="minorHAnsi" w:hAnsi="Courier New" w:cs="Courier New"/>
+          <w:sz w:val="16"/>
+          <w:szCs w:val="16"/>
+          <w:lang w:val="en-US" w:eastAsia="en-US"/>
+        </w:rPr>
+        <w:t xml:space="preserve">    tail: node;</w:t>
+      </w:r>
+    </w:p>
+    <w:p>
+      <w:pPr>
+        <w:autoSpaceDE w:val="0"/>
+        <w:autoSpaceDN w:val="0"/>
+        <w:adjustRightInd w:val="0"/>
+        <w:rPr>
+          <w:rFonts w:ascii="Courier New" w:eastAsiaTheme="minorHAnsi" w:hAnsi="Courier New" w:cs="Courier New"/>
+          <w:sz w:val="16"/>
+          <w:szCs w:val="16"/>
+          <w:lang w:val="en-US" w:eastAsia="en-US"/>
+        </w:rPr>
+      </w:pPr>
+      <w:r>
+        <w:rPr>
+          <w:rFonts w:ascii="Courier New" w:eastAsiaTheme="minorHAnsi" w:hAnsi="Courier New" w:cs="Courier New"/>
+          <w:sz w:val="16"/>
+          <w:szCs w:val="16"/>
+          <w:lang w:val="en-US" w:eastAsia="en-US"/>
+        </w:rPr>
+        <w:t xml:space="preserve">    count: integer;</w:t>
+      </w:r>
+    </w:p>
+    <w:p>
+      <w:pPr>
+        <w:autoSpaceDE w:val="0"/>
+        <w:autoSpaceDN w:val="0"/>
+        <w:adjustRightInd w:val="0"/>
+        <w:rPr>
+          <w:rFonts w:ascii="Courier New" w:eastAsiaTheme="minorHAnsi" w:hAnsi="Courier New" w:cs="Courier New"/>
+          <w:sz w:val="16"/>
+          <w:szCs w:val="16"/>
+          <w:lang w:val="en-US" w:eastAsia="en-US"/>
+        </w:rPr>
+      </w:pPr>
+      <w:r>
+        <w:rPr>
+          <w:rFonts w:ascii="Courier New" w:eastAsiaTheme="minorHAnsi" w:hAnsi="Courier New" w:cs="Courier New"/>
+          <w:sz w:val="16"/>
+          <w:szCs w:val="16"/>
+          <w:lang w:val="en-US" w:eastAsia="en-US"/>
+        </w:rPr>
+        <w:t xml:space="preserve">  </w:t>
+      </w:r>
+      <w:r>
+        <w:rPr>
+          <w:rFonts w:ascii="Courier New" w:eastAsiaTheme="minorHAnsi" w:hAnsi="Courier New" w:cs="Courier New"/>
+          <w:b/>
+          <w:bCs/>
+          <w:sz w:val="16"/>
+          <w:szCs w:val="16"/>
+          <w:lang w:val="en-US" w:eastAsia="en-US"/>
+        </w:rPr>
+        <w:t>end</w:t>
+      </w:r>
+      <w:r>
+        <w:rPr>
+          <w:rFonts w:ascii="Courier New" w:eastAsiaTheme="minorHAnsi" w:hAnsi="Courier New" w:cs="Courier New"/>
+          <w:sz w:val="16"/>
+          <w:szCs w:val="16"/>
+          <w:lang w:val="en-US" w:eastAsia="en-US"/>
+        </w:rPr>
+        <w:t>;</w:t>
+      </w:r>
+    </w:p>
+    <w:p>
+      <w:pPr>
+        <w:autoSpaceDE w:val="0"/>
+        <w:autoSpaceDN w:val="0"/>
+        <w:adjustRightInd w:val="0"/>
+        <w:rPr>
+          <w:rFonts w:ascii="Courier New" w:eastAsiaTheme="minorHAnsi" w:hAnsi="Courier New" w:cs="Courier New"/>
+          <w:sz w:val="16"/>
+          <w:szCs w:val="16"/>
+          <w:lang w:val="en-US" w:eastAsia="en-US"/>
+        </w:rPr>
+      </w:pPr>
+    </w:p>
+    <w:p>
+      <w:pPr>
+        <w:autoSpaceDE w:val="0"/>
+        <w:autoSpaceDN w:val="0"/>
+        <w:adjustRightInd w:val="0"/>
+        <w:rPr>
+          <w:rFonts w:ascii="Courier New" w:eastAsiaTheme="minorHAnsi" w:hAnsi="Courier New" w:cs="Courier New"/>
+          <w:sz w:val="16"/>
+          <w:szCs w:val="16"/>
+          <w:lang w:val="en-US" w:eastAsia="en-US"/>
+        </w:rPr>
+      </w:pPr>
+      <w:r>
+        <w:rPr>
+          <w:rFonts w:ascii="Courier New" w:eastAsiaTheme="minorHAnsi" w:hAnsi="Courier New" w:cs="Courier New"/>
+          <w:b/>
+          <w:bCs/>
+          <w:sz w:val="16"/>
+          <w:szCs w:val="16"/>
+          <w:lang w:val="en-US" w:eastAsia="en-US"/>
+        </w:rPr>
+        <w:t xml:space="preserve">procedure </w:t>
+      </w:r>
+      <w:r>
+        <w:rPr>
+          <w:rFonts w:ascii="Courier New" w:eastAsiaTheme="minorHAnsi" w:hAnsi="Courier New" w:cs="Courier New"/>
+          <w:sz w:val="16"/>
+          <w:szCs w:val="16"/>
+          <w:lang w:val="en-US" w:eastAsia="en-US"/>
+        </w:rPr>
+        <w:t>insert(</w:t>
+      </w:r>
+      <w:r>
+        <w:rPr>
+          <w:rFonts w:ascii="Courier New" w:eastAsiaTheme="minorHAnsi" w:hAnsi="Courier New" w:cs="Courier New"/>
+          <w:b/>
+          <w:bCs/>
+          <w:sz w:val="16"/>
+          <w:szCs w:val="16"/>
+          <w:lang w:val="en-US" w:eastAsia="en-US"/>
+        </w:rPr>
+        <w:t xml:space="preserve">var </w:t>
+      </w:r>
+      <w:r>
+        <w:rPr>
+          <w:rFonts w:ascii="Courier New" w:eastAsiaTheme="minorHAnsi" w:hAnsi="Courier New" w:cs="Courier New"/>
+          <w:sz w:val="16"/>
+          <w:szCs w:val="16"/>
+          <w:lang w:val="en-US" w:eastAsia="en-US"/>
+        </w:rPr>
+        <w:t xml:space="preserve">list: </w:t>
+      </w:r>
+      <w:proofErr w:type="spellStart"/>
+      <w:r>
+        <w:rPr>
+          <w:rFonts w:ascii="Courier New" w:eastAsiaTheme="minorHAnsi" w:hAnsi="Courier New" w:cs="Courier New"/>
+          <w:sz w:val="16"/>
+          <w:szCs w:val="16"/>
+          <w:lang w:val="en-US" w:eastAsia="en-US"/>
+        </w:rPr>
+        <w:t>list_type</w:t>
+      </w:r>
+      <w:proofErr w:type="spellEnd"/>
+      <w:r>
+        <w:rPr>
+          <w:rFonts w:ascii="Courier New" w:eastAsiaTheme="minorHAnsi" w:hAnsi="Courier New" w:cs="Courier New"/>
+          <w:sz w:val="16"/>
+          <w:szCs w:val="16"/>
+          <w:lang w:val="en-US" w:eastAsia="en-US"/>
+        </w:rPr>
+        <w:t xml:space="preserve">; item: </w:t>
+      </w:r>
+      <w:proofErr w:type="spellStart"/>
+      <w:r>
+        <w:rPr>
+          <w:rFonts w:ascii="Courier New" w:eastAsiaTheme="minorHAnsi" w:hAnsi="Courier New" w:cs="Courier New"/>
+          <w:sz w:val="16"/>
+          <w:szCs w:val="16"/>
+          <w:lang w:val="en-US" w:eastAsia="en-US"/>
+        </w:rPr>
+        <w:t>student_type</w:t>
+      </w:r>
+      <w:proofErr w:type="spellEnd"/>
+      <w:r>
+        <w:rPr>
+          <w:rFonts w:ascii="Courier New" w:eastAsiaTheme="minorHAnsi" w:hAnsi="Courier New" w:cs="Courier New"/>
+          <w:sz w:val="16"/>
+          <w:szCs w:val="16"/>
+          <w:lang w:val="en-US" w:eastAsia="en-US"/>
+        </w:rPr>
+        <w:t>);</w:t>
+      </w:r>
+    </w:p>
+    <w:p>
+      <w:pPr>
+        <w:autoSpaceDE w:val="0"/>
+        <w:autoSpaceDN w:val="0"/>
+        <w:adjustRightInd w:val="0"/>
+        <w:rPr>
+          <w:rFonts w:ascii="Courier New" w:eastAsiaTheme="minorHAnsi" w:hAnsi="Courier New" w:cs="Courier New"/>
+          <w:b/>
+          <w:bCs/>
+          <w:sz w:val="16"/>
+          <w:szCs w:val="16"/>
+          <w:lang w:val="en-US" w:eastAsia="en-US"/>
+        </w:rPr>
+      </w:pPr>
+      <w:r>
+        <w:rPr>
+          <w:rFonts w:ascii="Courier New" w:eastAsiaTheme="minorHAnsi" w:hAnsi="Courier New" w:cs="Courier New"/>
+          <w:b/>
+          <w:bCs/>
+          <w:sz w:val="16"/>
+          <w:szCs w:val="16"/>
+          <w:lang w:val="en-US" w:eastAsia="en-US"/>
+        </w:rPr>
+        <w:t>var</w:t>
+      </w:r>
+    </w:p>
+    <w:p>
+      <w:pPr>
+        <w:autoSpaceDE w:val="0"/>
+        <w:autoSpaceDN w:val="0"/>
+        <w:adjustRightInd w:val="0"/>
+        <w:rPr>
+          <w:rFonts w:ascii="Courier New" w:eastAsiaTheme="minorHAnsi" w:hAnsi="Courier New" w:cs="Courier New"/>
+          <w:sz w:val="16"/>
+          <w:szCs w:val="16"/>
+          <w:lang w:val="en-US" w:eastAsia="en-US"/>
+        </w:rPr>
+      </w:pPr>
+      <w:r>
+        <w:rPr>
+          <w:rFonts w:ascii="Courier New" w:eastAsiaTheme="minorHAnsi" w:hAnsi="Courier New" w:cs="Courier New"/>
+          <w:b/>
+          <w:bCs/>
+          <w:sz w:val="16"/>
+          <w:szCs w:val="16"/>
+          <w:lang w:val="en-US" w:eastAsia="en-US"/>
+        </w:rPr>
+        <w:t xml:space="preserve">  </w:t>
+      </w:r>
+      <w:proofErr w:type="spellStart"/>
+      <w:r>
+        <w:rPr>
+          <w:rFonts w:ascii="Courier New" w:eastAsiaTheme="minorHAnsi" w:hAnsi="Courier New" w:cs="Courier New"/>
+          <w:sz w:val="16"/>
+          <w:szCs w:val="16"/>
+          <w:lang w:val="en-US" w:eastAsia="en-US"/>
+        </w:rPr>
+        <w:t>tmp</w:t>
+      </w:r>
+      <w:proofErr w:type="spellEnd"/>
+      <w:r>
+        <w:rPr>
+          <w:rFonts w:ascii="Courier New" w:eastAsiaTheme="minorHAnsi" w:hAnsi="Courier New" w:cs="Courier New"/>
+          <w:sz w:val="16"/>
+          <w:szCs w:val="16"/>
+          <w:lang w:val="en-US" w:eastAsia="en-US"/>
+        </w:rPr>
+        <w:t>: node;</w:t>
+      </w:r>
+    </w:p>
+    <w:p>
+      <w:pPr>
+        <w:autoSpaceDE w:val="0"/>
+        <w:autoSpaceDN w:val="0"/>
+        <w:adjustRightInd w:val="0"/>
+        <w:rPr>
+          <w:rFonts w:ascii="Courier New" w:eastAsiaTheme="minorHAnsi" w:hAnsi="Courier New" w:cs="Courier New"/>
+          <w:b/>
+          <w:bCs/>
+          <w:sz w:val="16"/>
+          <w:szCs w:val="16"/>
+          <w:lang w:val="en-US" w:eastAsia="en-US"/>
+        </w:rPr>
+      </w:pPr>
+      <w:r>
+        <w:rPr>
+          <w:rFonts w:ascii="Courier New" w:eastAsiaTheme="minorHAnsi" w:hAnsi="Courier New" w:cs="Courier New"/>
+          <w:b/>
+          <w:bCs/>
+          <w:sz w:val="16"/>
+          <w:szCs w:val="16"/>
+          <w:lang w:val="en-US" w:eastAsia="en-US"/>
+        </w:rPr>
+        <w:t>begin</w:t>
+      </w:r>
+    </w:p>
+    <w:p>
+      <w:pPr>
+        <w:autoSpaceDE w:val="0"/>
+        <w:autoSpaceDN w:val="0"/>
+        <w:adjustRightInd w:val="0"/>
+        <w:rPr>
+          <w:rFonts w:ascii="Courier New" w:eastAsiaTheme="minorHAnsi" w:hAnsi="Courier New" w:cs="Courier New"/>
+          <w:sz w:val="16"/>
+          <w:szCs w:val="16"/>
+          <w:lang w:val="en-US" w:eastAsia="en-US"/>
+        </w:rPr>
+      </w:pPr>
+      <w:r>
+        <w:rPr>
+          <w:rFonts w:ascii="Courier New" w:eastAsiaTheme="minorHAnsi" w:hAnsi="Courier New" w:cs="Courier New"/>
+          <w:b/>
+          <w:bCs/>
+          <w:sz w:val="16"/>
+          <w:szCs w:val="16"/>
+          <w:lang w:val="en-US" w:eastAsia="en-US"/>
+        </w:rPr>
+        <w:t xml:space="preserve">  new</w:t>
+      </w:r>
+      <w:r>
+        <w:rPr>
+          <w:rFonts w:ascii="Courier New" w:eastAsiaTheme="minorHAnsi" w:hAnsi="Courier New" w:cs="Courier New"/>
+          <w:sz w:val="16"/>
+          <w:szCs w:val="16"/>
+          <w:lang w:val="en-US" w:eastAsia="en-US"/>
+        </w:rPr>
+        <w:t>(</w:t>
+      </w:r>
+      <w:proofErr w:type="spellStart"/>
+      <w:r>
+        <w:rPr>
+          <w:rFonts w:ascii="Courier New" w:eastAsiaTheme="minorHAnsi" w:hAnsi="Courier New" w:cs="Courier New"/>
+          <w:sz w:val="16"/>
+          <w:szCs w:val="16"/>
+          <w:lang w:val="en-US" w:eastAsia="en-US"/>
+        </w:rPr>
+        <w:t>tmp</w:t>
+      </w:r>
+      <w:proofErr w:type="spellEnd"/>
+      <w:r>
+        <w:rPr>
+          <w:rFonts w:ascii="Courier New" w:eastAsiaTheme="minorHAnsi" w:hAnsi="Courier New" w:cs="Courier New"/>
+          <w:sz w:val="16"/>
+          <w:szCs w:val="16"/>
+          <w:lang w:val="en-US" w:eastAsia="en-US"/>
+        </w:rPr>
+        <w:t>);</w:t>
+      </w:r>
+    </w:p>
+    <w:p>
+      <w:pPr>
+        <w:autoSpaceDE w:val="0"/>
+        <w:autoSpaceDN w:val="0"/>
+        <w:adjustRightInd w:val="0"/>
+        <w:rPr>
+          <w:rFonts w:ascii="Courier New" w:eastAsiaTheme="minorHAnsi" w:hAnsi="Courier New" w:cs="Courier New"/>
+          <w:sz w:val="16"/>
+          <w:szCs w:val="16"/>
+          <w:lang w:val="en-US" w:eastAsia="en-US"/>
+        </w:rPr>
+      </w:pPr>
+      <w:r>
+        <w:rPr>
+          <w:rFonts w:ascii="Courier New" w:eastAsiaTheme="minorHAnsi" w:hAnsi="Courier New" w:cs="Courier New"/>
+          <w:sz w:val="16"/>
+          <w:szCs w:val="16"/>
+          <w:lang w:val="en-US" w:eastAsia="en-US"/>
+        </w:rPr>
+        <w:t xml:space="preserve">  </w:t>
+      </w:r>
+      <w:proofErr w:type="spellStart"/>
+      <w:r>
+        <w:rPr>
+          <w:rFonts w:ascii="Courier New" w:eastAsiaTheme="minorHAnsi" w:hAnsi="Courier New" w:cs="Courier New"/>
+          <w:sz w:val="16"/>
+          <w:szCs w:val="16"/>
+          <w:lang w:val="en-US" w:eastAsia="en-US"/>
+        </w:rPr>
+        <w:t>tmp</w:t>
+      </w:r>
+      <w:proofErr w:type="spellEnd"/>
+      <w:r>
+        <w:rPr>
+          <w:rFonts w:ascii="Courier New" w:eastAsiaTheme="minorHAnsi" w:hAnsi="Courier New" w:cs="Courier New"/>
+          <w:sz w:val="16"/>
+          <w:szCs w:val="16"/>
+          <w:lang w:val="en-US" w:eastAsia="en-US"/>
+        </w:rPr>
+        <w:t>^.value := item;</w:t>
+      </w:r>
+    </w:p>
+    <w:p>
+      <w:pPr>
+        <w:autoSpaceDE w:val="0"/>
+        <w:autoSpaceDN w:val="0"/>
+        <w:adjustRightInd w:val="0"/>
+        <w:rPr>
+          <w:rFonts w:ascii="Courier New" w:eastAsiaTheme="minorHAnsi" w:hAnsi="Courier New" w:cs="Courier New"/>
+          <w:sz w:val="16"/>
+          <w:szCs w:val="16"/>
+          <w:lang w:val="en-US" w:eastAsia="en-US"/>
+        </w:rPr>
+      </w:pPr>
+      <w:r>
+        <w:rPr>
+          <w:rFonts w:ascii="Courier New" w:eastAsiaTheme="minorHAnsi" w:hAnsi="Courier New" w:cs="Courier New"/>
+          <w:sz w:val="16"/>
+          <w:szCs w:val="16"/>
+          <w:lang w:val="en-US" w:eastAsia="en-US"/>
+        </w:rPr>
+        <w:lastRenderedPageBreak/>
+        <w:t xml:space="preserve">  </w:t>
+      </w:r>
+      <w:proofErr w:type="spellStart"/>
+      <w:r>
+        <w:rPr>
+          <w:rFonts w:ascii="Courier New" w:eastAsiaTheme="minorHAnsi" w:hAnsi="Courier New" w:cs="Courier New"/>
+          <w:sz w:val="16"/>
+          <w:szCs w:val="16"/>
+          <w:lang w:val="en-US" w:eastAsia="en-US"/>
+        </w:rPr>
+        <w:t>tmp</w:t>
+      </w:r>
+      <w:proofErr w:type="spellEnd"/>
+      <w:r>
+        <w:rPr>
+          <w:rFonts w:ascii="Courier New" w:eastAsiaTheme="minorHAnsi" w:hAnsi="Courier New" w:cs="Courier New"/>
+          <w:sz w:val="16"/>
+          <w:szCs w:val="16"/>
+          <w:lang w:val="en-US" w:eastAsia="en-US"/>
+        </w:rPr>
+        <w:t>^.next := nil;</w:t>
+      </w:r>
+    </w:p>
+    <w:p>
+      <w:pPr>
+        <w:autoSpaceDE w:val="0"/>
+        <w:autoSpaceDN w:val="0"/>
+        <w:adjustRightInd w:val="0"/>
+        <w:rPr>
+          <w:rFonts w:ascii="Courier New" w:eastAsiaTheme="minorHAnsi" w:hAnsi="Courier New" w:cs="Courier New"/>
+          <w:sz w:val="16"/>
+          <w:szCs w:val="16"/>
+          <w:lang w:val="en-US" w:eastAsia="en-US"/>
+        </w:rPr>
+      </w:pPr>
+      <w:r>
+        <w:rPr>
+          <w:rFonts w:ascii="Courier New" w:eastAsiaTheme="minorHAnsi" w:hAnsi="Courier New" w:cs="Courier New"/>
+          <w:sz w:val="16"/>
+          <w:szCs w:val="16"/>
+          <w:lang w:val="en-US" w:eastAsia="en-US"/>
+        </w:rPr>
+        <w:t xml:space="preserve">  </w:t>
+      </w:r>
+      <w:r>
+        <w:rPr>
+          <w:rFonts w:ascii="Courier New" w:eastAsiaTheme="minorHAnsi" w:hAnsi="Courier New" w:cs="Courier New"/>
+          <w:b/>
+          <w:bCs/>
+          <w:sz w:val="16"/>
+          <w:szCs w:val="16"/>
+          <w:lang w:val="en-US" w:eastAsia="en-US"/>
+        </w:rPr>
+        <w:t xml:space="preserve">if </w:t>
+      </w:r>
+      <w:proofErr w:type="spellStart"/>
+      <w:r>
+        <w:rPr>
+          <w:rFonts w:ascii="Courier New" w:eastAsiaTheme="minorHAnsi" w:hAnsi="Courier New" w:cs="Courier New"/>
+          <w:sz w:val="16"/>
+          <w:szCs w:val="16"/>
+          <w:lang w:val="en-US" w:eastAsia="en-US"/>
+        </w:rPr>
+        <w:t>list.head</w:t>
+      </w:r>
+      <w:proofErr w:type="spellEnd"/>
+      <w:r>
+        <w:rPr>
+          <w:rFonts w:ascii="Courier New" w:eastAsiaTheme="minorHAnsi" w:hAnsi="Courier New" w:cs="Courier New"/>
+          <w:sz w:val="16"/>
+          <w:szCs w:val="16"/>
+          <w:lang w:val="en-US" w:eastAsia="en-US"/>
+        </w:rPr>
+        <w:t xml:space="preserve"> = nil</w:t>
+      </w:r>
+    </w:p>
+    <w:p>
+      <w:pPr>
+        <w:autoSpaceDE w:val="0"/>
+        <w:autoSpaceDN w:val="0"/>
+        <w:adjustRightInd w:val="0"/>
+        <w:rPr>
+          <w:rFonts w:ascii="Courier New" w:eastAsiaTheme="minorHAnsi" w:hAnsi="Courier New" w:cs="Courier New"/>
+          <w:sz w:val="16"/>
+          <w:szCs w:val="16"/>
+          <w:lang w:val="en-US" w:eastAsia="en-US"/>
+        </w:rPr>
+      </w:pPr>
+      <w:r>
+        <w:rPr>
+          <w:rFonts w:ascii="Courier New" w:eastAsiaTheme="minorHAnsi" w:hAnsi="Courier New" w:cs="Courier New"/>
+          <w:sz w:val="16"/>
+          <w:szCs w:val="16"/>
+          <w:lang w:val="en-US" w:eastAsia="en-US"/>
+        </w:rPr>
+        <w:t xml:space="preserve">    </w:t>
+      </w:r>
+      <w:r>
+        <w:rPr>
+          <w:rFonts w:ascii="Courier New" w:eastAsiaTheme="minorHAnsi" w:hAnsi="Courier New" w:cs="Courier New"/>
+          <w:b/>
+          <w:bCs/>
+          <w:sz w:val="16"/>
+          <w:szCs w:val="16"/>
+          <w:lang w:val="en-US" w:eastAsia="en-US"/>
+        </w:rPr>
+        <w:t xml:space="preserve">then </w:t>
+      </w:r>
+      <w:proofErr w:type="spellStart"/>
+      <w:r>
+        <w:rPr>
+          <w:rFonts w:ascii="Courier New" w:eastAsiaTheme="minorHAnsi" w:hAnsi="Courier New" w:cs="Courier New"/>
+          <w:sz w:val="16"/>
+          <w:szCs w:val="16"/>
+          <w:lang w:val="en-US" w:eastAsia="en-US"/>
+        </w:rPr>
+        <w:t>list.head</w:t>
+      </w:r>
+      <w:proofErr w:type="spellEnd"/>
+      <w:r>
+        <w:rPr>
+          <w:rFonts w:ascii="Courier New" w:eastAsiaTheme="minorHAnsi" w:hAnsi="Courier New" w:cs="Courier New"/>
+          <w:sz w:val="16"/>
+          <w:szCs w:val="16"/>
+          <w:lang w:val="en-US" w:eastAsia="en-US"/>
+        </w:rPr>
+        <w:t xml:space="preserve"> := </w:t>
+      </w:r>
+      <w:proofErr w:type="spellStart"/>
+      <w:r>
+        <w:rPr>
+          <w:rFonts w:ascii="Courier New" w:eastAsiaTheme="minorHAnsi" w:hAnsi="Courier New" w:cs="Courier New"/>
+          <w:sz w:val="16"/>
+          <w:szCs w:val="16"/>
+          <w:lang w:val="en-US" w:eastAsia="en-US"/>
+        </w:rPr>
+        <w:t>tmp</w:t>
+      </w:r>
+      <w:proofErr w:type="spellEnd"/>
+    </w:p>
+    <w:p>
+      <w:pPr>
+        <w:autoSpaceDE w:val="0"/>
+        <w:autoSpaceDN w:val="0"/>
+        <w:adjustRightInd w:val="0"/>
+        <w:rPr>
+          <w:rFonts w:ascii="Courier New" w:eastAsiaTheme="minorHAnsi" w:hAnsi="Courier New" w:cs="Courier New"/>
+          <w:sz w:val="16"/>
+          <w:szCs w:val="16"/>
+          <w:lang w:val="en-US" w:eastAsia="en-US"/>
+        </w:rPr>
+      </w:pPr>
+      <w:r>
+        <w:rPr>
+          <w:rFonts w:ascii="Courier New" w:eastAsiaTheme="minorHAnsi" w:hAnsi="Courier New" w:cs="Courier New"/>
+          <w:sz w:val="16"/>
+          <w:szCs w:val="16"/>
+          <w:lang w:val="en-US" w:eastAsia="en-US"/>
+        </w:rPr>
+        <w:t xml:space="preserve">  </w:t>
+      </w:r>
+      <w:r>
+        <w:rPr>
+          <w:rFonts w:ascii="Courier New" w:eastAsiaTheme="minorHAnsi" w:hAnsi="Courier New" w:cs="Courier New"/>
+          <w:b/>
+          <w:bCs/>
+          <w:sz w:val="16"/>
+          <w:szCs w:val="16"/>
+          <w:lang w:val="en-US" w:eastAsia="en-US"/>
+        </w:rPr>
+        <w:t xml:space="preserve">else </w:t>
+      </w:r>
+      <w:proofErr w:type="spellStart"/>
+      <w:r>
+        <w:rPr>
+          <w:rFonts w:ascii="Courier New" w:eastAsiaTheme="minorHAnsi" w:hAnsi="Courier New" w:cs="Courier New"/>
+          <w:sz w:val="16"/>
+          <w:szCs w:val="16"/>
+          <w:lang w:val="en-US" w:eastAsia="en-US"/>
+        </w:rPr>
+        <w:t>list.tail^.next</w:t>
+      </w:r>
+      <w:proofErr w:type="spellEnd"/>
+      <w:r>
+        <w:rPr>
+          <w:rFonts w:ascii="Courier New" w:eastAsiaTheme="minorHAnsi" w:hAnsi="Courier New" w:cs="Courier New"/>
+          <w:sz w:val="16"/>
+          <w:szCs w:val="16"/>
+          <w:lang w:val="en-US" w:eastAsia="en-US"/>
+        </w:rPr>
+        <w:t xml:space="preserve"> := </w:t>
+      </w:r>
+      <w:proofErr w:type="spellStart"/>
+      <w:r>
+        <w:rPr>
+          <w:rFonts w:ascii="Courier New" w:eastAsiaTheme="minorHAnsi" w:hAnsi="Courier New" w:cs="Courier New"/>
+          <w:sz w:val="16"/>
+          <w:szCs w:val="16"/>
+          <w:lang w:val="en-US" w:eastAsia="en-US"/>
+        </w:rPr>
+        <w:t>tmp</w:t>
+      </w:r>
+      <w:proofErr w:type="spellEnd"/>
+      <w:r>
+        <w:rPr>
+          <w:rFonts w:ascii="Courier New" w:eastAsiaTheme="minorHAnsi" w:hAnsi="Courier New" w:cs="Courier New"/>
+          <w:sz w:val="16"/>
+          <w:szCs w:val="16"/>
+          <w:lang w:val="en-US" w:eastAsia="en-US"/>
+        </w:rPr>
+        <w:t>;</w:t>
+      </w:r>
+    </w:p>
+    <w:p>
+      <w:pPr>
+        <w:autoSpaceDE w:val="0"/>
+        <w:autoSpaceDN w:val="0"/>
+        <w:adjustRightInd w:val="0"/>
+        <w:rPr>
+          <w:rFonts w:ascii="Courier New" w:eastAsiaTheme="minorHAnsi" w:hAnsi="Courier New" w:cs="Courier New"/>
+          <w:sz w:val="16"/>
+          <w:szCs w:val="16"/>
+          <w:lang w:val="en-US" w:eastAsia="en-US"/>
+        </w:rPr>
+      </w:pPr>
+      <w:r>
+        <w:rPr>
+          <w:rFonts w:ascii="Courier New" w:eastAsiaTheme="minorHAnsi" w:hAnsi="Courier New" w:cs="Courier New"/>
+          <w:sz w:val="16"/>
+          <w:szCs w:val="16"/>
+          <w:lang w:val="en-US" w:eastAsia="en-US"/>
+        </w:rPr>
+        <w:t xml:space="preserve">  </w:t>
+      </w:r>
+      <w:proofErr w:type="spellStart"/>
+      <w:r>
+        <w:rPr>
+          <w:rFonts w:ascii="Courier New" w:eastAsiaTheme="minorHAnsi" w:hAnsi="Courier New" w:cs="Courier New"/>
+          <w:sz w:val="16"/>
+          <w:szCs w:val="16"/>
+          <w:lang w:val="en-US" w:eastAsia="en-US"/>
+        </w:rPr>
+        <w:t>list.tail</w:t>
+      </w:r>
+      <w:proofErr w:type="spellEnd"/>
+      <w:r>
+        <w:rPr>
+          <w:rFonts w:ascii="Courier New" w:eastAsiaTheme="minorHAnsi" w:hAnsi="Courier New" w:cs="Courier New"/>
+          <w:sz w:val="16"/>
+          <w:szCs w:val="16"/>
+          <w:lang w:val="en-US" w:eastAsia="en-US"/>
+        </w:rPr>
+        <w:t xml:space="preserve"> := </w:t>
+      </w:r>
+      <w:proofErr w:type="spellStart"/>
+      <w:r>
+        <w:rPr>
+          <w:rFonts w:ascii="Courier New" w:eastAsiaTheme="minorHAnsi" w:hAnsi="Courier New" w:cs="Courier New"/>
+          <w:sz w:val="16"/>
+          <w:szCs w:val="16"/>
+          <w:lang w:val="en-US" w:eastAsia="en-US"/>
+        </w:rPr>
+        <w:t>tmp</w:t>
+      </w:r>
+      <w:proofErr w:type="spellEnd"/>
+      <w:r>
+        <w:rPr>
+          <w:rFonts w:ascii="Courier New" w:eastAsiaTheme="minorHAnsi" w:hAnsi="Courier New" w:cs="Courier New"/>
+          <w:sz w:val="16"/>
+          <w:szCs w:val="16"/>
+          <w:lang w:val="en-US" w:eastAsia="en-US"/>
+        </w:rPr>
+        <w:t>;</w:t>
+      </w:r>
+    </w:p>
+    <w:p>
+      <w:pPr>
+        <w:autoSpaceDE w:val="0"/>
+        <w:autoSpaceDN w:val="0"/>
+        <w:adjustRightInd w:val="0"/>
+        <w:rPr>
+          <w:rFonts w:ascii="Courier New" w:eastAsiaTheme="minorHAnsi" w:hAnsi="Courier New" w:cs="Courier New"/>
+          <w:sz w:val="16"/>
+          <w:szCs w:val="16"/>
+          <w:lang w:val="en-US" w:eastAsia="en-US"/>
+        </w:rPr>
+      </w:pPr>
+      <w:r>
+        <w:rPr>
+          <w:rFonts w:ascii="Courier New" w:eastAsiaTheme="minorHAnsi" w:hAnsi="Courier New" w:cs="Courier New"/>
+          <w:b/>
+          <w:bCs/>
+          <w:sz w:val="16"/>
+          <w:szCs w:val="16"/>
+          <w:lang w:val="en-US" w:eastAsia="en-US"/>
+        </w:rPr>
+        <w:t>end</w:t>
+      </w:r>
+      <w:r>
+        <w:rPr>
+          <w:rFonts w:ascii="Courier New" w:eastAsiaTheme="minorHAnsi" w:hAnsi="Courier New" w:cs="Courier New"/>
+          <w:sz w:val="16"/>
+          <w:szCs w:val="16"/>
+          <w:lang w:val="en-US" w:eastAsia="en-US"/>
+        </w:rPr>
+        <w:t>;</w:t>
+      </w:r>
+    </w:p>
+    <w:p>
+      <w:pPr>
+        <w:autoSpaceDE w:val="0"/>
+        <w:autoSpaceDN w:val="0"/>
+        <w:adjustRightInd w:val="0"/>
+        <w:rPr>
+          <w:rFonts w:ascii="Courier New" w:eastAsiaTheme="minorHAnsi" w:hAnsi="Courier New" w:cs="Courier New"/>
+          <w:sz w:val="16"/>
+          <w:szCs w:val="16"/>
+          <w:lang w:val="en-US" w:eastAsia="en-US"/>
+        </w:rPr>
+      </w:pPr>
+    </w:p>
+    <w:p>
+      <w:pPr>
+        <w:autoSpaceDE w:val="0"/>
+        <w:autoSpaceDN w:val="0"/>
+        <w:adjustRightInd w:val="0"/>
+        <w:rPr>
+          <w:rFonts w:ascii="Courier New" w:eastAsiaTheme="minorHAnsi" w:hAnsi="Courier New" w:cs="Courier New"/>
+          <w:sz w:val="16"/>
+          <w:szCs w:val="16"/>
+          <w:lang w:val="en-US" w:eastAsia="en-US"/>
+        </w:rPr>
+      </w:pPr>
+      <w:r>
+        <w:rPr>
+          <w:rFonts w:ascii="Courier New" w:eastAsiaTheme="minorHAnsi" w:hAnsi="Courier New" w:cs="Courier New"/>
+          <w:b/>
+          <w:bCs/>
+          <w:sz w:val="16"/>
+          <w:szCs w:val="16"/>
+          <w:lang w:val="en-US" w:eastAsia="en-US"/>
+        </w:rPr>
+        <w:t xml:space="preserve">function </w:t>
+      </w:r>
+      <w:proofErr w:type="spellStart"/>
+      <w:r>
+        <w:rPr>
+          <w:rFonts w:ascii="Courier New" w:eastAsiaTheme="minorHAnsi" w:hAnsi="Courier New" w:cs="Courier New"/>
+          <w:sz w:val="16"/>
+          <w:szCs w:val="16"/>
+          <w:lang w:val="en-US" w:eastAsia="en-US"/>
+        </w:rPr>
+        <w:t>student_type_to_str</w:t>
+      </w:r>
+      <w:proofErr w:type="spellEnd"/>
+      <w:r>
+        <w:rPr>
+          <w:rFonts w:ascii="Courier New" w:eastAsiaTheme="minorHAnsi" w:hAnsi="Courier New" w:cs="Courier New"/>
+          <w:sz w:val="16"/>
+          <w:szCs w:val="16"/>
+          <w:lang w:val="en-US" w:eastAsia="en-US"/>
+        </w:rPr>
+        <w:t xml:space="preserve">(item: </w:t>
+      </w:r>
+      <w:proofErr w:type="spellStart"/>
+      <w:r>
+        <w:rPr>
+          <w:rFonts w:ascii="Courier New" w:eastAsiaTheme="minorHAnsi" w:hAnsi="Courier New" w:cs="Courier New"/>
+          <w:sz w:val="16"/>
+          <w:szCs w:val="16"/>
+          <w:lang w:val="en-US" w:eastAsia="en-US"/>
+        </w:rPr>
+        <w:t>student_type</w:t>
+      </w:r>
+      <w:proofErr w:type="spellEnd"/>
+      <w:r>
+        <w:rPr>
+          <w:rFonts w:ascii="Courier New" w:eastAsiaTheme="minorHAnsi" w:hAnsi="Courier New" w:cs="Courier New"/>
+          <w:sz w:val="16"/>
+          <w:szCs w:val="16"/>
+          <w:lang w:val="en-US" w:eastAsia="en-US"/>
+        </w:rPr>
+        <w:t>): string;</w:t>
+      </w:r>
+    </w:p>
+    <w:p>
+      <w:pPr>
+        <w:autoSpaceDE w:val="0"/>
+        <w:autoSpaceDN w:val="0"/>
+        <w:adjustRightInd w:val="0"/>
+        <w:rPr>
+          <w:rFonts w:ascii="Courier New" w:eastAsiaTheme="minorHAnsi" w:hAnsi="Courier New" w:cs="Courier New"/>
+          <w:b/>
+          <w:bCs/>
+          <w:sz w:val="16"/>
+          <w:szCs w:val="16"/>
+          <w:lang w:val="en-US" w:eastAsia="en-US"/>
+        </w:rPr>
+      </w:pPr>
+      <w:r>
+        <w:rPr>
+          <w:rFonts w:ascii="Courier New" w:eastAsiaTheme="minorHAnsi" w:hAnsi="Courier New" w:cs="Courier New"/>
+          <w:b/>
+          <w:bCs/>
+          <w:sz w:val="16"/>
+          <w:szCs w:val="16"/>
+          <w:lang w:val="en-US" w:eastAsia="en-US"/>
+        </w:rPr>
+        <w:t>begin</w:t>
+      </w:r>
+    </w:p>
+    <w:p>
+      <w:pPr>
+        <w:autoSpaceDE w:val="0"/>
+        <w:autoSpaceDN w:val="0"/>
+        <w:adjustRightInd w:val="0"/>
+        <w:rPr>
+          <w:rFonts w:ascii="Courier New" w:eastAsiaTheme="minorHAnsi" w:hAnsi="Courier New" w:cs="Courier New"/>
+          <w:sz w:val="16"/>
+          <w:szCs w:val="16"/>
+          <w:lang w:val="en-US" w:eastAsia="en-US"/>
+        </w:rPr>
+      </w:pPr>
+      <w:r>
+        <w:rPr>
+          <w:rFonts w:ascii="Courier New" w:eastAsiaTheme="minorHAnsi" w:hAnsi="Courier New" w:cs="Courier New"/>
+          <w:b/>
+          <w:bCs/>
+          <w:sz w:val="16"/>
+          <w:szCs w:val="16"/>
+          <w:lang w:val="en-US" w:eastAsia="en-US"/>
+        </w:rPr>
+        <w:t xml:space="preserve">  </w:t>
+      </w:r>
+      <w:proofErr w:type="spellStart"/>
+      <w:r>
+        <w:rPr>
+          <w:rFonts w:ascii="Courier New" w:eastAsiaTheme="minorHAnsi" w:hAnsi="Courier New" w:cs="Courier New"/>
+          <w:sz w:val="16"/>
+          <w:szCs w:val="16"/>
+          <w:lang w:val="en-US" w:eastAsia="en-US"/>
+        </w:rPr>
+        <w:t>student_type_to_str</w:t>
+      </w:r>
+      <w:proofErr w:type="spellEnd"/>
+      <w:r>
+        <w:rPr>
+          <w:rFonts w:ascii="Courier New" w:eastAsiaTheme="minorHAnsi" w:hAnsi="Courier New" w:cs="Courier New"/>
+          <w:sz w:val="16"/>
+          <w:szCs w:val="16"/>
+          <w:lang w:val="en-US" w:eastAsia="en-US"/>
+        </w:rPr>
+        <w:t xml:space="preserve"> := (</w:t>
+      </w:r>
+    </w:p>
+    <w:p>
+      <w:pPr>
+        <w:autoSpaceDE w:val="0"/>
+        <w:autoSpaceDN w:val="0"/>
+        <w:adjustRightInd w:val="0"/>
+        <w:rPr>
+          <w:rFonts w:ascii="Courier New" w:eastAsiaTheme="minorHAnsi" w:hAnsi="Courier New" w:cs="Courier New"/>
+          <w:sz w:val="16"/>
+          <w:szCs w:val="16"/>
+          <w:lang w:val="en-US" w:eastAsia="en-US"/>
+        </w:rPr>
+      </w:pPr>
+      <w:r>
+        <w:rPr>
+          <w:rFonts w:ascii="Courier New" w:eastAsiaTheme="minorHAnsi" w:hAnsi="Courier New" w:cs="Courier New"/>
+          <w:sz w:val="16"/>
+          <w:szCs w:val="16"/>
+          <w:lang w:val="en-US" w:eastAsia="en-US"/>
+        </w:rPr>
+        <w:t xml:space="preserve">  format('%s %s %s %s %d %d %d %f', </w:t>
+      </w:r>
+    </w:p>
+    <w:p>
+      <w:pPr>
+        <w:autoSpaceDE w:val="0"/>
+        <w:autoSpaceDN w:val="0"/>
+        <w:adjustRightInd w:val="0"/>
+        <w:rPr>
+          <w:rFonts w:ascii="Courier New" w:eastAsiaTheme="minorHAnsi" w:hAnsi="Courier New" w:cs="Courier New"/>
+          <w:sz w:val="16"/>
+          <w:szCs w:val="16"/>
+          <w:lang w:val="en-US" w:eastAsia="en-US"/>
+        </w:rPr>
+      </w:pPr>
+      <w:r>
+        <w:rPr>
+          <w:rFonts w:ascii="Courier New" w:eastAsiaTheme="minorHAnsi" w:hAnsi="Courier New" w:cs="Courier New"/>
+          <w:sz w:val="16"/>
+          <w:szCs w:val="16"/>
+          <w:lang w:val="en-US" w:eastAsia="en-US"/>
+        </w:rPr>
+        <w:t xml:space="preserve">    [</w:t>
+      </w:r>
+      <w:proofErr w:type="spellStart"/>
+      <w:r>
+        <w:rPr>
+          <w:rFonts w:ascii="Courier New" w:eastAsiaTheme="minorHAnsi" w:hAnsi="Courier New" w:cs="Courier New"/>
+          <w:sz w:val="16"/>
+          <w:szCs w:val="16"/>
+          <w:lang w:val="en-US" w:eastAsia="en-US"/>
+        </w:rPr>
+        <w:t>item.group</w:t>
+      </w:r>
+      <w:proofErr w:type="spellEnd"/>
+      <w:r>
+        <w:rPr>
+          <w:rFonts w:ascii="Courier New" w:eastAsiaTheme="minorHAnsi" w:hAnsi="Courier New" w:cs="Courier New"/>
+          <w:sz w:val="16"/>
+          <w:szCs w:val="16"/>
+          <w:lang w:val="en-US" w:eastAsia="en-US"/>
+        </w:rPr>
+        <w:t xml:space="preserve">, </w:t>
+      </w:r>
+    </w:p>
+    <w:p>
+      <w:pPr>
+        <w:autoSpaceDE w:val="0"/>
+        <w:autoSpaceDN w:val="0"/>
+        <w:adjustRightInd w:val="0"/>
+        <w:rPr>
+          <w:rFonts w:ascii="Courier New" w:eastAsiaTheme="minorHAnsi" w:hAnsi="Courier New" w:cs="Courier New"/>
+          <w:sz w:val="16"/>
+          <w:szCs w:val="16"/>
+          <w:lang w:val="en-US" w:eastAsia="en-US"/>
+        </w:rPr>
+      </w:pPr>
+      <w:r>
+        <w:rPr>
+          <w:rFonts w:ascii="Courier New" w:eastAsiaTheme="minorHAnsi" w:hAnsi="Courier New" w:cs="Courier New"/>
+          <w:sz w:val="16"/>
+          <w:szCs w:val="16"/>
+          <w:lang w:val="en-US" w:eastAsia="en-US"/>
+        </w:rPr>
+        <w:t xml:space="preserve">    </w:t>
+      </w:r>
+      <w:proofErr w:type="spellStart"/>
+      <w:r>
+        <w:rPr>
+          <w:rFonts w:ascii="Courier New" w:eastAsiaTheme="minorHAnsi" w:hAnsi="Courier New" w:cs="Courier New"/>
+          <w:sz w:val="16"/>
+          <w:szCs w:val="16"/>
+          <w:lang w:val="en-US" w:eastAsia="en-US"/>
+        </w:rPr>
+        <w:t>item.fio</w:t>
+      </w:r>
+      <w:proofErr w:type="spellEnd"/>
+      <w:r>
+        <w:rPr>
+          <w:rFonts w:ascii="Courier New" w:eastAsiaTheme="minorHAnsi" w:hAnsi="Courier New" w:cs="Courier New"/>
+          <w:sz w:val="16"/>
+          <w:szCs w:val="16"/>
+          <w:lang w:val="en-US" w:eastAsia="en-US"/>
+        </w:rPr>
+        <w:t xml:space="preserve">, </w:t>
+      </w:r>
+    </w:p>
+    <w:p>
+      <w:pPr>
+        <w:autoSpaceDE w:val="0"/>
+        <w:autoSpaceDN w:val="0"/>
+        <w:adjustRightInd w:val="0"/>
+        <w:rPr>
+          <w:rFonts w:ascii="Courier New" w:eastAsiaTheme="minorHAnsi" w:hAnsi="Courier New" w:cs="Courier New"/>
+          <w:sz w:val="16"/>
+          <w:szCs w:val="16"/>
+          <w:lang w:val="en-US" w:eastAsia="en-US"/>
+        </w:rPr>
+      </w:pPr>
+      <w:r>
+        <w:rPr>
+          <w:rFonts w:ascii="Courier New" w:eastAsiaTheme="minorHAnsi" w:hAnsi="Courier New" w:cs="Courier New"/>
+          <w:sz w:val="16"/>
+          <w:szCs w:val="16"/>
+          <w:lang w:val="en-US" w:eastAsia="en-US"/>
+        </w:rPr>
+        <w:t xml:space="preserve">    </w:t>
+      </w:r>
+      <w:proofErr w:type="spellStart"/>
+      <w:r>
+        <w:rPr>
+          <w:rFonts w:ascii="Courier New" w:eastAsiaTheme="minorHAnsi" w:hAnsi="Courier New" w:cs="Courier New"/>
+          <w:sz w:val="16"/>
+          <w:szCs w:val="16"/>
+          <w:lang w:val="en-US" w:eastAsia="en-US"/>
+        </w:rPr>
+        <w:t>datetostr</w:t>
+      </w:r>
+      <w:proofErr w:type="spellEnd"/>
+      <w:r>
+        <w:rPr>
+          <w:rFonts w:ascii="Courier New" w:eastAsiaTheme="minorHAnsi" w:hAnsi="Courier New" w:cs="Courier New"/>
+          <w:sz w:val="16"/>
+          <w:szCs w:val="16"/>
+          <w:lang w:val="en-US" w:eastAsia="en-US"/>
+        </w:rPr>
+        <w:t>(</w:t>
+      </w:r>
+      <w:proofErr w:type="spellStart"/>
+      <w:r>
+        <w:rPr>
+          <w:rFonts w:ascii="Courier New" w:eastAsiaTheme="minorHAnsi" w:hAnsi="Courier New" w:cs="Courier New"/>
+          <w:sz w:val="16"/>
+          <w:szCs w:val="16"/>
+          <w:lang w:val="en-US" w:eastAsia="en-US"/>
+        </w:rPr>
+        <w:t>item.date</w:t>
+      </w:r>
+      <w:proofErr w:type="spellEnd"/>
+      <w:r>
+        <w:rPr>
+          <w:rFonts w:ascii="Courier New" w:eastAsiaTheme="minorHAnsi" w:hAnsi="Courier New" w:cs="Courier New"/>
+          <w:sz w:val="16"/>
+          <w:szCs w:val="16"/>
+          <w:lang w:val="en-US" w:eastAsia="en-US"/>
+        </w:rPr>
+        <w:t>),</w:t>
+      </w:r>
+    </w:p>
+    <w:p>
+      <w:pPr>
+        <w:autoSpaceDE w:val="0"/>
+        <w:autoSpaceDN w:val="0"/>
+        <w:adjustRightInd w:val="0"/>
+        <w:rPr>
+          <w:rFonts w:ascii="Courier New" w:eastAsiaTheme="minorHAnsi" w:hAnsi="Courier New" w:cs="Courier New"/>
+          <w:sz w:val="16"/>
+          <w:szCs w:val="16"/>
+          <w:lang w:val="en-US" w:eastAsia="en-US"/>
+        </w:rPr>
+      </w:pPr>
+      <w:r>
+        <w:rPr>
+          <w:rFonts w:ascii="Courier New" w:eastAsiaTheme="minorHAnsi" w:hAnsi="Courier New" w:cs="Courier New"/>
+          <w:sz w:val="16"/>
+          <w:szCs w:val="16"/>
+          <w:lang w:val="en-US" w:eastAsia="en-US"/>
+        </w:rPr>
+        <w:t xml:space="preserve">    </w:t>
+      </w:r>
+      <w:proofErr w:type="spellStart"/>
+      <w:r>
+        <w:rPr>
+          <w:rFonts w:ascii="Courier New" w:eastAsiaTheme="minorHAnsi" w:hAnsi="Courier New" w:cs="Courier New"/>
+          <w:sz w:val="16"/>
+          <w:szCs w:val="16"/>
+          <w:lang w:val="en-US" w:eastAsia="en-US"/>
+        </w:rPr>
+        <w:t>ifthen</w:t>
+      </w:r>
+      <w:proofErr w:type="spellEnd"/>
+      <w:r>
+        <w:rPr>
+          <w:rFonts w:ascii="Courier New" w:eastAsiaTheme="minorHAnsi" w:hAnsi="Courier New" w:cs="Courier New"/>
+          <w:sz w:val="16"/>
+          <w:szCs w:val="16"/>
+          <w:lang w:val="en-US" w:eastAsia="en-US"/>
+        </w:rPr>
+        <w:t>(</w:t>
+      </w:r>
+      <w:proofErr w:type="spellStart"/>
+      <w:r>
+        <w:rPr>
+          <w:rFonts w:ascii="Courier New" w:eastAsiaTheme="minorHAnsi" w:hAnsi="Courier New" w:cs="Courier New"/>
+          <w:sz w:val="16"/>
+          <w:szCs w:val="16"/>
+          <w:lang w:val="en-US" w:eastAsia="en-US"/>
+        </w:rPr>
+        <w:t>item.sex</w:t>
+      </w:r>
+      <w:proofErr w:type="spellEnd"/>
+      <w:r>
+        <w:rPr>
+          <w:rFonts w:ascii="Courier New" w:eastAsiaTheme="minorHAnsi" w:hAnsi="Courier New" w:cs="Courier New"/>
+          <w:sz w:val="16"/>
+          <w:szCs w:val="16"/>
+          <w:lang w:val="en-US" w:eastAsia="en-US"/>
+        </w:rPr>
+        <w:t>, 'm', 'w'),</w:t>
+      </w:r>
+    </w:p>
+    <w:p>
+      <w:pPr>
+        <w:autoSpaceDE w:val="0"/>
+        <w:autoSpaceDN w:val="0"/>
+        <w:adjustRightInd w:val="0"/>
+        <w:rPr>
+          <w:rFonts w:ascii="Courier New" w:eastAsiaTheme="minorHAnsi" w:hAnsi="Courier New" w:cs="Courier New"/>
+          <w:sz w:val="16"/>
+          <w:szCs w:val="16"/>
+          <w:lang w:val="en-US" w:eastAsia="en-US"/>
+        </w:rPr>
+      </w:pPr>
+      <w:r>
+        <w:rPr>
+          <w:rFonts w:ascii="Courier New" w:eastAsiaTheme="minorHAnsi" w:hAnsi="Courier New" w:cs="Courier New"/>
+          <w:sz w:val="16"/>
+          <w:szCs w:val="16"/>
+          <w:lang w:val="en-US" w:eastAsia="en-US"/>
+        </w:rPr>
+        <w:t xml:space="preserve">    </w:t>
+      </w:r>
+      <w:proofErr w:type="spellStart"/>
+      <w:r>
+        <w:rPr>
+          <w:rFonts w:ascii="Courier New" w:eastAsiaTheme="minorHAnsi" w:hAnsi="Courier New" w:cs="Courier New"/>
+          <w:sz w:val="16"/>
+          <w:szCs w:val="16"/>
+          <w:lang w:val="en-US" w:eastAsia="en-US"/>
+        </w:rPr>
+        <w:t>item.pmark</w:t>
+      </w:r>
+      <w:proofErr w:type="spellEnd"/>
+      <w:r>
+        <w:rPr>
+          <w:rFonts w:ascii="Courier New" w:eastAsiaTheme="minorHAnsi" w:hAnsi="Courier New" w:cs="Courier New"/>
+          <w:sz w:val="16"/>
+          <w:szCs w:val="16"/>
+          <w:lang w:val="en-US" w:eastAsia="en-US"/>
+        </w:rPr>
+        <w:t xml:space="preserve">, </w:t>
+      </w:r>
+    </w:p>
+    <w:p>
+      <w:pPr>
+        <w:autoSpaceDE w:val="0"/>
+        <w:autoSpaceDN w:val="0"/>
+        <w:adjustRightInd w:val="0"/>
+        <w:rPr>
+          <w:rFonts w:ascii="Courier New" w:eastAsiaTheme="minorHAnsi" w:hAnsi="Courier New" w:cs="Courier New"/>
+          <w:sz w:val="16"/>
+          <w:szCs w:val="16"/>
+          <w:lang w:val="en-US" w:eastAsia="en-US"/>
+        </w:rPr>
+      </w:pPr>
+      <w:r>
+        <w:rPr>
+          <w:rFonts w:ascii="Courier New" w:eastAsiaTheme="minorHAnsi" w:hAnsi="Courier New" w:cs="Courier New"/>
+          <w:sz w:val="16"/>
+          <w:szCs w:val="16"/>
+          <w:lang w:val="en-US" w:eastAsia="en-US"/>
+        </w:rPr>
+        <w:t xml:space="preserve">    </w:t>
+      </w:r>
+      <w:proofErr w:type="spellStart"/>
+      <w:r>
+        <w:rPr>
+          <w:rFonts w:ascii="Courier New" w:eastAsiaTheme="minorHAnsi" w:hAnsi="Courier New" w:cs="Courier New"/>
+          <w:sz w:val="16"/>
+          <w:szCs w:val="16"/>
+          <w:lang w:val="en-US" w:eastAsia="en-US"/>
+        </w:rPr>
+        <w:t>item.mmark</w:t>
+      </w:r>
+      <w:proofErr w:type="spellEnd"/>
+      <w:r>
+        <w:rPr>
+          <w:rFonts w:ascii="Courier New" w:eastAsiaTheme="minorHAnsi" w:hAnsi="Courier New" w:cs="Courier New"/>
+          <w:sz w:val="16"/>
+          <w:szCs w:val="16"/>
+          <w:lang w:val="en-US" w:eastAsia="en-US"/>
+        </w:rPr>
+        <w:t xml:space="preserve">, </w:t>
+      </w:r>
+    </w:p>
+    <w:p>
+      <w:pPr>
+        <w:autoSpaceDE w:val="0"/>
+        <w:autoSpaceDN w:val="0"/>
+        <w:adjustRightInd w:val="0"/>
+        <w:rPr>
+          <w:rFonts w:ascii="Courier New" w:eastAsiaTheme="minorHAnsi" w:hAnsi="Courier New" w:cs="Courier New"/>
+          <w:sz w:val="16"/>
+          <w:szCs w:val="16"/>
+          <w:lang w:val="en-US" w:eastAsia="en-US"/>
+        </w:rPr>
+      </w:pPr>
+      <w:r>
+        <w:rPr>
+          <w:rFonts w:ascii="Courier New" w:eastAsiaTheme="minorHAnsi" w:hAnsi="Courier New" w:cs="Courier New"/>
+          <w:sz w:val="16"/>
+          <w:szCs w:val="16"/>
+          <w:lang w:val="en-US" w:eastAsia="en-US"/>
+        </w:rPr>
+        <w:t xml:space="preserve">    </w:t>
+      </w:r>
+      <w:proofErr w:type="spellStart"/>
+      <w:r>
+        <w:rPr>
+          <w:rFonts w:ascii="Courier New" w:eastAsiaTheme="minorHAnsi" w:hAnsi="Courier New" w:cs="Courier New"/>
+          <w:sz w:val="16"/>
+          <w:szCs w:val="16"/>
+          <w:lang w:val="en-US" w:eastAsia="en-US"/>
+        </w:rPr>
+        <w:t>item.imark</w:t>
+      </w:r>
+      <w:proofErr w:type="spellEnd"/>
+      <w:r>
+        <w:rPr>
+          <w:rFonts w:ascii="Courier New" w:eastAsiaTheme="minorHAnsi" w:hAnsi="Courier New" w:cs="Courier New"/>
+          <w:sz w:val="16"/>
+          <w:szCs w:val="16"/>
+          <w:lang w:val="en-US" w:eastAsia="en-US"/>
+        </w:rPr>
+        <w:t xml:space="preserve">, </w:t>
+      </w:r>
+    </w:p>
+    <w:p>
+      <w:pPr>
+        <w:autoSpaceDE w:val="0"/>
+        <w:autoSpaceDN w:val="0"/>
+        <w:adjustRightInd w:val="0"/>
+        <w:rPr>
+          <w:rFonts w:ascii="Courier New" w:eastAsiaTheme="minorHAnsi" w:hAnsi="Courier New" w:cs="Courier New"/>
+          <w:sz w:val="16"/>
+          <w:szCs w:val="16"/>
+          <w:lang w:val="en-US" w:eastAsia="en-US"/>
+        </w:rPr>
+      </w:pPr>
+      <w:r>
+        <w:rPr>
+          <w:rFonts w:ascii="Courier New" w:eastAsiaTheme="minorHAnsi" w:hAnsi="Courier New" w:cs="Courier New"/>
+          <w:sz w:val="16"/>
+          <w:szCs w:val="16"/>
+          <w:lang w:val="en-US" w:eastAsia="en-US"/>
+        </w:rPr>
+        <w:t xml:space="preserve">    </w:t>
+      </w:r>
+      <w:proofErr w:type="spellStart"/>
+      <w:r>
+        <w:rPr>
+          <w:rFonts w:ascii="Courier New" w:eastAsiaTheme="minorHAnsi" w:hAnsi="Courier New" w:cs="Courier New"/>
+          <w:sz w:val="16"/>
+          <w:szCs w:val="16"/>
+          <w:lang w:val="en-US" w:eastAsia="en-US"/>
+        </w:rPr>
+        <w:t>item.scholarship</w:t>
+      </w:r>
+      <w:proofErr w:type="spellEnd"/>
+      <w:r>
+        <w:rPr>
+          <w:rFonts w:ascii="Courier New" w:eastAsiaTheme="minorHAnsi" w:hAnsi="Courier New" w:cs="Courier New"/>
+          <w:sz w:val="16"/>
+          <w:szCs w:val="16"/>
+          <w:lang w:val="en-US" w:eastAsia="en-US"/>
+        </w:rPr>
+        <w:t>]))</w:t>
+      </w:r>
+    </w:p>
+    <w:p>
+      <w:pPr>
+        <w:autoSpaceDE w:val="0"/>
+        <w:autoSpaceDN w:val="0"/>
+        <w:adjustRightInd w:val="0"/>
+        <w:rPr>
+          <w:rFonts w:ascii="Courier New" w:eastAsiaTheme="minorHAnsi" w:hAnsi="Courier New" w:cs="Courier New"/>
+          <w:sz w:val="16"/>
+          <w:szCs w:val="16"/>
+          <w:lang w:val="en-US" w:eastAsia="en-US"/>
+        </w:rPr>
+      </w:pPr>
+      <w:r>
+        <w:rPr>
+          <w:rFonts w:ascii="Courier New" w:eastAsiaTheme="minorHAnsi" w:hAnsi="Courier New" w:cs="Courier New"/>
+          <w:b/>
+          <w:bCs/>
+          <w:sz w:val="16"/>
+          <w:szCs w:val="16"/>
+          <w:lang w:val="en-US" w:eastAsia="en-US"/>
+        </w:rPr>
+        <w:t>end</w:t>
+      </w:r>
+      <w:r>
+        <w:rPr>
+          <w:rFonts w:ascii="Courier New" w:eastAsiaTheme="minorHAnsi" w:hAnsi="Courier New" w:cs="Courier New"/>
+          <w:sz w:val="16"/>
+          <w:szCs w:val="16"/>
+          <w:lang w:val="en-US" w:eastAsia="en-US"/>
+        </w:rPr>
+        <w:t>;</w:t>
+      </w:r>
+    </w:p>
+    <w:p>
+      <w:pPr>
+        <w:autoSpaceDE w:val="0"/>
+        <w:autoSpaceDN w:val="0"/>
+        <w:adjustRightInd w:val="0"/>
+        <w:rPr>
+          <w:rFonts w:ascii="Courier New" w:eastAsiaTheme="minorHAnsi" w:hAnsi="Courier New" w:cs="Courier New"/>
+          <w:sz w:val="16"/>
+          <w:szCs w:val="16"/>
+          <w:lang w:val="en-US" w:eastAsia="en-US"/>
+        </w:rPr>
+      </w:pPr>
+    </w:p>
+    <w:p>
+      <w:pPr>
+        <w:autoSpaceDE w:val="0"/>
+        <w:autoSpaceDN w:val="0"/>
+        <w:adjustRightInd w:val="0"/>
+        <w:rPr>
+          <w:rFonts w:ascii="Courier New" w:eastAsiaTheme="minorHAnsi" w:hAnsi="Courier New" w:cs="Courier New"/>
+          <w:sz w:val="16"/>
+          <w:szCs w:val="16"/>
+          <w:lang w:val="en-US" w:eastAsia="en-US"/>
+        </w:rPr>
+      </w:pPr>
+      <w:r>
+        <w:rPr>
+          <w:rFonts w:ascii="Courier New" w:eastAsiaTheme="minorHAnsi" w:hAnsi="Courier New" w:cs="Courier New"/>
+          <w:b/>
+          <w:bCs/>
+          <w:sz w:val="16"/>
+          <w:szCs w:val="16"/>
+          <w:lang w:val="en-US" w:eastAsia="en-US"/>
+        </w:rPr>
+        <w:t xml:space="preserve">function </w:t>
+      </w:r>
+      <w:proofErr w:type="spellStart"/>
+      <w:r>
+        <w:rPr>
+          <w:rFonts w:ascii="Courier New" w:eastAsiaTheme="minorHAnsi" w:hAnsi="Courier New" w:cs="Courier New"/>
+          <w:sz w:val="16"/>
+          <w:szCs w:val="16"/>
+          <w:lang w:val="en-US" w:eastAsia="en-US"/>
+        </w:rPr>
+        <w:t>filter_students_by_age</w:t>
+      </w:r>
+      <w:proofErr w:type="spellEnd"/>
+      <w:r>
+        <w:rPr>
+          <w:rFonts w:ascii="Courier New" w:eastAsiaTheme="minorHAnsi" w:hAnsi="Courier New" w:cs="Courier New"/>
+          <w:sz w:val="16"/>
+          <w:szCs w:val="16"/>
+          <w:lang w:val="en-US" w:eastAsia="en-US"/>
+        </w:rPr>
+        <w:t xml:space="preserve">(list: </w:t>
+      </w:r>
+      <w:proofErr w:type="spellStart"/>
+      <w:r>
+        <w:rPr>
+          <w:rFonts w:ascii="Courier New" w:eastAsiaTheme="minorHAnsi" w:hAnsi="Courier New" w:cs="Courier New"/>
+          <w:sz w:val="16"/>
+          <w:szCs w:val="16"/>
+          <w:lang w:val="en-US" w:eastAsia="en-US"/>
+        </w:rPr>
+        <w:t>list_type</w:t>
+      </w:r>
+      <w:proofErr w:type="spellEnd"/>
+      <w:r>
+        <w:rPr>
+          <w:rFonts w:ascii="Courier New" w:eastAsiaTheme="minorHAnsi" w:hAnsi="Courier New" w:cs="Courier New"/>
+          <w:sz w:val="16"/>
+          <w:szCs w:val="16"/>
+          <w:lang w:val="en-US" w:eastAsia="en-US"/>
+        </w:rPr>
+        <w:t xml:space="preserve">; filter: integer): </w:t>
+      </w:r>
+      <w:proofErr w:type="spellStart"/>
+      <w:r>
+        <w:rPr>
+          <w:rFonts w:ascii="Courier New" w:eastAsiaTheme="minorHAnsi" w:hAnsi="Courier New" w:cs="Courier New"/>
+          <w:sz w:val="16"/>
+          <w:szCs w:val="16"/>
+          <w:lang w:val="en-US" w:eastAsia="en-US"/>
+        </w:rPr>
+        <w:t>list_type</w:t>
+      </w:r>
+      <w:proofErr w:type="spellEnd"/>
+      <w:r>
+        <w:rPr>
+          <w:rFonts w:ascii="Courier New" w:eastAsiaTheme="minorHAnsi" w:hAnsi="Courier New" w:cs="Courier New"/>
+          <w:sz w:val="16"/>
+          <w:szCs w:val="16"/>
+          <w:lang w:val="en-US" w:eastAsia="en-US"/>
+        </w:rPr>
+        <w:t>;</w:t>
+      </w:r>
+    </w:p>
+    <w:p>
+      <w:pPr>
+        <w:autoSpaceDE w:val="0"/>
+        <w:autoSpaceDN w:val="0"/>
+        <w:adjustRightInd w:val="0"/>
+        <w:rPr>
+          <w:rFonts w:ascii="Courier New" w:eastAsiaTheme="minorHAnsi" w:hAnsi="Courier New" w:cs="Courier New"/>
+          <w:b/>
+          <w:bCs/>
+          <w:sz w:val="16"/>
+          <w:szCs w:val="16"/>
+          <w:lang w:val="en-US" w:eastAsia="en-US"/>
+        </w:rPr>
+      </w:pPr>
+      <w:r>
+        <w:rPr>
+          <w:rFonts w:ascii="Courier New" w:eastAsiaTheme="minorHAnsi" w:hAnsi="Courier New" w:cs="Courier New"/>
+          <w:b/>
+          <w:bCs/>
+          <w:sz w:val="16"/>
+          <w:szCs w:val="16"/>
+          <w:lang w:val="en-US" w:eastAsia="en-US"/>
+        </w:rPr>
+        <w:t>var</w:t>
+      </w:r>
+    </w:p>
+    <w:p>
+      <w:pPr>
+        <w:autoSpaceDE w:val="0"/>
+        <w:autoSpaceDN w:val="0"/>
+        <w:adjustRightInd w:val="0"/>
+        <w:rPr>
+          <w:rFonts w:ascii="Courier New" w:eastAsiaTheme="minorHAnsi" w:hAnsi="Courier New" w:cs="Courier New"/>
+          <w:sz w:val="16"/>
+          <w:szCs w:val="16"/>
+          <w:lang w:val="en-US" w:eastAsia="en-US"/>
+        </w:rPr>
+      </w:pPr>
+      <w:r>
+        <w:rPr>
+          <w:rFonts w:ascii="Courier New" w:eastAsiaTheme="minorHAnsi" w:hAnsi="Courier New" w:cs="Courier New"/>
+          <w:b/>
+          <w:bCs/>
+          <w:sz w:val="16"/>
+          <w:szCs w:val="16"/>
+          <w:lang w:val="en-US" w:eastAsia="en-US"/>
+        </w:rPr>
+        <w:t xml:space="preserve">  </w:t>
+      </w:r>
+      <w:proofErr w:type="spellStart"/>
+      <w:r>
+        <w:rPr>
+          <w:rFonts w:ascii="Courier New" w:eastAsiaTheme="minorHAnsi" w:hAnsi="Courier New" w:cs="Courier New"/>
+          <w:sz w:val="16"/>
+          <w:szCs w:val="16"/>
+          <w:lang w:val="en-US" w:eastAsia="en-US"/>
+        </w:rPr>
+        <w:t>tmp_list</w:t>
+      </w:r>
+      <w:proofErr w:type="spellEnd"/>
+      <w:r>
+        <w:rPr>
+          <w:rFonts w:ascii="Courier New" w:eastAsiaTheme="minorHAnsi" w:hAnsi="Courier New" w:cs="Courier New"/>
+          <w:sz w:val="16"/>
+          <w:szCs w:val="16"/>
+          <w:lang w:val="en-US" w:eastAsia="en-US"/>
+        </w:rPr>
+        <w:t xml:space="preserve">: </w:t>
+      </w:r>
+      <w:proofErr w:type="spellStart"/>
+      <w:r>
+        <w:rPr>
+          <w:rFonts w:ascii="Courier New" w:eastAsiaTheme="minorHAnsi" w:hAnsi="Courier New" w:cs="Courier New"/>
+          <w:sz w:val="16"/>
+          <w:szCs w:val="16"/>
+          <w:lang w:val="en-US" w:eastAsia="en-US"/>
+        </w:rPr>
+        <w:t>list_type</w:t>
+      </w:r>
+      <w:proofErr w:type="spellEnd"/>
+      <w:r>
+        <w:rPr>
+          <w:rFonts w:ascii="Courier New" w:eastAsiaTheme="minorHAnsi" w:hAnsi="Courier New" w:cs="Courier New"/>
+          <w:sz w:val="16"/>
+          <w:szCs w:val="16"/>
+          <w:lang w:val="en-US" w:eastAsia="en-US"/>
+        </w:rPr>
+        <w:t>;</w:t>
+      </w:r>
+    </w:p>
+    <w:p>
+      <w:pPr>
+        <w:autoSpaceDE w:val="0"/>
+        <w:autoSpaceDN w:val="0"/>
+        <w:adjustRightInd w:val="0"/>
+        <w:rPr>
+          <w:rFonts w:ascii="Courier New" w:eastAsiaTheme="minorHAnsi" w:hAnsi="Courier New" w:cs="Courier New"/>
+          <w:sz w:val="16"/>
+          <w:szCs w:val="16"/>
+          <w:lang w:val="en-US" w:eastAsia="en-US"/>
+        </w:rPr>
+      </w:pPr>
+      <w:r>
+        <w:rPr>
+          <w:rFonts w:ascii="Courier New" w:eastAsiaTheme="minorHAnsi" w:hAnsi="Courier New" w:cs="Courier New"/>
+          <w:sz w:val="16"/>
+          <w:szCs w:val="16"/>
+          <w:lang w:val="en-US" w:eastAsia="en-US"/>
+        </w:rPr>
+        <w:t xml:space="preserve">  </w:t>
+      </w:r>
+      <w:proofErr w:type="spellStart"/>
+      <w:r>
+        <w:rPr>
+          <w:rFonts w:ascii="Courier New" w:eastAsiaTheme="minorHAnsi" w:hAnsi="Courier New" w:cs="Courier New"/>
+          <w:sz w:val="16"/>
+          <w:szCs w:val="16"/>
+          <w:lang w:val="en-US" w:eastAsia="en-US"/>
+        </w:rPr>
+        <w:t>tmp</w:t>
+      </w:r>
+      <w:proofErr w:type="spellEnd"/>
+      <w:r>
+        <w:rPr>
+          <w:rFonts w:ascii="Courier New" w:eastAsiaTheme="minorHAnsi" w:hAnsi="Courier New" w:cs="Courier New"/>
+          <w:sz w:val="16"/>
+          <w:szCs w:val="16"/>
+          <w:lang w:val="en-US" w:eastAsia="en-US"/>
+        </w:rPr>
+        <w:t>: node;</w:t>
+      </w:r>
+    </w:p>
+    <w:p>
+      <w:pPr>
+        <w:autoSpaceDE w:val="0"/>
+        <w:autoSpaceDN w:val="0"/>
+        <w:adjustRightInd w:val="0"/>
+        <w:rPr>
+          <w:rFonts w:ascii="Courier New" w:eastAsiaTheme="minorHAnsi" w:hAnsi="Courier New" w:cs="Courier New"/>
+          <w:b/>
+          <w:bCs/>
+          <w:sz w:val="16"/>
+          <w:szCs w:val="16"/>
+          <w:lang w:val="en-US" w:eastAsia="en-US"/>
+        </w:rPr>
+      </w:pPr>
+      <w:r>
+        <w:rPr>
+          <w:rFonts w:ascii="Courier New" w:eastAsiaTheme="minorHAnsi" w:hAnsi="Courier New" w:cs="Courier New"/>
+          <w:b/>
+          <w:bCs/>
+          <w:sz w:val="16"/>
+          <w:szCs w:val="16"/>
+          <w:lang w:val="en-US" w:eastAsia="en-US"/>
+        </w:rPr>
+        <w:t>begin</w:t>
+      </w:r>
+    </w:p>
+    <w:p>
+      <w:pPr>
+        <w:autoSpaceDE w:val="0"/>
+        <w:autoSpaceDN w:val="0"/>
+        <w:adjustRightInd w:val="0"/>
+        <w:rPr>
+          <w:rFonts w:ascii="Courier New" w:eastAsiaTheme="minorHAnsi" w:hAnsi="Courier New" w:cs="Courier New"/>
+          <w:sz w:val="16"/>
+          <w:szCs w:val="16"/>
+          <w:lang w:val="en-US" w:eastAsia="en-US"/>
+        </w:rPr>
+      </w:pPr>
+      <w:r>
+        <w:rPr>
+          <w:rFonts w:ascii="Courier New" w:eastAsiaTheme="minorHAnsi" w:hAnsi="Courier New" w:cs="Courier New"/>
+          <w:b/>
+          <w:bCs/>
+          <w:sz w:val="16"/>
+          <w:szCs w:val="16"/>
+          <w:lang w:val="en-US" w:eastAsia="en-US"/>
+        </w:rPr>
+        <w:t xml:space="preserve">  </w:t>
+      </w:r>
+      <w:proofErr w:type="spellStart"/>
+      <w:r>
+        <w:rPr>
+          <w:rFonts w:ascii="Courier New" w:eastAsiaTheme="minorHAnsi" w:hAnsi="Courier New" w:cs="Courier New"/>
+          <w:sz w:val="16"/>
+          <w:szCs w:val="16"/>
+          <w:lang w:val="en-US" w:eastAsia="en-US"/>
+        </w:rPr>
+        <w:t>tmp</w:t>
+      </w:r>
+      <w:proofErr w:type="spellEnd"/>
+      <w:r>
+        <w:rPr>
+          <w:rFonts w:ascii="Courier New" w:eastAsiaTheme="minorHAnsi" w:hAnsi="Courier New" w:cs="Courier New"/>
+          <w:sz w:val="16"/>
+          <w:szCs w:val="16"/>
+          <w:lang w:val="en-US" w:eastAsia="en-US"/>
+        </w:rPr>
+        <w:t xml:space="preserve"> := </w:t>
+      </w:r>
+      <w:proofErr w:type="spellStart"/>
+      <w:r>
+        <w:rPr>
+          <w:rFonts w:ascii="Courier New" w:eastAsiaTheme="minorHAnsi" w:hAnsi="Courier New" w:cs="Courier New"/>
+          <w:sz w:val="16"/>
+          <w:szCs w:val="16"/>
+          <w:lang w:val="en-US" w:eastAsia="en-US"/>
+        </w:rPr>
+        <w:t>list.head</w:t>
+      </w:r>
+      <w:proofErr w:type="spellEnd"/>
+      <w:r>
+        <w:rPr>
+          <w:rFonts w:ascii="Courier New" w:eastAsiaTheme="minorHAnsi" w:hAnsi="Courier New" w:cs="Courier New"/>
+          <w:sz w:val="16"/>
+          <w:szCs w:val="16"/>
+          <w:lang w:val="en-US" w:eastAsia="en-US"/>
+        </w:rPr>
+        <w:t>;</w:t>
+      </w:r>
+    </w:p>
+    <w:p>
+      <w:pPr>
+        <w:autoSpaceDE w:val="0"/>
+        <w:autoSpaceDN w:val="0"/>
+        <w:adjustRightInd w:val="0"/>
+        <w:rPr>
+          <w:rFonts w:ascii="Courier New" w:eastAsiaTheme="minorHAnsi" w:hAnsi="Courier New" w:cs="Courier New"/>
+          <w:b/>
+          <w:bCs/>
+          <w:sz w:val="16"/>
+          <w:szCs w:val="16"/>
+          <w:lang w:val="en-US" w:eastAsia="en-US"/>
+        </w:rPr>
+      </w:pPr>
+      <w:r>
+        <w:rPr>
+          <w:rFonts w:ascii="Courier New" w:eastAsiaTheme="minorHAnsi" w:hAnsi="Courier New" w:cs="Courier New"/>
+          <w:sz w:val="16"/>
+          <w:szCs w:val="16"/>
+          <w:lang w:val="en-US" w:eastAsia="en-US"/>
+        </w:rPr>
+        <w:t xml:space="preserve">  </w:t>
+      </w:r>
+      <w:r>
+        <w:rPr>
+          <w:rFonts w:ascii="Courier New" w:eastAsiaTheme="minorHAnsi" w:hAnsi="Courier New" w:cs="Courier New"/>
+          <w:b/>
+          <w:bCs/>
+          <w:sz w:val="16"/>
+          <w:szCs w:val="16"/>
+          <w:lang w:val="en-US" w:eastAsia="en-US"/>
+        </w:rPr>
+        <w:t xml:space="preserve">while </w:t>
+      </w:r>
+      <w:proofErr w:type="spellStart"/>
+      <w:r>
+        <w:rPr>
+          <w:rFonts w:ascii="Courier New" w:eastAsiaTheme="minorHAnsi" w:hAnsi="Courier New" w:cs="Courier New"/>
+          <w:sz w:val="16"/>
+          <w:szCs w:val="16"/>
+          <w:lang w:val="en-US" w:eastAsia="en-US"/>
+        </w:rPr>
+        <w:t>tmp</w:t>
+      </w:r>
+      <w:proofErr w:type="spellEnd"/>
+      <w:r>
+        <w:rPr>
+          <w:rFonts w:ascii="Courier New" w:eastAsiaTheme="minorHAnsi" w:hAnsi="Courier New" w:cs="Courier New"/>
+          <w:sz w:val="16"/>
+          <w:szCs w:val="16"/>
+          <w:lang w:val="en-US" w:eastAsia="en-US"/>
+        </w:rPr>
+        <w:t xml:space="preserve"> &lt;&gt; nil </w:t>
+      </w:r>
+      <w:r>
+        <w:rPr>
+          <w:rFonts w:ascii="Courier New" w:eastAsiaTheme="minorHAnsi" w:hAnsi="Courier New" w:cs="Courier New"/>
+          <w:b/>
+          <w:bCs/>
+          <w:sz w:val="16"/>
+          <w:szCs w:val="16"/>
+          <w:lang w:val="en-US" w:eastAsia="en-US"/>
+        </w:rPr>
+        <w:t>do</w:t>
+      </w:r>
+    </w:p>
+    <w:p>
+      <w:pPr>
+        <w:autoSpaceDE w:val="0"/>
+        <w:autoSpaceDN w:val="0"/>
+        <w:adjustRightInd w:val="0"/>
+        <w:rPr>
+          <w:rFonts w:ascii="Courier New" w:eastAsiaTheme="minorHAnsi" w:hAnsi="Courier New" w:cs="Courier New"/>
+          <w:b/>
+          <w:bCs/>
+          <w:sz w:val="16"/>
+          <w:szCs w:val="16"/>
+          <w:lang w:val="en-US" w:eastAsia="en-US"/>
+        </w:rPr>
+      </w:pPr>
+      <w:r>
+        <w:rPr>
+          <w:rFonts w:ascii="Courier New" w:eastAsiaTheme="minorHAnsi" w:hAnsi="Courier New" w:cs="Courier New"/>
+          <w:b/>
+          <w:bCs/>
+          <w:sz w:val="16"/>
+          <w:szCs w:val="16"/>
+          <w:lang w:val="en-US" w:eastAsia="en-US"/>
+        </w:rPr>
+        <w:t xml:space="preserve">  begin</w:t>
+      </w:r>
+    </w:p>
+    <w:p>
+      <w:pPr>
+        <w:autoSpaceDE w:val="0"/>
+        <w:autoSpaceDN w:val="0"/>
+        <w:adjustRightInd w:val="0"/>
+        <w:rPr>
+          <w:rFonts w:ascii="Courier New" w:eastAsiaTheme="minorHAnsi" w:hAnsi="Courier New" w:cs="Courier New"/>
+          <w:b/>
+          <w:bCs/>
+          <w:sz w:val="16"/>
+          <w:szCs w:val="16"/>
+          <w:lang w:val="en-US" w:eastAsia="en-US"/>
+        </w:rPr>
+      </w:pPr>
+      <w:r>
+        <w:rPr>
+          <w:rFonts w:ascii="Courier New" w:eastAsiaTheme="minorHAnsi" w:hAnsi="Courier New" w:cs="Courier New"/>
+          <w:b/>
+          <w:bCs/>
+          <w:sz w:val="16"/>
+          <w:szCs w:val="16"/>
+          <w:lang w:val="en-US" w:eastAsia="en-US"/>
+        </w:rPr>
+        <w:t xml:space="preserve">    if </w:t>
+      </w:r>
+      <w:proofErr w:type="spellStart"/>
+      <w:r>
+        <w:rPr>
+          <w:rFonts w:ascii="Courier New" w:eastAsiaTheme="minorHAnsi" w:hAnsi="Courier New" w:cs="Courier New"/>
+          <w:sz w:val="16"/>
+          <w:szCs w:val="16"/>
+          <w:lang w:val="en-US" w:eastAsia="en-US"/>
+        </w:rPr>
+        <w:t>YearsBetween</w:t>
+      </w:r>
+      <w:proofErr w:type="spellEnd"/>
+      <w:r>
+        <w:rPr>
+          <w:rFonts w:ascii="Courier New" w:eastAsiaTheme="minorHAnsi" w:hAnsi="Courier New" w:cs="Courier New"/>
+          <w:sz w:val="16"/>
+          <w:szCs w:val="16"/>
+          <w:lang w:val="en-US" w:eastAsia="en-US"/>
+        </w:rPr>
+        <w:t xml:space="preserve">(date, </w:t>
+      </w:r>
+      <w:proofErr w:type="spellStart"/>
+      <w:r>
+        <w:rPr>
+          <w:rFonts w:ascii="Courier New" w:eastAsiaTheme="minorHAnsi" w:hAnsi="Courier New" w:cs="Courier New"/>
+          <w:sz w:val="16"/>
+          <w:szCs w:val="16"/>
+          <w:lang w:val="en-US" w:eastAsia="en-US"/>
+        </w:rPr>
+        <w:t>tmp</w:t>
+      </w:r>
+      <w:proofErr w:type="spellEnd"/>
+      <w:r>
+        <w:rPr>
+          <w:rFonts w:ascii="Courier New" w:eastAsiaTheme="minorHAnsi" w:hAnsi="Courier New" w:cs="Courier New"/>
+          <w:sz w:val="16"/>
+          <w:szCs w:val="16"/>
+          <w:lang w:val="en-US" w:eastAsia="en-US"/>
+        </w:rPr>
+        <w:t>^.</w:t>
+      </w:r>
+      <w:proofErr w:type="spellStart"/>
+      <w:r>
+        <w:rPr>
+          <w:rFonts w:ascii="Courier New" w:eastAsiaTheme="minorHAnsi" w:hAnsi="Courier New" w:cs="Courier New"/>
+          <w:sz w:val="16"/>
+          <w:szCs w:val="16"/>
+          <w:lang w:val="en-US" w:eastAsia="en-US"/>
+        </w:rPr>
+        <w:t>value.date</w:t>
+      </w:r>
+      <w:proofErr w:type="spellEnd"/>
+      <w:r>
+        <w:rPr>
+          <w:rFonts w:ascii="Courier New" w:eastAsiaTheme="minorHAnsi" w:hAnsi="Courier New" w:cs="Courier New"/>
+          <w:sz w:val="16"/>
+          <w:szCs w:val="16"/>
+          <w:lang w:val="en-US" w:eastAsia="en-US"/>
+        </w:rPr>
+        <w:t xml:space="preserve">) &lt;= filter </w:t>
+      </w:r>
+      <w:r>
+        <w:rPr>
+          <w:rFonts w:ascii="Courier New" w:eastAsiaTheme="minorHAnsi" w:hAnsi="Courier New" w:cs="Courier New"/>
+          <w:b/>
+          <w:bCs/>
+          <w:sz w:val="16"/>
+          <w:szCs w:val="16"/>
+          <w:lang w:val="en-US" w:eastAsia="en-US"/>
+        </w:rPr>
+        <w:t>then begin</w:t>
+      </w:r>
+    </w:p>
+    <w:p>
+      <w:pPr>
+        <w:autoSpaceDE w:val="0"/>
+        <w:autoSpaceDN w:val="0"/>
+        <w:adjustRightInd w:val="0"/>
+        <w:rPr>
+          <w:rFonts w:ascii="Courier New" w:eastAsiaTheme="minorHAnsi" w:hAnsi="Courier New" w:cs="Courier New"/>
+          <w:sz w:val="16"/>
+          <w:szCs w:val="16"/>
+          <w:lang w:val="en-US" w:eastAsia="en-US"/>
+        </w:rPr>
+      </w:pPr>
+      <w:r>
+        <w:rPr>
+          <w:rFonts w:ascii="Courier New" w:eastAsiaTheme="minorHAnsi" w:hAnsi="Courier New" w:cs="Courier New"/>
+          <w:b/>
+          <w:bCs/>
+          <w:sz w:val="16"/>
+          <w:szCs w:val="16"/>
+          <w:lang w:val="en-US" w:eastAsia="en-US"/>
+        </w:rPr>
+        <w:t xml:space="preserve">      </w:t>
+      </w:r>
+      <w:r>
+        <w:rPr>
+          <w:rFonts w:ascii="Courier New" w:eastAsiaTheme="minorHAnsi" w:hAnsi="Courier New" w:cs="Courier New"/>
+          <w:sz w:val="16"/>
+          <w:szCs w:val="16"/>
+          <w:lang w:val="en-US" w:eastAsia="en-US"/>
+        </w:rPr>
+        <w:t>insert(</w:t>
+      </w:r>
+      <w:proofErr w:type="spellStart"/>
+      <w:r>
+        <w:rPr>
+          <w:rFonts w:ascii="Courier New" w:eastAsiaTheme="minorHAnsi" w:hAnsi="Courier New" w:cs="Courier New"/>
+          <w:sz w:val="16"/>
+          <w:szCs w:val="16"/>
+          <w:lang w:val="en-US" w:eastAsia="en-US"/>
+        </w:rPr>
+        <w:t>tmp_list</w:t>
+      </w:r>
+      <w:proofErr w:type="spellEnd"/>
+      <w:r>
+        <w:rPr>
+          <w:rFonts w:ascii="Courier New" w:eastAsiaTheme="minorHAnsi" w:hAnsi="Courier New" w:cs="Courier New"/>
+          <w:sz w:val="16"/>
+          <w:szCs w:val="16"/>
+          <w:lang w:val="en-US" w:eastAsia="en-US"/>
+        </w:rPr>
+        <w:t xml:space="preserve">, </w:t>
+      </w:r>
+      <w:proofErr w:type="spellStart"/>
+      <w:r>
+        <w:rPr>
+          <w:rFonts w:ascii="Courier New" w:eastAsiaTheme="minorHAnsi" w:hAnsi="Courier New" w:cs="Courier New"/>
+          <w:sz w:val="16"/>
+          <w:szCs w:val="16"/>
+          <w:lang w:val="en-US" w:eastAsia="en-US"/>
+        </w:rPr>
+        <w:t>tmp</w:t>
+      </w:r>
+      <w:proofErr w:type="spellEnd"/>
+      <w:r>
+        <w:rPr>
+          <w:rFonts w:ascii="Courier New" w:eastAsiaTheme="minorHAnsi" w:hAnsi="Courier New" w:cs="Courier New"/>
+          <w:sz w:val="16"/>
+          <w:szCs w:val="16"/>
+          <w:lang w:val="en-US" w:eastAsia="en-US"/>
+        </w:rPr>
+        <w:t>^.value);</w:t>
+      </w:r>
+    </w:p>
+    <w:p>
+      <w:pPr>
+        <w:autoSpaceDE w:val="0"/>
+        <w:autoSpaceDN w:val="0"/>
+        <w:adjustRightInd w:val="0"/>
+        <w:rPr>
+          <w:rFonts w:ascii="Courier New" w:eastAsiaTheme="minorHAnsi" w:hAnsi="Courier New" w:cs="Courier New"/>
+          <w:sz w:val="16"/>
+          <w:szCs w:val="16"/>
+          <w:lang w:val="en-US" w:eastAsia="en-US"/>
+        </w:rPr>
+      </w:pPr>
+      <w:r>
+        <w:rPr>
+          <w:rFonts w:ascii="Courier New" w:eastAsiaTheme="minorHAnsi" w:hAnsi="Courier New" w:cs="Courier New"/>
+          <w:sz w:val="16"/>
+          <w:szCs w:val="16"/>
+          <w:lang w:val="en-US" w:eastAsia="en-US"/>
+        </w:rPr>
+        <w:t xml:space="preserve">    </w:t>
+      </w:r>
+      <w:r>
+        <w:rPr>
+          <w:rFonts w:ascii="Courier New" w:eastAsiaTheme="minorHAnsi" w:hAnsi="Courier New" w:cs="Courier New"/>
+          <w:b/>
+          <w:bCs/>
+          <w:sz w:val="16"/>
+          <w:szCs w:val="16"/>
+          <w:lang w:val="en-US" w:eastAsia="en-US"/>
+        </w:rPr>
+        <w:t>end</w:t>
+      </w:r>
+      <w:r>
+        <w:rPr>
+          <w:rFonts w:ascii="Courier New" w:eastAsiaTheme="minorHAnsi" w:hAnsi="Courier New" w:cs="Courier New"/>
+          <w:sz w:val="16"/>
+          <w:szCs w:val="16"/>
+          <w:lang w:val="en-US" w:eastAsia="en-US"/>
+        </w:rPr>
+        <w:t>;</w:t>
+      </w:r>
+    </w:p>
+    <w:p>
+      <w:pPr>
+        <w:autoSpaceDE w:val="0"/>
+        <w:autoSpaceDN w:val="0"/>
+        <w:adjustRightInd w:val="0"/>
+        <w:rPr>
+          <w:rFonts w:ascii="Courier New" w:eastAsiaTheme="minorHAnsi" w:hAnsi="Courier New" w:cs="Courier New"/>
+          <w:sz w:val="16"/>
+          <w:szCs w:val="16"/>
+          <w:lang w:val="en-US" w:eastAsia="en-US"/>
+        </w:rPr>
+      </w:pPr>
+      <w:r>
+        <w:rPr>
+          <w:rFonts w:ascii="Courier New" w:eastAsiaTheme="minorHAnsi" w:hAnsi="Courier New" w:cs="Courier New"/>
+          <w:sz w:val="16"/>
+          <w:szCs w:val="16"/>
+          <w:lang w:val="en-US" w:eastAsia="en-US"/>
+        </w:rPr>
+        <w:t xml:space="preserve">    </w:t>
+      </w:r>
+      <w:proofErr w:type="spellStart"/>
+      <w:r>
+        <w:rPr>
+          <w:rFonts w:ascii="Courier New" w:eastAsiaTheme="minorHAnsi" w:hAnsi="Courier New" w:cs="Courier New"/>
+          <w:sz w:val="16"/>
+          <w:szCs w:val="16"/>
+          <w:lang w:val="en-US" w:eastAsia="en-US"/>
+        </w:rPr>
+        <w:t>tmp</w:t>
+      </w:r>
+      <w:proofErr w:type="spellEnd"/>
+      <w:r>
+        <w:rPr>
+          <w:rFonts w:ascii="Courier New" w:eastAsiaTheme="minorHAnsi" w:hAnsi="Courier New" w:cs="Courier New"/>
+          <w:sz w:val="16"/>
+          <w:szCs w:val="16"/>
+          <w:lang w:val="en-US" w:eastAsia="en-US"/>
+        </w:rPr>
+        <w:t xml:space="preserve"> := </w:t>
+      </w:r>
+      <w:proofErr w:type="spellStart"/>
+      <w:r>
+        <w:rPr>
+          <w:rFonts w:ascii="Courier New" w:eastAsiaTheme="minorHAnsi" w:hAnsi="Courier New" w:cs="Courier New"/>
+          <w:sz w:val="16"/>
+          <w:szCs w:val="16"/>
+          <w:lang w:val="en-US" w:eastAsia="en-US"/>
+        </w:rPr>
+        <w:t>tmp</w:t>
+      </w:r>
+      <w:proofErr w:type="spellEnd"/>
+      <w:r>
+        <w:rPr>
+          <w:rFonts w:ascii="Courier New" w:eastAsiaTheme="minorHAnsi" w:hAnsi="Courier New" w:cs="Courier New"/>
+          <w:sz w:val="16"/>
+          <w:szCs w:val="16"/>
+          <w:lang w:val="en-US" w:eastAsia="en-US"/>
+        </w:rPr>
+        <w:t>^.next</w:t>
+      </w:r>
+    </w:p>
+    <w:p>
+      <w:pPr>
+        <w:autoSpaceDE w:val="0"/>
+        <w:autoSpaceDN w:val="0"/>
+        <w:adjustRightInd w:val="0"/>
+        <w:rPr>
+          <w:rFonts w:ascii="Courier New" w:eastAsiaTheme="minorHAnsi" w:hAnsi="Courier New" w:cs="Courier New"/>
+          <w:sz w:val="16"/>
+          <w:szCs w:val="16"/>
+          <w:lang w:val="en-US" w:eastAsia="en-US"/>
+        </w:rPr>
+      </w:pPr>
+      <w:r>
+        <w:rPr>
+          <w:rFonts w:ascii="Courier New" w:eastAsiaTheme="minorHAnsi" w:hAnsi="Courier New" w:cs="Courier New"/>
+          <w:sz w:val="16"/>
+          <w:szCs w:val="16"/>
+          <w:lang w:val="en-US" w:eastAsia="en-US"/>
+        </w:rPr>
+        <w:t xml:space="preserve">  </w:t>
+      </w:r>
+      <w:r>
+        <w:rPr>
+          <w:rFonts w:ascii="Courier New" w:eastAsiaTheme="minorHAnsi" w:hAnsi="Courier New" w:cs="Courier New"/>
+          <w:b/>
+          <w:bCs/>
+          <w:sz w:val="16"/>
+          <w:szCs w:val="16"/>
+          <w:lang w:val="en-US" w:eastAsia="en-US"/>
+        </w:rPr>
+        <w:t>end</w:t>
+      </w:r>
+      <w:r>
+        <w:rPr>
+          <w:rFonts w:ascii="Courier New" w:eastAsiaTheme="minorHAnsi" w:hAnsi="Courier New" w:cs="Courier New"/>
+          <w:sz w:val="16"/>
+          <w:szCs w:val="16"/>
+          <w:lang w:val="en-US" w:eastAsia="en-US"/>
+        </w:rPr>
+        <w:t>;</w:t>
+      </w:r>
+    </w:p>
+    <w:p>
+      <w:pPr>
+        <w:autoSpaceDE w:val="0"/>
+        <w:autoSpaceDN w:val="0"/>
+        <w:adjustRightInd w:val="0"/>
+        <w:rPr>
+          <w:rFonts w:ascii="Courier New" w:eastAsiaTheme="minorHAnsi" w:hAnsi="Courier New" w:cs="Courier New"/>
+          <w:sz w:val="16"/>
+          <w:szCs w:val="16"/>
+          <w:lang w:val="en-US" w:eastAsia="en-US"/>
+        </w:rPr>
+      </w:pPr>
+      <w:r>
+        <w:rPr>
+          <w:rFonts w:ascii="Courier New" w:eastAsiaTheme="minorHAnsi" w:hAnsi="Courier New" w:cs="Courier New"/>
+          <w:sz w:val="16"/>
+          <w:szCs w:val="16"/>
+          <w:lang w:val="en-US" w:eastAsia="en-US"/>
+        </w:rPr>
+        <w:t xml:space="preserve">  </w:t>
+      </w:r>
+      <w:proofErr w:type="spellStart"/>
+      <w:r>
+        <w:rPr>
+          <w:rFonts w:ascii="Courier New" w:eastAsiaTheme="minorHAnsi" w:hAnsi="Courier New" w:cs="Courier New"/>
+          <w:sz w:val="16"/>
+          <w:szCs w:val="16"/>
+          <w:lang w:val="en-US" w:eastAsia="en-US"/>
+        </w:rPr>
+        <w:t>filter_students_by_age</w:t>
+      </w:r>
+      <w:proofErr w:type="spellEnd"/>
+      <w:r>
+        <w:rPr>
+          <w:rFonts w:ascii="Courier New" w:eastAsiaTheme="minorHAnsi" w:hAnsi="Courier New" w:cs="Courier New"/>
+          <w:sz w:val="16"/>
+          <w:szCs w:val="16"/>
+          <w:lang w:val="en-US" w:eastAsia="en-US"/>
+        </w:rPr>
+        <w:t xml:space="preserve"> := </w:t>
+      </w:r>
+      <w:proofErr w:type="spellStart"/>
+      <w:r>
+        <w:rPr>
+          <w:rFonts w:ascii="Courier New" w:eastAsiaTheme="minorHAnsi" w:hAnsi="Courier New" w:cs="Courier New"/>
+          <w:sz w:val="16"/>
+          <w:szCs w:val="16"/>
+          <w:lang w:val="en-US" w:eastAsia="en-US"/>
+        </w:rPr>
+        <w:t>tmp_list</w:t>
+      </w:r>
+      <w:proofErr w:type="spellEnd"/>
+      <w:r>
+        <w:rPr>
+          <w:rFonts w:ascii="Courier New" w:eastAsiaTheme="minorHAnsi" w:hAnsi="Courier New" w:cs="Courier New"/>
+          <w:sz w:val="16"/>
+          <w:szCs w:val="16"/>
+          <w:lang w:val="en-US" w:eastAsia="en-US"/>
+        </w:rPr>
+        <w:t>;</w:t>
+      </w:r>
+    </w:p>
+    <w:p>
+      <w:pPr>
+        <w:autoSpaceDE w:val="0"/>
+        <w:autoSpaceDN w:val="0"/>
+        <w:adjustRightInd w:val="0"/>
+        <w:rPr>
+          <w:rFonts w:ascii="Courier New" w:eastAsiaTheme="minorHAnsi" w:hAnsi="Courier New" w:cs="Courier New"/>
+          <w:sz w:val="16"/>
+          <w:szCs w:val="16"/>
+          <w:lang w:val="en-US" w:eastAsia="en-US"/>
+        </w:rPr>
+      </w:pPr>
+      <w:r>
+        <w:rPr>
+          <w:rFonts w:ascii="Courier New" w:eastAsiaTheme="minorHAnsi" w:hAnsi="Courier New" w:cs="Courier New"/>
+          <w:b/>
+          <w:bCs/>
+          <w:sz w:val="16"/>
+          <w:szCs w:val="16"/>
+          <w:lang w:val="en-US" w:eastAsia="en-US"/>
+        </w:rPr>
+        <w:t>end</w:t>
+      </w:r>
+      <w:r>
+        <w:rPr>
+          <w:rFonts w:ascii="Courier New" w:eastAsiaTheme="minorHAnsi" w:hAnsi="Courier New" w:cs="Courier New"/>
+          <w:sz w:val="16"/>
+          <w:szCs w:val="16"/>
+          <w:lang w:val="en-US" w:eastAsia="en-US"/>
+        </w:rPr>
+        <w:t>;</w:t>
+      </w:r>
+    </w:p>
+    <w:p>
+      <w:pPr>
+        <w:autoSpaceDE w:val="0"/>
+        <w:autoSpaceDN w:val="0"/>
+        <w:adjustRightInd w:val="0"/>
+        <w:rPr>
+          <w:rFonts w:ascii="Courier New" w:eastAsiaTheme="minorHAnsi" w:hAnsi="Courier New" w:cs="Courier New"/>
+          <w:sz w:val="16"/>
+          <w:szCs w:val="16"/>
+          <w:lang w:val="en-US" w:eastAsia="en-US"/>
+        </w:rPr>
+      </w:pPr>
+    </w:p>
+    <w:p>
+      <w:pPr>
+        <w:autoSpaceDE w:val="0"/>
+        <w:autoSpaceDN w:val="0"/>
+        <w:adjustRightInd w:val="0"/>
+        <w:rPr>
+          <w:rFonts w:ascii="Courier New" w:eastAsiaTheme="minorHAnsi" w:hAnsi="Courier New" w:cs="Courier New"/>
+          <w:sz w:val="16"/>
+          <w:szCs w:val="16"/>
+          <w:lang w:val="en-US" w:eastAsia="en-US"/>
+        </w:rPr>
+      </w:pPr>
+      <w:r>
+        <w:rPr>
+          <w:rFonts w:ascii="Courier New" w:eastAsiaTheme="minorHAnsi" w:hAnsi="Courier New" w:cs="Courier New"/>
+          <w:b/>
+          <w:bCs/>
+          <w:sz w:val="16"/>
+          <w:szCs w:val="16"/>
+          <w:lang w:val="en-US" w:eastAsia="en-US"/>
+        </w:rPr>
+        <w:t xml:space="preserve">procedure </w:t>
+      </w:r>
+      <w:r>
+        <w:rPr>
+          <w:rFonts w:ascii="Courier New" w:eastAsiaTheme="minorHAnsi" w:hAnsi="Courier New" w:cs="Courier New"/>
+          <w:sz w:val="16"/>
+          <w:szCs w:val="16"/>
+          <w:lang w:val="en-US" w:eastAsia="en-US"/>
+        </w:rPr>
+        <w:t xml:space="preserve">display(list: </w:t>
+      </w:r>
+      <w:proofErr w:type="spellStart"/>
+      <w:r>
+        <w:rPr>
+          <w:rFonts w:ascii="Courier New" w:eastAsiaTheme="minorHAnsi" w:hAnsi="Courier New" w:cs="Courier New"/>
+          <w:sz w:val="16"/>
+          <w:szCs w:val="16"/>
+          <w:lang w:val="en-US" w:eastAsia="en-US"/>
+        </w:rPr>
+        <w:t>list_type</w:t>
+      </w:r>
+      <w:proofErr w:type="spellEnd"/>
+      <w:r>
+        <w:rPr>
+          <w:rFonts w:ascii="Courier New" w:eastAsiaTheme="minorHAnsi" w:hAnsi="Courier New" w:cs="Courier New"/>
+          <w:sz w:val="16"/>
+          <w:szCs w:val="16"/>
+          <w:lang w:val="en-US" w:eastAsia="en-US"/>
+        </w:rPr>
+        <w:t xml:space="preserve">; </w:t>
+      </w:r>
+      <w:proofErr w:type="spellStart"/>
+      <w:r>
+        <w:rPr>
+          <w:rFonts w:ascii="Courier New" w:eastAsiaTheme="minorHAnsi" w:hAnsi="Courier New" w:cs="Courier New"/>
+          <w:sz w:val="16"/>
+          <w:szCs w:val="16"/>
+          <w:lang w:val="en-US" w:eastAsia="en-US"/>
+        </w:rPr>
+        <w:t>table_name</w:t>
+      </w:r>
+      <w:proofErr w:type="spellEnd"/>
+      <w:r>
+        <w:rPr>
+          <w:rFonts w:ascii="Courier New" w:eastAsiaTheme="minorHAnsi" w:hAnsi="Courier New" w:cs="Courier New"/>
+          <w:sz w:val="16"/>
+          <w:szCs w:val="16"/>
+          <w:lang w:val="en-US" w:eastAsia="en-US"/>
+        </w:rPr>
+        <w:t>: string);</w:t>
+      </w:r>
+    </w:p>
+    <w:p>
+      <w:pPr>
+        <w:autoSpaceDE w:val="0"/>
+        <w:autoSpaceDN w:val="0"/>
+        <w:adjustRightInd w:val="0"/>
+        <w:rPr>
+          <w:rFonts w:ascii="Courier New" w:eastAsiaTheme="minorHAnsi" w:hAnsi="Courier New" w:cs="Courier New"/>
+          <w:b/>
+          <w:bCs/>
+          <w:sz w:val="16"/>
+          <w:szCs w:val="16"/>
+          <w:lang w:val="en-US" w:eastAsia="en-US"/>
+        </w:rPr>
+      </w:pPr>
+      <w:r>
+        <w:rPr>
+          <w:rFonts w:ascii="Courier New" w:eastAsiaTheme="minorHAnsi" w:hAnsi="Courier New" w:cs="Courier New"/>
+          <w:b/>
+          <w:bCs/>
+          <w:sz w:val="16"/>
+          <w:szCs w:val="16"/>
+          <w:lang w:val="en-US" w:eastAsia="en-US"/>
+        </w:rPr>
+        <w:t>var</w:t>
+      </w:r>
+    </w:p>
+    <w:p>
+      <w:pPr>
+        <w:autoSpaceDE w:val="0"/>
+        <w:autoSpaceDN w:val="0"/>
+        <w:adjustRightInd w:val="0"/>
+        <w:rPr>
+          <w:rFonts w:ascii="Courier New" w:eastAsiaTheme="minorHAnsi" w:hAnsi="Courier New" w:cs="Courier New"/>
+          <w:sz w:val="16"/>
+          <w:szCs w:val="16"/>
+          <w:lang w:val="en-US" w:eastAsia="en-US"/>
+        </w:rPr>
+      </w:pPr>
+      <w:r>
+        <w:rPr>
+          <w:rFonts w:ascii="Courier New" w:eastAsiaTheme="minorHAnsi" w:hAnsi="Courier New" w:cs="Courier New"/>
+          <w:b/>
+          <w:bCs/>
+          <w:sz w:val="16"/>
+          <w:szCs w:val="16"/>
+          <w:lang w:val="en-US" w:eastAsia="en-US"/>
+        </w:rPr>
+        <w:t xml:space="preserve">  </w:t>
+      </w:r>
+      <w:proofErr w:type="spellStart"/>
+      <w:r>
+        <w:rPr>
+          <w:rFonts w:ascii="Courier New" w:eastAsiaTheme="minorHAnsi" w:hAnsi="Courier New" w:cs="Courier New"/>
+          <w:sz w:val="16"/>
+          <w:szCs w:val="16"/>
+          <w:lang w:val="en-US" w:eastAsia="en-US"/>
+        </w:rPr>
+        <w:t>tmp</w:t>
+      </w:r>
+      <w:proofErr w:type="spellEnd"/>
+      <w:r>
+        <w:rPr>
+          <w:rFonts w:ascii="Courier New" w:eastAsiaTheme="minorHAnsi" w:hAnsi="Courier New" w:cs="Courier New"/>
+          <w:sz w:val="16"/>
+          <w:szCs w:val="16"/>
+          <w:lang w:val="en-US" w:eastAsia="en-US"/>
+        </w:rPr>
+        <w:t>: node;</w:t>
+      </w:r>
+    </w:p>
+    <w:p>
+      <w:pPr>
+        <w:autoSpaceDE w:val="0"/>
+        <w:autoSpaceDN w:val="0"/>
+        <w:adjustRightInd w:val="0"/>
+        <w:rPr>
+          <w:rFonts w:ascii="Courier New" w:eastAsiaTheme="minorHAnsi" w:hAnsi="Courier New" w:cs="Courier New"/>
+          <w:b/>
+          <w:bCs/>
+          <w:sz w:val="16"/>
+          <w:szCs w:val="16"/>
+          <w:lang w:val="en-US" w:eastAsia="en-US"/>
+        </w:rPr>
+      </w:pPr>
+      <w:r>
+        <w:rPr>
+          <w:rFonts w:ascii="Courier New" w:eastAsiaTheme="minorHAnsi" w:hAnsi="Courier New" w:cs="Courier New"/>
+          <w:b/>
+          <w:bCs/>
+          <w:sz w:val="16"/>
+          <w:szCs w:val="16"/>
+          <w:lang w:val="en-US" w:eastAsia="en-US"/>
+        </w:rPr>
+        <w:t>begin</w:t>
+      </w:r>
+    </w:p>
+    <w:p>
+      <w:pPr>
+        <w:autoSpaceDE w:val="0"/>
+        <w:autoSpaceDN w:val="0"/>
+        <w:adjustRightInd w:val="0"/>
+        <w:rPr>
+          <w:rFonts w:ascii="Courier New" w:eastAsiaTheme="minorHAnsi" w:hAnsi="Courier New" w:cs="Courier New"/>
+          <w:sz w:val="16"/>
+          <w:szCs w:val="16"/>
+          <w:lang w:val="en-US" w:eastAsia="en-US"/>
+        </w:rPr>
+      </w:pPr>
+      <w:r>
+        <w:rPr>
+          <w:rFonts w:ascii="Courier New" w:eastAsiaTheme="minorHAnsi" w:hAnsi="Courier New" w:cs="Courier New"/>
+          <w:b/>
+          <w:bCs/>
+          <w:sz w:val="16"/>
+          <w:szCs w:val="16"/>
+          <w:lang w:val="en-US" w:eastAsia="en-US"/>
+        </w:rPr>
+        <w:t xml:space="preserve">  </w:t>
+      </w:r>
+      <w:proofErr w:type="spellStart"/>
+      <w:r>
+        <w:rPr>
+          <w:rFonts w:ascii="Courier New" w:eastAsiaTheme="minorHAnsi" w:hAnsi="Courier New" w:cs="Courier New"/>
+          <w:sz w:val="16"/>
+          <w:szCs w:val="16"/>
+          <w:lang w:val="en-US" w:eastAsia="en-US"/>
+        </w:rPr>
+        <w:t>ClrScr</w:t>
+      </w:r>
+      <w:proofErr w:type="spellEnd"/>
+      <w:r>
+        <w:rPr>
+          <w:rFonts w:ascii="Courier New" w:eastAsiaTheme="minorHAnsi" w:hAnsi="Courier New" w:cs="Courier New"/>
+          <w:sz w:val="16"/>
+          <w:szCs w:val="16"/>
+          <w:lang w:val="en-US" w:eastAsia="en-US"/>
+        </w:rPr>
+        <w:t>();</w:t>
+      </w:r>
+    </w:p>
+    <w:p>
+      <w:pPr>
+        <w:autoSpaceDE w:val="0"/>
+        <w:autoSpaceDN w:val="0"/>
+        <w:adjustRightInd w:val="0"/>
+        <w:rPr>
+          <w:rFonts w:ascii="Courier New" w:eastAsiaTheme="minorHAnsi" w:hAnsi="Courier New" w:cs="Courier New"/>
+          <w:sz w:val="16"/>
+          <w:szCs w:val="16"/>
+          <w:lang w:val="en-US" w:eastAsia="en-US"/>
+        </w:rPr>
+      </w:pPr>
+      <w:r>
+        <w:rPr>
+          <w:rFonts w:ascii="Courier New" w:eastAsiaTheme="minorHAnsi" w:hAnsi="Courier New" w:cs="Courier New"/>
+          <w:sz w:val="16"/>
+          <w:szCs w:val="16"/>
+          <w:lang w:val="en-US" w:eastAsia="en-US"/>
+        </w:rPr>
+        <w:t xml:space="preserve">  </w:t>
+      </w:r>
+      <w:proofErr w:type="spellStart"/>
+      <w:r>
+        <w:rPr>
+          <w:rFonts w:ascii="Courier New" w:eastAsiaTheme="minorHAnsi" w:hAnsi="Courier New" w:cs="Courier New"/>
+          <w:sz w:val="16"/>
+          <w:szCs w:val="16"/>
+          <w:lang w:val="en-US" w:eastAsia="en-US"/>
+        </w:rPr>
+        <w:t>tmp</w:t>
+      </w:r>
+      <w:proofErr w:type="spellEnd"/>
+      <w:r>
+        <w:rPr>
+          <w:rFonts w:ascii="Courier New" w:eastAsiaTheme="minorHAnsi" w:hAnsi="Courier New" w:cs="Courier New"/>
+          <w:sz w:val="16"/>
+          <w:szCs w:val="16"/>
+          <w:lang w:val="en-US" w:eastAsia="en-US"/>
+        </w:rPr>
+        <w:t xml:space="preserve"> := </w:t>
+      </w:r>
+      <w:proofErr w:type="spellStart"/>
+      <w:r>
+        <w:rPr>
+          <w:rFonts w:ascii="Courier New" w:eastAsiaTheme="minorHAnsi" w:hAnsi="Courier New" w:cs="Courier New"/>
+          <w:sz w:val="16"/>
+          <w:szCs w:val="16"/>
+          <w:lang w:val="en-US" w:eastAsia="en-US"/>
+        </w:rPr>
+        <w:t>list.head</w:t>
+      </w:r>
+      <w:proofErr w:type="spellEnd"/>
+      <w:r>
+        <w:rPr>
+          <w:rFonts w:ascii="Courier New" w:eastAsiaTheme="minorHAnsi" w:hAnsi="Courier New" w:cs="Courier New"/>
+          <w:sz w:val="16"/>
+          <w:szCs w:val="16"/>
+          <w:lang w:val="en-US" w:eastAsia="en-US"/>
+        </w:rPr>
+        <w:t>;</w:t>
+      </w:r>
+    </w:p>
+    <w:p>
+      <w:pPr>
+        <w:autoSpaceDE w:val="0"/>
+        <w:autoSpaceDN w:val="0"/>
+        <w:adjustRightInd w:val="0"/>
+        <w:rPr>
+          <w:rFonts w:ascii="Courier New" w:eastAsiaTheme="minorHAnsi" w:hAnsi="Courier New" w:cs="Courier New"/>
+          <w:sz w:val="16"/>
+          <w:szCs w:val="16"/>
+          <w:lang w:val="en-US" w:eastAsia="en-US"/>
+        </w:rPr>
+      </w:pPr>
+      <w:r>
+        <w:rPr>
+          <w:rFonts w:ascii="Courier New" w:eastAsiaTheme="minorHAnsi" w:hAnsi="Courier New" w:cs="Courier New"/>
+          <w:sz w:val="16"/>
+          <w:szCs w:val="16"/>
+          <w:lang w:val="en-US" w:eastAsia="en-US"/>
+        </w:rPr>
+        <w:t xml:space="preserve">  </w:t>
+      </w:r>
+      <w:proofErr w:type="spellStart"/>
+      <w:r>
+        <w:rPr>
+          <w:rFonts w:ascii="Courier New" w:eastAsiaTheme="minorHAnsi" w:hAnsi="Courier New" w:cs="Courier New"/>
+          <w:sz w:val="16"/>
+          <w:szCs w:val="16"/>
+          <w:lang w:val="en-US" w:eastAsia="en-US"/>
+        </w:rPr>
+        <w:t>writeln</w:t>
+      </w:r>
+      <w:proofErr w:type="spellEnd"/>
+      <w:r>
+        <w:rPr>
+          <w:rFonts w:ascii="Courier New" w:eastAsiaTheme="minorHAnsi" w:hAnsi="Courier New" w:cs="Courier New"/>
+          <w:sz w:val="16"/>
+          <w:szCs w:val="16"/>
+          <w:lang w:val="en-US" w:eastAsia="en-US"/>
+        </w:rPr>
+        <w:t>('------------------------------------------------');</w:t>
+      </w:r>
+    </w:p>
+    <w:p>
+      <w:pPr>
+        <w:autoSpaceDE w:val="0"/>
+        <w:autoSpaceDN w:val="0"/>
+        <w:adjustRightInd w:val="0"/>
+        <w:rPr>
+          <w:rFonts w:ascii="Courier New" w:eastAsiaTheme="minorHAnsi" w:hAnsi="Courier New" w:cs="Courier New"/>
+          <w:sz w:val="16"/>
+          <w:szCs w:val="16"/>
+          <w:lang w:val="en-US" w:eastAsia="en-US"/>
+        </w:rPr>
+      </w:pPr>
+      <w:r>
+        <w:rPr>
+          <w:rFonts w:ascii="Courier New" w:eastAsiaTheme="minorHAnsi" w:hAnsi="Courier New" w:cs="Courier New"/>
+          <w:sz w:val="16"/>
+          <w:szCs w:val="16"/>
+          <w:lang w:val="en-US" w:eastAsia="en-US"/>
+        </w:rPr>
+        <w:t xml:space="preserve">  </w:t>
+      </w:r>
+      <w:proofErr w:type="spellStart"/>
+      <w:r>
+        <w:rPr>
+          <w:rFonts w:ascii="Courier New" w:eastAsiaTheme="minorHAnsi" w:hAnsi="Courier New" w:cs="Courier New"/>
+          <w:sz w:val="16"/>
+          <w:szCs w:val="16"/>
+          <w:lang w:val="en-US" w:eastAsia="en-US"/>
+        </w:rPr>
+        <w:t>writeln</w:t>
+      </w:r>
+      <w:proofErr w:type="spellEnd"/>
+      <w:r>
+        <w:rPr>
+          <w:rFonts w:ascii="Courier New" w:eastAsiaTheme="minorHAnsi" w:hAnsi="Courier New" w:cs="Courier New"/>
+          <w:sz w:val="16"/>
+          <w:szCs w:val="16"/>
+          <w:lang w:val="en-US" w:eastAsia="en-US"/>
+        </w:rPr>
+        <w:t>(</w:t>
+      </w:r>
+      <w:proofErr w:type="spellStart"/>
+      <w:r>
+        <w:rPr>
+          <w:rFonts w:ascii="Courier New" w:eastAsiaTheme="minorHAnsi" w:hAnsi="Courier New" w:cs="Courier New"/>
+          <w:sz w:val="16"/>
+          <w:szCs w:val="16"/>
+          <w:lang w:val="en-US" w:eastAsia="en-US"/>
+        </w:rPr>
+        <w:t>table_name</w:t>
+      </w:r>
+      <w:proofErr w:type="spellEnd"/>
+      <w:r>
+        <w:rPr>
+          <w:rFonts w:ascii="Courier New" w:eastAsiaTheme="minorHAnsi" w:hAnsi="Courier New" w:cs="Courier New"/>
+          <w:sz w:val="16"/>
+          <w:szCs w:val="16"/>
+          <w:lang w:val="en-US" w:eastAsia="en-US"/>
+        </w:rPr>
+        <w:t>, ' students');</w:t>
+      </w:r>
+    </w:p>
+    <w:p>
+      <w:pPr>
+        <w:autoSpaceDE w:val="0"/>
+        <w:autoSpaceDN w:val="0"/>
+        <w:adjustRightInd w:val="0"/>
+        <w:rPr>
+          <w:rFonts w:ascii="Courier New" w:eastAsiaTheme="minorHAnsi" w:hAnsi="Courier New" w:cs="Courier New"/>
+          <w:sz w:val="16"/>
+          <w:szCs w:val="16"/>
+          <w:lang w:val="en-US" w:eastAsia="en-US"/>
+        </w:rPr>
+      </w:pPr>
+      <w:r>
+        <w:rPr>
+          <w:rFonts w:ascii="Courier New" w:eastAsiaTheme="minorHAnsi" w:hAnsi="Courier New" w:cs="Courier New"/>
+          <w:sz w:val="16"/>
+          <w:szCs w:val="16"/>
+          <w:lang w:val="en-US" w:eastAsia="en-US"/>
+        </w:rPr>
+        <w:t xml:space="preserve">  </w:t>
+      </w:r>
+      <w:proofErr w:type="spellStart"/>
+      <w:r>
+        <w:rPr>
+          <w:rFonts w:ascii="Courier New" w:eastAsiaTheme="minorHAnsi" w:hAnsi="Courier New" w:cs="Courier New"/>
+          <w:sz w:val="16"/>
+          <w:szCs w:val="16"/>
+          <w:lang w:val="en-US" w:eastAsia="en-US"/>
+        </w:rPr>
+        <w:t>writeln</w:t>
+      </w:r>
+      <w:proofErr w:type="spellEnd"/>
+      <w:r>
+        <w:rPr>
+          <w:rFonts w:ascii="Courier New" w:eastAsiaTheme="minorHAnsi" w:hAnsi="Courier New" w:cs="Courier New"/>
+          <w:sz w:val="16"/>
+          <w:szCs w:val="16"/>
+          <w:lang w:val="en-US" w:eastAsia="en-US"/>
+        </w:rPr>
+        <w:t>('------------------------------------------------');</w:t>
+      </w:r>
+    </w:p>
+    <w:p>
+      <w:pPr>
+        <w:autoSpaceDE w:val="0"/>
+        <w:autoSpaceDN w:val="0"/>
+        <w:adjustRightInd w:val="0"/>
+        <w:rPr>
+          <w:rFonts w:ascii="Courier New" w:eastAsiaTheme="minorHAnsi" w:hAnsi="Courier New" w:cs="Courier New"/>
+          <w:sz w:val="16"/>
+          <w:szCs w:val="16"/>
+          <w:lang w:val="en-US" w:eastAsia="en-US"/>
+        </w:rPr>
+      </w:pPr>
+      <w:r>
+        <w:rPr>
+          <w:rFonts w:ascii="Courier New" w:eastAsiaTheme="minorHAnsi" w:hAnsi="Courier New" w:cs="Courier New"/>
+          <w:sz w:val="16"/>
+          <w:szCs w:val="16"/>
+          <w:lang w:val="en-US" w:eastAsia="en-US"/>
+        </w:rPr>
+        <w:t xml:space="preserve">  </w:t>
+      </w:r>
+      <w:proofErr w:type="spellStart"/>
+      <w:r>
+        <w:rPr>
+          <w:rFonts w:ascii="Courier New" w:eastAsiaTheme="minorHAnsi" w:hAnsi="Courier New" w:cs="Courier New"/>
+          <w:sz w:val="16"/>
+          <w:szCs w:val="16"/>
+          <w:lang w:val="en-US" w:eastAsia="en-US"/>
+        </w:rPr>
+        <w:t>writeln</w:t>
+      </w:r>
+      <w:proofErr w:type="spellEnd"/>
+      <w:r>
+        <w:rPr>
+          <w:rFonts w:ascii="Courier New" w:eastAsiaTheme="minorHAnsi" w:hAnsi="Courier New" w:cs="Courier New"/>
+          <w:sz w:val="16"/>
+          <w:szCs w:val="16"/>
+          <w:lang w:val="en-US" w:eastAsia="en-US"/>
+        </w:rPr>
+        <w:t xml:space="preserve">('group </w:t>
+      </w:r>
+      <w:proofErr w:type="spellStart"/>
+      <w:r>
+        <w:rPr>
+          <w:rFonts w:ascii="Courier New" w:eastAsiaTheme="minorHAnsi" w:hAnsi="Courier New" w:cs="Courier New"/>
+          <w:sz w:val="16"/>
+          <w:szCs w:val="16"/>
+          <w:lang w:val="en-US" w:eastAsia="en-US"/>
+        </w:rPr>
+        <w:t>fio</w:t>
+      </w:r>
+      <w:proofErr w:type="spellEnd"/>
+      <w:r>
+        <w:rPr>
+          <w:rFonts w:ascii="Courier New" w:eastAsiaTheme="minorHAnsi" w:hAnsi="Courier New" w:cs="Courier New"/>
+          <w:sz w:val="16"/>
+          <w:szCs w:val="16"/>
+          <w:lang w:val="en-US" w:eastAsia="en-US"/>
+        </w:rPr>
+        <w:t xml:space="preserve"> date sex </w:t>
+      </w:r>
+      <w:proofErr w:type="spellStart"/>
+      <w:r>
+        <w:rPr>
+          <w:rFonts w:ascii="Courier New" w:eastAsiaTheme="minorHAnsi" w:hAnsi="Courier New" w:cs="Courier New"/>
+          <w:sz w:val="16"/>
+          <w:szCs w:val="16"/>
+          <w:lang w:val="en-US" w:eastAsia="en-US"/>
+        </w:rPr>
+        <w:t>pmark</w:t>
+      </w:r>
+      <w:proofErr w:type="spellEnd"/>
+      <w:r>
+        <w:rPr>
+          <w:rFonts w:ascii="Courier New" w:eastAsiaTheme="minorHAnsi" w:hAnsi="Courier New" w:cs="Courier New"/>
+          <w:sz w:val="16"/>
+          <w:szCs w:val="16"/>
+          <w:lang w:val="en-US" w:eastAsia="en-US"/>
+        </w:rPr>
+        <w:t xml:space="preserve"> </w:t>
+      </w:r>
+      <w:proofErr w:type="spellStart"/>
+      <w:r>
+        <w:rPr>
+          <w:rFonts w:ascii="Courier New" w:eastAsiaTheme="minorHAnsi" w:hAnsi="Courier New" w:cs="Courier New"/>
+          <w:sz w:val="16"/>
+          <w:szCs w:val="16"/>
+          <w:lang w:val="en-US" w:eastAsia="en-US"/>
+        </w:rPr>
+        <w:t>mmark</w:t>
+      </w:r>
+      <w:proofErr w:type="spellEnd"/>
+      <w:r>
+        <w:rPr>
+          <w:rFonts w:ascii="Courier New" w:eastAsiaTheme="minorHAnsi" w:hAnsi="Courier New" w:cs="Courier New"/>
+          <w:sz w:val="16"/>
+          <w:szCs w:val="16"/>
+          <w:lang w:val="en-US" w:eastAsia="en-US"/>
+        </w:rPr>
+        <w:t xml:space="preserve"> </w:t>
+      </w:r>
+      <w:proofErr w:type="spellStart"/>
+      <w:r>
+        <w:rPr>
+          <w:rFonts w:ascii="Courier New" w:eastAsiaTheme="minorHAnsi" w:hAnsi="Courier New" w:cs="Courier New"/>
+          <w:sz w:val="16"/>
+          <w:szCs w:val="16"/>
+          <w:lang w:val="en-US" w:eastAsia="en-US"/>
+        </w:rPr>
+        <w:t>imark</w:t>
+      </w:r>
+      <w:proofErr w:type="spellEnd"/>
+      <w:r>
+        <w:rPr>
+          <w:rFonts w:ascii="Courier New" w:eastAsiaTheme="minorHAnsi" w:hAnsi="Courier New" w:cs="Courier New"/>
+          <w:sz w:val="16"/>
+          <w:szCs w:val="16"/>
+          <w:lang w:val="en-US" w:eastAsia="en-US"/>
+        </w:rPr>
+        <w:t xml:space="preserve"> scholarship');</w:t>
+      </w:r>
+    </w:p>
+    <w:p>
+      <w:pPr>
+        <w:autoSpaceDE w:val="0"/>
+        <w:autoSpaceDN w:val="0"/>
+        <w:adjustRightInd w:val="0"/>
+        <w:rPr>
+          <w:rFonts w:ascii="Courier New" w:eastAsiaTheme="minorHAnsi" w:hAnsi="Courier New" w:cs="Courier New"/>
+          <w:sz w:val="16"/>
+          <w:szCs w:val="16"/>
+          <w:lang w:val="en-US" w:eastAsia="en-US"/>
+        </w:rPr>
+      </w:pPr>
+      <w:r>
+        <w:rPr>
+          <w:rFonts w:ascii="Courier New" w:eastAsiaTheme="minorHAnsi" w:hAnsi="Courier New" w:cs="Courier New"/>
+          <w:sz w:val="16"/>
+          <w:szCs w:val="16"/>
+          <w:lang w:val="en-US" w:eastAsia="en-US"/>
+        </w:rPr>
+        <w:t xml:space="preserve">  </w:t>
+      </w:r>
+      <w:proofErr w:type="spellStart"/>
+      <w:r>
+        <w:rPr>
+          <w:rFonts w:ascii="Courier New" w:eastAsiaTheme="minorHAnsi" w:hAnsi="Courier New" w:cs="Courier New"/>
+          <w:sz w:val="16"/>
+          <w:szCs w:val="16"/>
+          <w:lang w:val="en-US" w:eastAsia="en-US"/>
+        </w:rPr>
+        <w:t>writeln</w:t>
+      </w:r>
+      <w:proofErr w:type="spellEnd"/>
+      <w:r>
+        <w:rPr>
+          <w:rFonts w:ascii="Courier New" w:eastAsiaTheme="minorHAnsi" w:hAnsi="Courier New" w:cs="Courier New"/>
+          <w:sz w:val="16"/>
+          <w:szCs w:val="16"/>
+          <w:lang w:val="en-US" w:eastAsia="en-US"/>
+        </w:rPr>
+        <w:t>('------------------------------------------------');</w:t>
+      </w:r>
+    </w:p>
+    <w:p>
+      <w:pPr>
+        <w:autoSpaceDE w:val="0"/>
+        <w:autoSpaceDN w:val="0"/>
+        <w:adjustRightInd w:val="0"/>
+        <w:rPr>
+          <w:rFonts w:ascii="Courier New" w:eastAsiaTheme="minorHAnsi" w:hAnsi="Courier New" w:cs="Courier New"/>
+          <w:b/>
+          <w:bCs/>
+          <w:sz w:val="16"/>
+          <w:szCs w:val="16"/>
+          <w:lang w:val="en-US" w:eastAsia="en-US"/>
+        </w:rPr>
+      </w:pPr>
+      <w:r>
+        <w:rPr>
+          <w:rFonts w:ascii="Courier New" w:eastAsiaTheme="minorHAnsi" w:hAnsi="Courier New" w:cs="Courier New"/>
+          <w:sz w:val="16"/>
+          <w:szCs w:val="16"/>
+          <w:lang w:val="en-US" w:eastAsia="en-US"/>
+        </w:rPr>
+        <w:t xml:space="preserve">  </w:t>
+      </w:r>
+      <w:r>
+        <w:rPr>
+          <w:rFonts w:ascii="Courier New" w:eastAsiaTheme="minorHAnsi" w:hAnsi="Courier New" w:cs="Courier New"/>
+          <w:b/>
+          <w:bCs/>
+          <w:sz w:val="16"/>
+          <w:szCs w:val="16"/>
+          <w:lang w:val="en-US" w:eastAsia="en-US"/>
+        </w:rPr>
+        <w:t xml:space="preserve">if </w:t>
+      </w:r>
+      <w:proofErr w:type="spellStart"/>
+      <w:r>
+        <w:rPr>
+          <w:rFonts w:ascii="Courier New" w:eastAsiaTheme="minorHAnsi" w:hAnsi="Courier New" w:cs="Courier New"/>
+          <w:sz w:val="16"/>
+          <w:szCs w:val="16"/>
+          <w:lang w:val="en-US" w:eastAsia="en-US"/>
+        </w:rPr>
+        <w:t>tmp</w:t>
+      </w:r>
+      <w:proofErr w:type="spellEnd"/>
+      <w:r>
+        <w:rPr>
+          <w:rFonts w:ascii="Courier New" w:eastAsiaTheme="minorHAnsi" w:hAnsi="Courier New" w:cs="Courier New"/>
+          <w:sz w:val="16"/>
+          <w:szCs w:val="16"/>
+          <w:lang w:val="en-US" w:eastAsia="en-US"/>
+        </w:rPr>
+        <w:t xml:space="preserve"> = nil </w:t>
+      </w:r>
+      <w:r>
+        <w:rPr>
+          <w:rFonts w:ascii="Courier New" w:eastAsiaTheme="minorHAnsi" w:hAnsi="Courier New" w:cs="Courier New"/>
+          <w:b/>
+          <w:bCs/>
+          <w:sz w:val="16"/>
+          <w:szCs w:val="16"/>
+          <w:lang w:val="en-US" w:eastAsia="en-US"/>
+        </w:rPr>
+        <w:t>then begin</w:t>
+      </w:r>
+    </w:p>
+    <w:p>
+      <w:pPr>
+        <w:autoSpaceDE w:val="0"/>
+        <w:autoSpaceDN w:val="0"/>
+        <w:adjustRightInd w:val="0"/>
+        <w:rPr>
+          <w:rFonts w:ascii="Courier New" w:eastAsiaTheme="minorHAnsi" w:hAnsi="Courier New" w:cs="Courier New"/>
+          <w:sz w:val="16"/>
+          <w:szCs w:val="16"/>
+          <w:lang w:val="en-US" w:eastAsia="en-US"/>
+        </w:rPr>
+      </w:pPr>
+      <w:r>
+        <w:rPr>
+          <w:rFonts w:ascii="Courier New" w:eastAsiaTheme="minorHAnsi" w:hAnsi="Courier New" w:cs="Courier New"/>
+          <w:b/>
+          <w:bCs/>
+          <w:sz w:val="16"/>
+          <w:szCs w:val="16"/>
+          <w:lang w:val="en-US" w:eastAsia="en-US"/>
+        </w:rPr>
+        <w:t xml:space="preserve">    </w:t>
+      </w:r>
+      <w:proofErr w:type="spellStart"/>
+      <w:r>
+        <w:rPr>
+          <w:rFonts w:ascii="Courier New" w:eastAsiaTheme="minorHAnsi" w:hAnsi="Courier New" w:cs="Courier New"/>
+          <w:sz w:val="16"/>
+          <w:szCs w:val="16"/>
+          <w:lang w:val="en-US" w:eastAsia="en-US"/>
+        </w:rPr>
+        <w:t>writeln</w:t>
+      </w:r>
+      <w:proofErr w:type="spellEnd"/>
+      <w:r>
+        <w:rPr>
+          <w:rFonts w:ascii="Courier New" w:eastAsiaTheme="minorHAnsi" w:hAnsi="Courier New" w:cs="Courier New"/>
+          <w:sz w:val="16"/>
+          <w:szCs w:val="16"/>
+          <w:lang w:val="en-US" w:eastAsia="en-US"/>
+        </w:rPr>
+        <w:t>('&lt;empty&gt;');</w:t>
+      </w:r>
+    </w:p>
+    <w:p>
+      <w:pPr>
+        <w:autoSpaceDE w:val="0"/>
+        <w:autoSpaceDN w:val="0"/>
+        <w:adjustRightInd w:val="0"/>
+        <w:rPr>
+          <w:rFonts w:ascii="Courier New" w:eastAsiaTheme="minorHAnsi" w:hAnsi="Courier New" w:cs="Courier New"/>
+          <w:sz w:val="16"/>
+          <w:szCs w:val="16"/>
+          <w:lang w:val="en-US" w:eastAsia="en-US"/>
+        </w:rPr>
+      </w:pPr>
+      <w:r>
+        <w:rPr>
+          <w:rFonts w:ascii="Courier New" w:eastAsiaTheme="minorHAnsi" w:hAnsi="Courier New" w:cs="Courier New"/>
+          <w:sz w:val="16"/>
+          <w:szCs w:val="16"/>
+          <w:lang w:val="en-US" w:eastAsia="en-US"/>
+        </w:rPr>
+        <w:t xml:space="preserve">  </w:t>
+      </w:r>
+      <w:r>
+        <w:rPr>
+          <w:rFonts w:ascii="Courier New" w:eastAsiaTheme="minorHAnsi" w:hAnsi="Courier New" w:cs="Courier New"/>
+          <w:b/>
+          <w:bCs/>
+          <w:sz w:val="16"/>
+          <w:szCs w:val="16"/>
+          <w:lang w:val="en-US" w:eastAsia="en-US"/>
+        </w:rPr>
+        <w:t>end</w:t>
+      </w:r>
+      <w:r>
+        <w:rPr>
+          <w:rFonts w:ascii="Courier New" w:eastAsiaTheme="minorHAnsi" w:hAnsi="Courier New" w:cs="Courier New"/>
+          <w:sz w:val="16"/>
+          <w:szCs w:val="16"/>
+          <w:lang w:val="en-US" w:eastAsia="en-US"/>
+        </w:rPr>
+        <w:t>;</w:t>
+      </w:r>
+    </w:p>
+    <w:p>
+      <w:pPr>
+        <w:autoSpaceDE w:val="0"/>
+        <w:autoSpaceDN w:val="0"/>
+        <w:adjustRightInd w:val="0"/>
+        <w:rPr>
+          <w:rFonts w:ascii="Courier New" w:eastAsiaTheme="minorHAnsi" w:hAnsi="Courier New" w:cs="Courier New"/>
+          <w:b/>
+          <w:bCs/>
+          <w:sz w:val="16"/>
+          <w:szCs w:val="16"/>
+          <w:lang w:val="en-US" w:eastAsia="en-US"/>
+        </w:rPr>
+      </w:pPr>
+      <w:r>
+        <w:rPr>
+          <w:rFonts w:ascii="Courier New" w:eastAsiaTheme="minorHAnsi" w:hAnsi="Courier New" w:cs="Courier New"/>
+          <w:sz w:val="16"/>
+          <w:szCs w:val="16"/>
+          <w:lang w:val="en-US" w:eastAsia="en-US"/>
+        </w:rPr>
+        <w:t xml:space="preserve">  </w:t>
+      </w:r>
+      <w:r>
+        <w:rPr>
+          <w:rFonts w:ascii="Courier New" w:eastAsiaTheme="minorHAnsi" w:hAnsi="Courier New" w:cs="Courier New"/>
+          <w:b/>
+          <w:bCs/>
+          <w:sz w:val="16"/>
+          <w:szCs w:val="16"/>
+          <w:lang w:val="en-US" w:eastAsia="en-US"/>
+        </w:rPr>
+        <w:t xml:space="preserve">while </w:t>
+      </w:r>
+      <w:proofErr w:type="spellStart"/>
+      <w:r>
+        <w:rPr>
+          <w:rFonts w:ascii="Courier New" w:eastAsiaTheme="minorHAnsi" w:hAnsi="Courier New" w:cs="Courier New"/>
+          <w:sz w:val="16"/>
+          <w:szCs w:val="16"/>
+          <w:lang w:val="en-US" w:eastAsia="en-US"/>
+        </w:rPr>
+        <w:t>tmp</w:t>
+      </w:r>
+      <w:proofErr w:type="spellEnd"/>
+      <w:r>
+        <w:rPr>
+          <w:rFonts w:ascii="Courier New" w:eastAsiaTheme="minorHAnsi" w:hAnsi="Courier New" w:cs="Courier New"/>
+          <w:sz w:val="16"/>
+          <w:szCs w:val="16"/>
+          <w:lang w:val="en-US" w:eastAsia="en-US"/>
+        </w:rPr>
+        <w:t xml:space="preserve"> &lt;&gt; nil </w:t>
+      </w:r>
+      <w:r>
+        <w:rPr>
+          <w:rFonts w:ascii="Courier New" w:eastAsiaTheme="minorHAnsi" w:hAnsi="Courier New" w:cs="Courier New"/>
+          <w:b/>
+          <w:bCs/>
+          <w:sz w:val="16"/>
+          <w:szCs w:val="16"/>
+          <w:lang w:val="en-US" w:eastAsia="en-US"/>
+        </w:rPr>
+        <w:t>do</w:t>
+      </w:r>
+    </w:p>
+    <w:p>
+      <w:pPr>
+        <w:autoSpaceDE w:val="0"/>
+        <w:autoSpaceDN w:val="0"/>
+        <w:adjustRightInd w:val="0"/>
+        <w:rPr>
+          <w:rFonts w:ascii="Courier New" w:eastAsiaTheme="minorHAnsi" w:hAnsi="Courier New" w:cs="Courier New"/>
+          <w:b/>
+          <w:bCs/>
+          <w:sz w:val="16"/>
+          <w:szCs w:val="16"/>
+          <w:lang w:val="en-US" w:eastAsia="en-US"/>
+        </w:rPr>
+      </w:pPr>
+      <w:r>
+        <w:rPr>
+          <w:rFonts w:ascii="Courier New" w:eastAsiaTheme="minorHAnsi" w:hAnsi="Courier New" w:cs="Courier New"/>
+          <w:b/>
+          <w:bCs/>
+          <w:sz w:val="16"/>
+          <w:szCs w:val="16"/>
+          <w:lang w:val="en-US" w:eastAsia="en-US"/>
+        </w:rPr>
+        <w:t xml:space="preserve">  begin</w:t>
+      </w:r>
+    </w:p>
+    <w:p>
+      <w:pPr>
+        <w:autoSpaceDE w:val="0"/>
+        <w:autoSpaceDN w:val="0"/>
+        <w:adjustRightInd w:val="0"/>
+        <w:rPr>
+          <w:rFonts w:ascii="Courier New" w:eastAsiaTheme="minorHAnsi" w:hAnsi="Courier New" w:cs="Courier New"/>
+          <w:sz w:val="16"/>
+          <w:szCs w:val="16"/>
+          <w:lang w:val="en-US" w:eastAsia="en-US"/>
+        </w:rPr>
+      </w:pPr>
+      <w:r>
+        <w:rPr>
+          <w:rFonts w:ascii="Courier New" w:eastAsiaTheme="minorHAnsi" w:hAnsi="Courier New" w:cs="Courier New"/>
+          <w:b/>
+          <w:bCs/>
+          <w:sz w:val="16"/>
+          <w:szCs w:val="16"/>
+          <w:lang w:val="en-US" w:eastAsia="en-US"/>
+        </w:rPr>
+        <w:t xml:space="preserve">    </w:t>
+      </w:r>
+      <w:proofErr w:type="spellStart"/>
+      <w:r>
+        <w:rPr>
+          <w:rFonts w:ascii="Courier New" w:eastAsiaTheme="minorHAnsi" w:hAnsi="Courier New" w:cs="Courier New"/>
+          <w:sz w:val="16"/>
+          <w:szCs w:val="16"/>
+          <w:lang w:val="en-US" w:eastAsia="en-US"/>
+        </w:rPr>
+        <w:t>writeln</w:t>
+      </w:r>
+      <w:proofErr w:type="spellEnd"/>
+      <w:r>
+        <w:rPr>
+          <w:rFonts w:ascii="Courier New" w:eastAsiaTheme="minorHAnsi" w:hAnsi="Courier New" w:cs="Courier New"/>
+          <w:sz w:val="16"/>
+          <w:szCs w:val="16"/>
+          <w:lang w:val="en-US" w:eastAsia="en-US"/>
+        </w:rPr>
+        <w:t>(</w:t>
+      </w:r>
+      <w:proofErr w:type="spellStart"/>
+      <w:r>
+        <w:rPr>
+          <w:rFonts w:ascii="Courier New" w:eastAsiaTheme="minorHAnsi" w:hAnsi="Courier New" w:cs="Courier New"/>
+          <w:sz w:val="16"/>
+          <w:szCs w:val="16"/>
+          <w:lang w:val="en-US" w:eastAsia="en-US"/>
+        </w:rPr>
+        <w:t>student_type_to_str</w:t>
+      </w:r>
+      <w:proofErr w:type="spellEnd"/>
+      <w:r>
+        <w:rPr>
+          <w:rFonts w:ascii="Courier New" w:eastAsiaTheme="minorHAnsi" w:hAnsi="Courier New" w:cs="Courier New"/>
+          <w:sz w:val="16"/>
+          <w:szCs w:val="16"/>
+          <w:lang w:val="en-US" w:eastAsia="en-US"/>
+        </w:rPr>
+        <w:t>(</w:t>
+      </w:r>
+      <w:proofErr w:type="spellStart"/>
+      <w:r>
+        <w:rPr>
+          <w:rFonts w:ascii="Courier New" w:eastAsiaTheme="minorHAnsi" w:hAnsi="Courier New" w:cs="Courier New"/>
+          <w:sz w:val="16"/>
+          <w:szCs w:val="16"/>
+          <w:lang w:val="en-US" w:eastAsia="en-US"/>
+        </w:rPr>
+        <w:t>tmp</w:t>
+      </w:r>
+      <w:proofErr w:type="spellEnd"/>
+      <w:r>
+        <w:rPr>
+          <w:rFonts w:ascii="Courier New" w:eastAsiaTheme="minorHAnsi" w:hAnsi="Courier New" w:cs="Courier New"/>
+          <w:sz w:val="16"/>
+          <w:szCs w:val="16"/>
+          <w:lang w:val="en-US" w:eastAsia="en-US"/>
+        </w:rPr>
+        <w:t>^.value));</w:t>
+      </w:r>
+    </w:p>
+    <w:p>
+      <w:pPr>
+        <w:autoSpaceDE w:val="0"/>
+        <w:autoSpaceDN w:val="0"/>
+        <w:adjustRightInd w:val="0"/>
+        <w:rPr>
+          <w:rFonts w:ascii="Courier New" w:eastAsiaTheme="minorHAnsi" w:hAnsi="Courier New" w:cs="Courier New"/>
+          <w:sz w:val="16"/>
+          <w:szCs w:val="16"/>
+          <w:lang w:val="en-US" w:eastAsia="en-US"/>
+        </w:rPr>
+      </w:pPr>
+      <w:r>
+        <w:rPr>
+          <w:rFonts w:ascii="Courier New" w:eastAsiaTheme="minorHAnsi" w:hAnsi="Courier New" w:cs="Courier New"/>
+          <w:sz w:val="16"/>
+          <w:szCs w:val="16"/>
+          <w:lang w:val="en-US" w:eastAsia="en-US"/>
+        </w:rPr>
+        <w:t xml:space="preserve">    </w:t>
+      </w:r>
+      <w:proofErr w:type="spellStart"/>
+      <w:r>
+        <w:rPr>
+          <w:rFonts w:ascii="Courier New" w:eastAsiaTheme="minorHAnsi" w:hAnsi="Courier New" w:cs="Courier New"/>
+          <w:sz w:val="16"/>
+          <w:szCs w:val="16"/>
+          <w:lang w:val="en-US" w:eastAsia="en-US"/>
+        </w:rPr>
+        <w:t>tmp</w:t>
+      </w:r>
+      <w:proofErr w:type="spellEnd"/>
+      <w:r>
+        <w:rPr>
+          <w:rFonts w:ascii="Courier New" w:eastAsiaTheme="minorHAnsi" w:hAnsi="Courier New" w:cs="Courier New"/>
+          <w:sz w:val="16"/>
+          <w:szCs w:val="16"/>
+          <w:lang w:val="en-US" w:eastAsia="en-US"/>
+        </w:rPr>
+        <w:t xml:space="preserve"> := </w:t>
+      </w:r>
+      <w:proofErr w:type="spellStart"/>
+      <w:r>
+        <w:rPr>
+          <w:rFonts w:ascii="Courier New" w:eastAsiaTheme="minorHAnsi" w:hAnsi="Courier New" w:cs="Courier New"/>
+          <w:sz w:val="16"/>
+          <w:szCs w:val="16"/>
+          <w:lang w:val="en-US" w:eastAsia="en-US"/>
+        </w:rPr>
+        <w:t>tmp</w:t>
+      </w:r>
+      <w:proofErr w:type="spellEnd"/>
+      <w:r>
+        <w:rPr>
+          <w:rFonts w:ascii="Courier New" w:eastAsiaTheme="minorHAnsi" w:hAnsi="Courier New" w:cs="Courier New"/>
+          <w:sz w:val="16"/>
+          <w:szCs w:val="16"/>
+          <w:lang w:val="en-US" w:eastAsia="en-US"/>
+        </w:rPr>
+        <w:t>^.next</w:t>
+      </w:r>
+    </w:p>
+    <w:p>
+      <w:pPr>
+        <w:autoSpaceDE w:val="0"/>
+        <w:autoSpaceDN w:val="0"/>
+        <w:adjustRightInd w:val="0"/>
+        <w:rPr>
+          <w:rFonts w:ascii="Courier New" w:eastAsiaTheme="minorHAnsi" w:hAnsi="Courier New" w:cs="Courier New"/>
+          <w:sz w:val="16"/>
+          <w:szCs w:val="16"/>
+          <w:lang w:val="en-US" w:eastAsia="en-US"/>
+        </w:rPr>
+      </w:pPr>
+      <w:r>
+        <w:rPr>
+          <w:rFonts w:ascii="Courier New" w:eastAsiaTheme="minorHAnsi" w:hAnsi="Courier New" w:cs="Courier New"/>
+          <w:sz w:val="16"/>
+          <w:szCs w:val="16"/>
+          <w:lang w:val="en-US" w:eastAsia="en-US"/>
+        </w:rPr>
+        <w:t xml:space="preserve">  </w:t>
+      </w:r>
+      <w:r>
+        <w:rPr>
+          <w:rFonts w:ascii="Courier New" w:eastAsiaTheme="minorHAnsi" w:hAnsi="Courier New" w:cs="Courier New"/>
+          <w:b/>
+          <w:bCs/>
+          <w:sz w:val="16"/>
+          <w:szCs w:val="16"/>
+          <w:lang w:val="en-US" w:eastAsia="en-US"/>
+        </w:rPr>
+        <w:t>end</w:t>
+      </w:r>
+      <w:r>
+        <w:rPr>
+          <w:rFonts w:ascii="Courier New" w:eastAsiaTheme="minorHAnsi" w:hAnsi="Courier New" w:cs="Courier New"/>
+          <w:sz w:val="16"/>
+          <w:szCs w:val="16"/>
+          <w:lang w:val="en-US" w:eastAsia="en-US"/>
+        </w:rPr>
+        <w:t>;</w:t>
+      </w:r>
+    </w:p>
+    <w:p>
+      <w:pPr>
+        <w:autoSpaceDE w:val="0"/>
+        <w:autoSpaceDN w:val="0"/>
+        <w:adjustRightInd w:val="0"/>
+        <w:rPr>
+          <w:rFonts w:ascii="Courier New" w:eastAsiaTheme="minorHAnsi" w:hAnsi="Courier New" w:cs="Courier New"/>
+          <w:sz w:val="16"/>
+          <w:szCs w:val="16"/>
+          <w:lang w:val="en-US" w:eastAsia="en-US"/>
+        </w:rPr>
+      </w:pPr>
+      <w:r>
+        <w:rPr>
+          <w:rFonts w:ascii="Courier New" w:eastAsiaTheme="minorHAnsi" w:hAnsi="Courier New" w:cs="Courier New"/>
+          <w:sz w:val="16"/>
+          <w:szCs w:val="16"/>
+          <w:lang w:val="en-US" w:eastAsia="en-US"/>
+        </w:rPr>
+        <w:t xml:space="preserve">  </w:t>
+      </w:r>
+      <w:proofErr w:type="spellStart"/>
+      <w:r>
+        <w:rPr>
+          <w:rFonts w:ascii="Courier New" w:eastAsiaTheme="minorHAnsi" w:hAnsi="Courier New" w:cs="Courier New"/>
+          <w:sz w:val="16"/>
+          <w:szCs w:val="16"/>
+          <w:lang w:val="en-US" w:eastAsia="en-US"/>
+        </w:rPr>
+        <w:t>writeln</w:t>
+      </w:r>
+      <w:proofErr w:type="spellEnd"/>
+      <w:r>
+        <w:rPr>
+          <w:rFonts w:ascii="Courier New" w:eastAsiaTheme="minorHAnsi" w:hAnsi="Courier New" w:cs="Courier New"/>
+          <w:sz w:val="16"/>
+          <w:szCs w:val="16"/>
+          <w:lang w:val="en-US" w:eastAsia="en-US"/>
+        </w:rPr>
+        <w:t>('------------------------------------------------');</w:t>
+      </w:r>
+    </w:p>
+    <w:p>
+      <w:pPr>
+        <w:autoSpaceDE w:val="0"/>
+        <w:autoSpaceDN w:val="0"/>
+        <w:adjustRightInd w:val="0"/>
+        <w:rPr>
+          <w:rFonts w:ascii="Courier New" w:eastAsiaTheme="minorHAnsi" w:hAnsi="Courier New" w:cs="Courier New"/>
+          <w:sz w:val="16"/>
+          <w:szCs w:val="16"/>
+          <w:lang w:val="en-US" w:eastAsia="en-US"/>
+        </w:rPr>
+      </w:pPr>
+      <w:r>
+        <w:rPr>
+          <w:rFonts w:ascii="Courier New" w:eastAsiaTheme="minorHAnsi" w:hAnsi="Courier New" w:cs="Courier New"/>
+          <w:b/>
+          <w:bCs/>
+          <w:sz w:val="16"/>
+          <w:szCs w:val="16"/>
+          <w:lang w:val="en-US" w:eastAsia="en-US"/>
+        </w:rPr>
+        <w:t>end</w:t>
+      </w:r>
+      <w:r>
+        <w:rPr>
+          <w:rFonts w:ascii="Courier New" w:eastAsiaTheme="minorHAnsi" w:hAnsi="Courier New" w:cs="Courier New"/>
+          <w:sz w:val="16"/>
+          <w:szCs w:val="16"/>
+          <w:lang w:val="en-US" w:eastAsia="en-US"/>
+        </w:rPr>
+        <w:t>;</w:t>
+      </w:r>
+    </w:p>
+    <w:p>
+      <w:pPr>
+        <w:autoSpaceDE w:val="0"/>
+        <w:autoSpaceDN w:val="0"/>
+        <w:adjustRightInd w:val="0"/>
+        <w:rPr>
+          <w:rFonts w:ascii="Courier New" w:eastAsiaTheme="minorHAnsi" w:hAnsi="Courier New" w:cs="Courier New"/>
+          <w:sz w:val="16"/>
+          <w:szCs w:val="16"/>
+          <w:lang w:val="en-US" w:eastAsia="en-US"/>
+        </w:rPr>
+      </w:pPr>
+    </w:p>
+    <w:p>
+      <w:pPr>
+        <w:autoSpaceDE w:val="0"/>
+        <w:autoSpaceDN w:val="0"/>
+        <w:adjustRightInd w:val="0"/>
+        <w:rPr>
+          <w:rFonts w:ascii="Courier New" w:eastAsiaTheme="minorHAnsi" w:hAnsi="Courier New" w:cs="Courier New"/>
+          <w:sz w:val="16"/>
+          <w:szCs w:val="16"/>
+          <w:lang w:val="en-US" w:eastAsia="en-US"/>
+        </w:rPr>
+      </w:pPr>
+      <w:r>
+        <w:rPr>
+          <w:rFonts w:ascii="Courier New" w:eastAsiaTheme="minorHAnsi" w:hAnsi="Courier New" w:cs="Courier New"/>
+          <w:b/>
+          <w:bCs/>
+          <w:sz w:val="16"/>
+          <w:szCs w:val="16"/>
+          <w:lang w:val="en-US" w:eastAsia="en-US"/>
+        </w:rPr>
+        <w:t xml:space="preserve">procedure </w:t>
+      </w:r>
+      <w:proofErr w:type="spellStart"/>
+      <w:r>
+        <w:rPr>
+          <w:rFonts w:ascii="Courier New" w:eastAsiaTheme="minorHAnsi" w:hAnsi="Courier New" w:cs="Courier New"/>
+          <w:sz w:val="16"/>
+          <w:szCs w:val="16"/>
+          <w:lang w:val="en-US" w:eastAsia="en-US"/>
+        </w:rPr>
+        <w:t>init_student</w:t>
+      </w:r>
+      <w:proofErr w:type="spellEnd"/>
+      <w:r>
+        <w:rPr>
+          <w:rFonts w:ascii="Courier New" w:eastAsiaTheme="minorHAnsi" w:hAnsi="Courier New" w:cs="Courier New"/>
+          <w:sz w:val="16"/>
+          <w:szCs w:val="16"/>
+          <w:lang w:val="en-US" w:eastAsia="en-US"/>
+        </w:rPr>
+        <w:t>(</w:t>
+      </w:r>
+    </w:p>
+    <w:p>
+      <w:pPr>
+        <w:autoSpaceDE w:val="0"/>
+        <w:autoSpaceDN w:val="0"/>
+        <w:adjustRightInd w:val="0"/>
+        <w:rPr>
+          <w:rFonts w:ascii="Courier New" w:eastAsiaTheme="minorHAnsi" w:hAnsi="Courier New" w:cs="Courier New"/>
+          <w:sz w:val="16"/>
+          <w:szCs w:val="16"/>
+          <w:lang w:val="en-US" w:eastAsia="en-US"/>
+        </w:rPr>
+      </w:pPr>
+      <w:r>
+        <w:rPr>
+          <w:rFonts w:ascii="Courier New" w:eastAsiaTheme="minorHAnsi" w:hAnsi="Courier New" w:cs="Courier New"/>
+          <w:b/>
+          <w:bCs/>
+          <w:sz w:val="16"/>
+          <w:szCs w:val="16"/>
+          <w:lang w:val="en-US" w:eastAsia="en-US"/>
+        </w:rPr>
+        <w:t xml:space="preserve">var </w:t>
+      </w:r>
+      <w:r>
+        <w:rPr>
+          <w:rFonts w:ascii="Courier New" w:eastAsiaTheme="minorHAnsi" w:hAnsi="Courier New" w:cs="Courier New"/>
+          <w:sz w:val="16"/>
+          <w:szCs w:val="16"/>
+          <w:lang w:val="en-US" w:eastAsia="en-US"/>
+        </w:rPr>
+        <w:t xml:space="preserve">student: </w:t>
+      </w:r>
+      <w:proofErr w:type="spellStart"/>
+      <w:r>
+        <w:rPr>
+          <w:rFonts w:ascii="Courier New" w:eastAsiaTheme="minorHAnsi" w:hAnsi="Courier New" w:cs="Courier New"/>
+          <w:sz w:val="16"/>
+          <w:szCs w:val="16"/>
+          <w:lang w:val="en-US" w:eastAsia="en-US"/>
+        </w:rPr>
+        <w:t>student_type</w:t>
+      </w:r>
+      <w:proofErr w:type="spellEnd"/>
+      <w:r>
+        <w:rPr>
+          <w:rFonts w:ascii="Courier New" w:eastAsiaTheme="minorHAnsi" w:hAnsi="Courier New" w:cs="Courier New"/>
+          <w:sz w:val="16"/>
+          <w:szCs w:val="16"/>
+          <w:lang w:val="en-US" w:eastAsia="en-US"/>
+        </w:rPr>
+        <w:t>;</w:t>
+      </w:r>
+    </w:p>
+    <w:p>
+      <w:pPr>
+        <w:autoSpaceDE w:val="0"/>
+        <w:autoSpaceDN w:val="0"/>
+        <w:adjustRightInd w:val="0"/>
+        <w:rPr>
+          <w:rFonts w:ascii="Courier New" w:eastAsiaTheme="minorHAnsi" w:hAnsi="Courier New" w:cs="Courier New"/>
+          <w:sz w:val="16"/>
+          <w:szCs w:val="16"/>
+          <w:lang w:val="en-US" w:eastAsia="en-US"/>
+        </w:rPr>
+      </w:pPr>
+      <w:proofErr w:type="spellStart"/>
+      <w:r>
+        <w:rPr>
+          <w:rFonts w:ascii="Courier New" w:eastAsiaTheme="minorHAnsi" w:hAnsi="Courier New" w:cs="Courier New"/>
+          <w:sz w:val="16"/>
+          <w:szCs w:val="16"/>
+          <w:lang w:val="en-US" w:eastAsia="en-US"/>
+        </w:rPr>
+        <w:t>input_group</w:t>
+      </w:r>
+      <w:proofErr w:type="spellEnd"/>
+      <w:r>
+        <w:rPr>
+          <w:rFonts w:ascii="Courier New" w:eastAsiaTheme="minorHAnsi" w:hAnsi="Courier New" w:cs="Courier New"/>
+          <w:sz w:val="16"/>
+          <w:szCs w:val="16"/>
+          <w:lang w:val="en-US" w:eastAsia="en-US"/>
+        </w:rPr>
+        <w:t>: string;</w:t>
+      </w:r>
+    </w:p>
+    <w:p>
+      <w:pPr>
+        <w:autoSpaceDE w:val="0"/>
+        <w:autoSpaceDN w:val="0"/>
+        <w:adjustRightInd w:val="0"/>
+        <w:rPr>
+          <w:rFonts w:ascii="Courier New" w:eastAsiaTheme="minorHAnsi" w:hAnsi="Courier New" w:cs="Courier New"/>
+          <w:sz w:val="16"/>
+          <w:szCs w:val="16"/>
+          <w:lang w:val="en-US" w:eastAsia="en-US"/>
+        </w:rPr>
+      </w:pPr>
+      <w:proofErr w:type="spellStart"/>
+      <w:r>
+        <w:rPr>
+          <w:rFonts w:ascii="Courier New" w:eastAsiaTheme="minorHAnsi" w:hAnsi="Courier New" w:cs="Courier New"/>
+          <w:sz w:val="16"/>
+          <w:szCs w:val="16"/>
+          <w:lang w:val="en-US" w:eastAsia="en-US"/>
+        </w:rPr>
+        <w:t>input_fio</w:t>
+      </w:r>
+      <w:proofErr w:type="spellEnd"/>
+      <w:r>
+        <w:rPr>
+          <w:rFonts w:ascii="Courier New" w:eastAsiaTheme="minorHAnsi" w:hAnsi="Courier New" w:cs="Courier New"/>
+          <w:sz w:val="16"/>
+          <w:szCs w:val="16"/>
+          <w:lang w:val="en-US" w:eastAsia="en-US"/>
+        </w:rPr>
+        <w:t>: string;</w:t>
+      </w:r>
+    </w:p>
+    <w:p>
+      <w:pPr>
+        <w:autoSpaceDE w:val="0"/>
+        <w:autoSpaceDN w:val="0"/>
+        <w:adjustRightInd w:val="0"/>
+        <w:rPr>
+          <w:rFonts w:ascii="Courier New" w:eastAsiaTheme="minorHAnsi" w:hAnsi="Courier New" w:cs="Courier New"/>
+          <w:sz w:val="16"/>
+          <w:szCs w:val="16"/>
+          <w:lang w:val="en-US" w:eastAsia="en-US"/>
+        </w:rPr>
+      </w:pPr>
+      <w:proofErr w:type="spellStart"/>
+      <w:r>
+        <w:rPr>
+          <w:rFonts w:ascii="Courier New" w:eastAsiaTheme="minorHAnsi" w:hAnsi="Courier New" w:cs="Courier New"/>
+          <w:sz w:val="16"/>
+          <w:szCs w:val="16"/>
+          <w:lang w:val="en-US" w:eastAsia="en-US"/>
+        </w:rPr>
+        <w:t>input_date</w:t>
+      </w:r>
+      <w:proofErr w:type="spellEnd"/>
+      <w:r>
+        <w:rPr>
+          <w:rFonts w:ascii="Courier New" w:eastAsiaTheme="minorHAnsi" w:hAnsi="Courier New" w:cs="Courier New"/>
+          <w:sz w:val="16"/>
+          <w:szCs w:val="16"/>
+          <w:lang w:val="en-US" w:eastAsia="en-US"/>
+        </w:rPr>
+        <w:t xml:space="preserve">: </w:t>
+      </w:r>
+      <w:proofErr w:type="spellStart"/>
+      <w:r>
+        <w:rPr>
+          <w:rFonts w:ascii="Courier New" w:eastAsiaTheme="minorHAnsi" w:hAnsi="Courier New" w:cs="Courier New"/>
+          <w:sz w:val="16"/>
+          <w:szCs w:val="16"/>
+          <w:lang w:val="en-US" w:eastAsia="en-US"/>
+        </w:rPr>
+        <w:t>tdatetime</w:t>
+      </w:r>
+      <w:proofErr w:type="spellEnd"/>
+      <w:r>
+        <w:rPr>
+          <w:rFonts w:ascii="Courier New" w:eastAsiaTheme="minorHAnsi" w:hAnsi="Courier New" w:cs="Courier New"/>
+          <w:sz w:val="16"/>
+          <w:szCs w:val="16"/>
+          <w:lang w:val="en-US" w:eastAsia="en-US"/>
+        </w:rPr>
+        <w:t>;</w:t>
+      </w:r>
+    </w:p>
+    <w:p>
+      <w:pPr>
+        <w:autoSpaceDE w:val="0"/>
+        <w:autoSpaceDN w:val="0"/>
+        <w:adjustRightInd w:val="0"/>
+        <w:rPr>
+          <w:rFonts w:ascii="Courier New" w:eastAsiaTheme="minorHAnsi" w:hAnsi="Courier New" w:cs="Courier New"/>
+          <w:sz w:val="16"/>
+          <w:szCs w:val="16"/>
+          <w:lang w:val="en-US" w:eastAsia="en-US"/>
+        </w:rPr>
+      </w:pPr>
+      <w:proofErr w:type="spellStart"/>
+      <w:r>
+        <w:rPr>
+          <w:rFonts w:ascii="Courier New" w:eastAsiaTheme="minorHAnsi" w:hAnsi="Courier New" w:cs="Courier New"/>
+          <w:sz w:val="16"/>
+          <w:szCs w:val="16"/>
+          <w:lang w:val="en-US" w:eastAsia="en-US"/>
+        </w:rPr>
+        <w:t>input_sex</w:t>
+      </w:r>
+      <w:proofErr w:type="spellEnd"/>
+      <w:r>
+        <w:rPr>
+          <w:rFonts w:ascii="Courier New" w:eastAsiaTheme="minorHAnsi" w:hAnsi="Courier New" w:cs="Courier New"/>
+          <w:sz w:val="16"/>
+          <w:szCs w:val="16"/>
+          <w:lang w:val="en-US" w:eastAsia="en-US"/>
+        </w:rPr>
+        <w:t xml:space="preserve">: </w:t>
+      </w:r>
+      <w:proofErr w:type="spellStart"/>
+      <w:r>
+        <w:rPr>
+          <w:rFonts w:ascii="Courier New" w:eastAsiaTheme="minorHAnsi" w:hAnsi="Courier New" w:cs="Courier New"/>
+          <w:sz w:val="16"/>
+          <w:szCs w:val="16"/>
+          <w:lang w:val="en-US" w:eastAsia="en-US"/>
+        </w:rPr>
+        <w:t>boolean</w:t>
+      </w:r>
+      <w:proofErr w:type="spellEnd"/>
+      <w:r>
+        <w:rPr>
+          <w:rFonts w:ascii="Courier New" w:eastAsiaTheme="minorHAnsi" w:hAnsi="Courier New" w:cs="Courier New"/>
+          <w:sz w:val="16"/>
+          <w:szCs w:val="16"/>
+          <w:lang w:val="en-US" w:eastAsia="en-US"/>
+        </w:rPr>
+        <w:t>;</w:t>
+      </w:r>
+    </w:p>
+    <w:p>
+      <w:pPr>
+        <w:autoSpaceDE w:val="0"/>
+        <w:autoSpaceDN w:val="0"/>
+        <w:adjustRightInd w:val="0"/>
+        <w:rPr>
+          <w:rFonts w:ascii="Courier New" w:eastAsiaTheme="minorHAnsi" w:hAnsi="Courier New" w:cs="Courier New"/>
+          <w:sz w:val="16"/>
+          <w:szCs w:val="16"/>
+          <w:lang w:val="en-US" w:eastAsia="en-US"/>
+        </w:rPr>
+      </w:pPr>
+      <w:proofErr w:type="spellStart"/>
+      <w:r>
+        <w:rPr>
+          <w:rFonts w:ascii="Courier New" w:eastAsiaTheme="minorHAnsi" w:hAnsi="Courier New" w:cs="Courier New"/>
+          <w:sz w:val="16"/>
+          <w:szCs w:val="16"/>
+          <w:lang w:val="en-US" w:eastAsia="en-US"/>
+        </w:rPr>
+        <w:t>input_pmark</w:t>
+      </w:r>
+      <w:proofErr w:type="spellEnd"/>
+      <w:r>
+        <w:rPr>
+          <w:rFonts w:ascii="Courier New" w:eastAsiaTheme="minorHAnsi" w:hAnsi="Courier New" w:cs="Courier New"/>
+          <w:sz w:val="16"/>
+          <w:szCs w:val="16"/>
+          <w:lang w:val="en-US" w:eastAsia="en-US"/>
+        </w:rPr>
+        <w:t>: byte;</w:t>
+      </w:r>
+    </w:p>
+    <w:p>
+      <w:pPr>
+        <w:autoSpaceDE w:val="0"/>
+        <w:autoSpaceDN w:val="0"/>
+        <w:adjustRightInd w:val="0"/>
+        <w:rPr>
+          <w:rFonts w:ascii="Courier New" w:eastAsiaTheme="minorHAnsi" w:hAnsi="Courier New" w:cs="Courier New"/>
+          <w:sz w:val="16"/>
+          <w:szCs w:val="16"/>
+          <w:lang w:val="en-US" w:eastAsia="en-US"/>
+        </w:rPr>
+      </w:pPr>
+      <w:proofErr w:type="spellStart"/>
+      <w:r>
+        <w:rPr>
+          <w:rFonts w:ascii="Courier New" w:eastAsiaTheme="minorHAnsi" w:hAnsi="Courier New" w:cs="Courier New"/>
+          <w:sz w:val="16"/>
+          <w:szCs w:val="16"/>
+          <w:lang w:val="en-US" w:eastAsia="en-US"/>
+        </w:rPr>
+        <w:t>input_mmark</w:t>
+      </w:r>
+      <w:proofErr w:type="spellEnd"/>
+      <w:r>
+        <w:rPr>
+          <w:rFonts w:ascii="Courier New" w:eastAsiaTheme="minorHAnsi" w:hAnsi="Courier New" w:cs="Courier New"/>
+          <w:sz w:val="16"/>
+          <w:szCs w:val="16"/>
+          <w:lang w:val="en-US" w:eastAsia="en-US"/>
+        </w:rPr>
+        <w:t>: byte;</w:t>
+      </w:r>
+    </w:p>
+    <w:p>
+      <w:pPr>
+        <w:autoSpaceDE w:val="0"/>
+        <w:autoSpaceDN w:val="0"/>
+        <w:adjustRightInd w:val="0"/>
+        <w:rPr>
+          <w:rFonts w:ascii="Courier New" w:eastAsiaTheme="minorHAnsi" w:hAnsi="Courier New" w:cs="Courier New"/>
+          <w:sz w:val="16"/>
+          <w:szCs w:val="16"/>
+          <w:lang w:val="en-US" w:eastAsia="en-US"/>
+        </w:rPr>
+      </w:pPr>
+      <w:proofErr w:type="spellStart"/>
+      <w:r>
+        <w:rPr>
+          <w:rFonts w:ascii="Courier New" w:eastAsiaTheme="minorHAnsi" w:hAnsi="Courier New" w:cs="Courier New"/>
+          <w:sz w:val="16"/>
+          <w:szCs w:val="16"/>
+          <w:lang w:val="en-US" w:eastAsia="en-US"/>
+        </w:rPr>
+        <w:t>input_imark</w:t>
+      </w:r>
+      <w:proofErr w:type="spellEnd"/>
+      <w:r>
+        <w:rPr>
+          <w:rFonts w:ascii="Courier New" w:eastAsiaTheme="minorHAnsi" w:hAnsi="Courier New" w:cs="Courier New"/>
+          <w:sz w:val="16"/>
+          <w:szCs w:val="16"/>
+          <w:lang w:val="en-US" w:eastAsia="en-US"/>
+        </w:rPr>
+        <w:t>: byte;</w:t>
+      </w:r>
+    </w:p>
+    <w:p>
+      <w:pPr>
+        <w:autoSpaceDE w:val="0"/>
+        <w:autoSpaceDN w:val="0"/>
+        <w:adjustRightInd w:val="0"/>
+        <w:rPr>
+          <w:rFonts w:ascii="Courier New" w:eastAsiaTheme="minorHAnsi" w:hAnsi="Courier New" w:cs="Courier New"/>
+          <w:sz w:val="16"/>
+          <w:szCs w:val="16"/>
+          <w:lang w:val="en-US" w:eastAsia="en-US"/>
+        </w:rPr>
+      </w:pPr>
+      <w:proofErr w:type="spellStart"/>
+      <w:r>
+        <w:rPr>
+          <w:rFonts w:ascii="Courier New" w:eastAsiaTheme="minorHAnsi" w:hAnsi="Courier New" w:cs="Courier New"/>
+          <w:sz w:val="16"/>
+          <w:szCs w:val="16"/>
+          <w:lang w:val="en-US" w:eastAsia="en-US"/>
+        </w:rPr>
+        <w:t>input_scholarship</w:t>
+      </w:r>
+      <w:proofErr w:type="spellEnd"/>
+      <w:r>
+        <w:rPr>
+          <w:rFonts w:ascii="Courier New" w:eastAsiaTheme="minorHAnsi" w:hAnsi="Courier New" w:cs="Courier New"/>
+          <w:sz w:val="16"/>
+          <w:szCs w:val="16"/>
+          <w:lang w:val="en-US" w:eastAsia="en-US"/>
+        </w:rPr>
+        <w:t>: real);</w:t>
+      </w:r>
+    </w:p>
+    <w:p>
+      <w:pPr>
+        <w:autoSpaceDE w:val="0"/>
+        <w:autoSpaceDN w:val="0"/>
+        <w:adjustRightInd w:val="0"/>
+        <w:rPr>
+          <w:rFonts w:ascii="Courier New" w:eastAsiaTheme="minorHAnsi" w:hAnsi="Courier New" w:cs="Courier New"/>
+          <w:b/>
+          <w:bCs/>
+          <w:sz w:val="16"/>
+          <w:szCs w:val="16"/>
+          <w:lang w:val="en-US" w:eastAsia="en-US"/>
+        </w:rPr>
+      </w:pPr>
+      <w:r>
+        <w:rPr>
+          <w:rFonts w:ascii="Courier New" w:eastAsiaTheme="minorHAnsi" w:hAnsi="Courier New" w:cs="Courier New"/>
+          <w:b/>
+          <w:bCs/>
+          <w:sz w:val="16"/>
+          <w:szCs w:val="16"/>
+          <w:lang w:val="en-US" w:eastAsia="en-US"/>
+        </w:rPr>
+        <w:t>begin</w:t>
+      </w:r>
+    </w:p>
+    <w:p>
+      <w:pPr>
+        <w:autoSpaceDE w:val="0"/>
+        <w:autoSpaceDN w:val="0"/>
+        <w:adjustRightInd w:val="0"/>
+        <w:rPr>
+          <w:rFonts w:ascii="Courier New" w:eastAsiaTheme="minorHAnsi" w:hAnsi="Courier New" w:cs="Courier New"/>
+          <w:sz w:val="16"/>
+          <w:szCs w:val="16"/>
+          <w:lang w:val="en-US" w:eastAsia="en-US"/>
+        </w:rPr>
+      </w:pPr>
+      <w:r>
+        <w:rPr>
+          <w:rFonts w:ascii="Courier New" w:eastAsiaTheme="minorHAnsi" w:hAnsi="Courier New" w:cs="Courier New"/>
+          <w:b/>
+          <w:bCs/>
+          <w:sz w:val="16"/>
+          <w:szCs w:val="16"/>
+          <w:lang w:val="en-US" w:eastAsia="en-US"/>
+        </w:rPr>
+        <w:t xml:space="preserve">  </w:t>
+      </w:r>
+      <w:proofErr w:type="spellStart"/>
+      <w:r>
+        <w:rPr>
+          <w:rFonts w:ascii="Courier New" w:eastAsiaTheme="minorHAnsi" w:hAnsi="Courier New" w:cs="Courier New"/>
+          <w:sz w:val="16"/>
+          <w:szCs w:val="16"/>
+          <w:lang w:val="en-US" w:eastAsia="en-US"/>
+        </w:rPr>
+        <w:t>student.group</w:t>
+      </w:r>
+      <w:proofErr w:type="spellEnd"/>
+      <w:r>
+        <w:rPr>
+          <w:rFonts w:ascii="Courier New" w:eastAsiaTheme="minorHAnsi" w:hAnsi="Courier New" w:cs="Courier New"/>
+          <w:sz w:val="16"/>
+          <w:szCs w:val="16"/>
+          <w:lang w:val="en-US" w:eastAsia="en-US"/>
+        </w:rPr>
+        <w:t xml:space="preserve"> := </w:t>
+      </w:r>
+      <w:proofErr w:type="spellStart"/>
+      <w:r>
+        <w:rPr>
+          <w:rFonts w:ascii="Courier New" w:eastAsiaTheme="minorHAnsi" w:hAnsi="Courier New" w:cs="Courier New"/>
+          <w:sz w:val="16"/>
+          <w:szCs w:val="16"/>
+          <w:lang w:val="en-US" w:eastAsia="en-US"/>
+        </w:rPr>
+        <w:t>input_group</w:t>
+      </w:r>
+      <w:proofErr w:type="spellEnd"/>
+      <w:r>
+        <w:rPr>
+          <w:rFonts w:ascii="Courier New" w:eastAsiaTheme="minorHAnsi" w:hAnsi="Courier New" w:cs="Courier New"/>
+          <w:sz w:val="16"/>
+          <w:szCs w:val="16"/>
+          <w:lang w:val="en-US" w:eastAsia="en-US"/>
+        </w:rPr>
+        <w:t>;</w:t>
+      </w:r>
+    </w:p>
+    <w:p>
+      <w:pPr>
+        <w:autoSpaceDE w:val="0"/>
+        <w:autoSpaceDN w:val="0"/>
+        <w:adjustRightInd w:val="0"/>
+        <w:rPr>
+          <w:rFonts w:ascii="Courier New" w:eastAsiaTheme="minorHAnsi" w:hAnsi="Courier New" w:cs="Courier New"/>
+          <w:sz w:val="16"/>
+          <w:szCs w:val="16"/>
+          <w:lang w:val="en-US" w:eastAsia="en-US"/>
+        </w:rPr>
+      </w:pPr>
+      <w:r>
+        <w:rPr>
+          <w:rFonts w:ascii="Courier New" w:eastAsiaTheme="minorHAnsi" w:hAnsi="Courier New" w:cs="Courier New"/>
+          <w:sz w:val="16"/>
+          <w:szCs w:val="16"/>
+          <w:lang w:val="en-US" w:eastAsia="en-US"/>
+        </w:rPr>
+        <w:lastRenderedPageBreak/>
+        <w:t xml:space="preserve">  </w:t>
+      </w:r>
+      <w:proofErr w:type="spellStart"/>
+      <w:r>
+        <w:rPr>
+          <w:rFonts w:ascii="Courier New" w:eastAsiaTheme="minorHAnsi" w:hAnsi="Courier New" w:cs="Courier New"/>
+          <w:sz w:val="16"/>
+          <w:szCs w:val="16"/>
+          <w:lang w:val="en-US" w:eastAsia="en-US"/>
+        </w:rPr>
+        <w:t>student.fio</w:t>
+      </w:r>
+      <w:proofErr w:type="spellEnd"/>
+      <w:r>
+        <w:rPr>
+          <w:rFonts w:ascii="Courier New" w:eastAsiaTheme="minorHAnsi" w:hAnsi="Courier New" w:cs="Courier New"/>
+          <w:sz w:val="16"/>
+          <w:szCs w:val="16"/>
+          <w:lang w:val="en-US" w:eastAsia="en-US"/>
+        </w:rPr>
+        <w:t xml:space="preserve"> := </w:t>
+      </w:r>
+      <w:proofErr w:type="spellStart"/>
+      <w:r>
+        <w:rPr>
+          <w:rFonts w:ascii="Courier New" w:eastAsiaTheme="minorHAnsi" w:hAnsi="Courier New" w:cs="Courier New"/>
+          <w:sz w:val="16"/>
+          <w:szCs w:val="16"/>
+          <w:lang w:val="en-US" w:eastAsia="en-US"/>
+        </w:rPr>
+        <w:t>input_fio</w:t>
+      </w:r>
+      <w:proofErr w:type="spellEnd"/>
+      <w:r>
+        <w:rPr>
+          <w:rFonts w:ascii="Courier New" w:eastAsiaTheme="minorHAnsi" w:hAnsi="Courier New" w:cs="Courier New"/>
+          <w:sz w:val="16"/>
+          <w:szCs w:val="16"/>
+          <w:lang w:val="en-US" w:eastAsia="en-US"/>
+        </w:rPr>
+        <w:t>;</w:t>
+      </w:r>
+    </w:p>
+    <w:p>
+      <w:pPr>
+        <w:autoSpaceDE w:val="0"/>
+        <w:autoSpaceDN w:val="0"/>
+        <w:adjustRightInd w:val="0"/>
+        <w:rPr>
+          <w:rFonts w:ascii="Courier New" w:eastAsiaTheme="minorHAnsi" w:hAnsi="Courier New" w:cs="Courier New"/>
+          <w:sz w:val="16"/>
+          <w:szCs w:val="16"/>
+          <w:lang w:val="en-US" w:eastAsia="en-US"/>
+        </w:rPr>
+      </w:pPr>
+      <w:r>
+        <w:rPr>
+          <w:rFonts w:ascii="Courier New" w:eastAsiaTheme="minorHAnsi" w:hAnsi="Courier New" w:cs="Courier New"/>
+          <w:sz w:val="16"/>
+          <w:szCs w:val="16"/>
+          <w:lang w:val="en-US" w:eastAsia="en-US"/>
+        </w:rPr>
+        <w:t xml:space="preserve">  </w:t>
+      </w:r>
+      <w:proofErr w:type="spellStart"/>
+      <w:r>
+        <w:rPr>
+          <w:rFonts w:ascii="Courier New" w:eastAsiaTheme="minorHAnsi" w:hAnsi="Courier New" w:cs="Courier New"/>
+          <w:sz w:val="16"/>
+          <w:szCs w:val="16"/>
+          <w:lang w:val="en-US" w:eastAsia="en-US"/>
+        </w:rPr>
+        <w:t>student.date</w:t>
+      </w:r>
+      <w:proofErr w:type="spellEnd"/>
+      <w:r>
+        <w:rPr>
+          <w:rFonts w:ascii="Courier New" w:eastAsiaTheme="minorHAnsi" w:hAnsi="Courier New" w:cs="Courier New"/>
+          <w:sz w:val="16"/>
+          <w:szCs w:val="16"/>
+          <w:lang w:val="en-US" w:eastAsia="en-US"/>
+        </w:rPr>
+        <w:t xml:space="preserve"> := </w:t>
+      </w:r>
+      <w:proofErr w:type="spellStart"/>
+      <w:r>
+        <w:rPr>
+          <w:rFonts w:ascii="Courier New" w:eastAsiaTheme="minorHAnsi" w:hAnsi="Courier New" w:cs="Courier New"/>
+          <w:sz w:val="16"/>
+          <w:szCs w:val="16"/>
+          <w:lang w:val="en-US" w:eastAsia="en-US"/>
+        </w:rPr>
+        <w:t>input_date</w:t>
+      </w:r>
+      <w:proofErr w:type="spellEnd"/>
+      <w:r>
+        <w:rPr>
+          <w:rFonts w:ascii="Courier New" w:eastAsiaTheme="minorHAnsi" w:hAnsi="Courier New" w:cs="Courier New"/>
+          <w:sz w:val="16"/>
+          <w:szCs w:val="16"/>
+          <w:lang w:val="en-US" w:eastAsia="en-US"/>
+        </w:rPr>
+        <w:t>;</w:t>
+      </w:r>
+    </w:p>
+    <w:p>
+      <w:pPr>
+        <w:autoSpaceDE w:val="0"/>
+        <w:autoSpaceDN w:val="0"/>
+        <w:adjustRightInd w:val="0"/>
+        <w:rPr>
+          <w:rFonts w:ascii="Courier New" w:eastAsiaTheme="minorHAnsi" w:hAnsi="Courier New" w:cs="Courier New"/>
+          <w:sz w:val="16"/>
+          <w:szCs w:val="16"/>
+          <w:lang w:val="en-US" w:eastAsia="en-US"/>
+        </w:rPr>
+      </w:pPr>
+      <w:r>
+        <w:rPr>
+          <w:rFonts w:ascii="Courier New" w:eastAsiaTheme="minorHAnsi" w:hAnsi="Courier New" w:cs="Courier New"/>
+          <w:sz w:val="16"/>
+          <w:szCs w:val="16"/>
+          <w:lang w:val="en-US" w:eastAsia="en-US"/>
+        </w:rPr>
+        <w:t xml:space="preserve">  </w:t>
+      </w:r>
+      <w:proofErr w:type="spellStart"/>
+      <w:r>
+        <w:rPr>
+          <w:rFonts w:ascii="Courier New" w:eastAsiaTheme="minorHAnsi" w:hAnsi="Courier New" w:cs="Courier New"/>
+          <w:sz w:val="16"/>
+          <w:szCs w:val="16"/>
+          <w:lang w:val="en-US" w:eastAsia="en-US"/>
+        </w:rPr>
+        <w:t>student.sex</w:t>
+      </w:r>
+      <w:proofErr w:type="spellEnd"/>
+      <w:r>
+        <w:rPr>
+          <w:rFonts w:ascii="Courier New" w:eastAsiaTheme="minorHAnsi" w:hAnsi="Courier New" w:cs="Courier New"/>
+          <w:sz w:val="16"/>
+          <w:szCs w:val="16"/>
+          <w:lang w:val="en-US" w:eastAsia="en-US"/>
+        </w:rPr>
+        <w:t xml:space="preserve"> := </w:t>
+      </w:r>
+      <w:proofErr w:type="spellStart"/>
+      <w:r>
+        <w:rPr>
+          <w:rFonts w:ascii="Courier New" w:eastAsiaTheme="minorHAnsi" w:hAnsi="Courier New" w:cs="Courier New"/>
+          <w:sz w:val="16"/>
+          <w:szCs w:val="16"/>
+          <w:lang w:val="en-US" w:eastAsia="en-US"/>
+        </w:rPr>
+        <w:t>input_sex</w:t>
+      </w:r>
+      <w:proofErr w:type="spellEnd"/>
+      <w:r>
+        <w:rPr>
+          <w:rFonts w:ascii="Courier New" w:eastAsiaTheme="minorHAnsi" w:hAnsi="Courier New" w:cs="Courier New"/>
+          <w:sz w:val="16"/>
+          <w:szCs w:val="16"/>
+          <w:lang w:val="en-US" w:eastAsia="en-US"/>
+        </w:rPr>
+        <w:t>;</w:t>
+      </w:r>
+    </w:p>
+    <w:p>
+      <w:pPr>
+        <w:autoSpaceDE w:val="0"/>
+        <w:autoSpaceDN w:val="0"/>
+        <w:adjustRightInd w:val="0"/>
+        <w:rPr>
+          <w:rFonts w:ascii="Courier New" w:eastAsiaTheme="minorHAnsi" w:hAnsi="Courier New" w:cs="Courier New"/>
+          <w:sz w:val="16"/>
+          <w:szCs w:val="16"/>
+          <w:lang w:val="en-US" w:eastAsia="en-US"/>
+        </w:rPr>
+      </w:pPr>
+      <w:r>
+        <w:rPr>
+          <w:rFonts w:ascii="Courier New" w:eastAsiaTheme="minorHAnsi" w:hAnsi="Courier New" w:cs="Courier New"/>
+          <w:sz w:val="16"/>
+          <w:szCs w:val="16"/>
+          <w:lang w:val="en-US" w:eastAsia="en-US"/>
+        </w:rPr>
+        <w:t xml:space="preserve">  </w:t>
+      </w:r>
+      <w:proofErr w:type="spellStart"/>
+      <w:r>
+        <w:rPr>
+          <w:rFonts w:ascii="Courier New" w:eastAsiaTheme="minorHAnsi" w:hAnsi="Courier New" w:cs="Courier New"/>
+          <w:sz w:val="16"/>
+          <w:szCs w:val="16"/>
+          <w:lang w:val="en-US" w:eastAsia="en-US"/>
+        </w:rPr>
+        <w:t>student.pmark</w:t>
+      </w:r>
+      <w:proofErr w:type="spellEnd"/>
+      <w:r>
+        <w:rPr>
+          <w:rFonts w:ascii="Courier New" w:eastAsiaTheme="minorHAnsi" w:hAnsi="Courier New" w:cs="Courier New"/>
+          <w:sz w:val="16"/>
+          <w:szCs w:val="16"/>
+          <w:lang w:val="en-US" w:eastAsia="en-US"/>
+        </w:rPr>
+        <w:t xml:space="preserve"> := </w:t>
+      </w:r>
+      <w:proofErr w:type="spellStart"/>
+      <w:r>
+        <w:rPr>
+          <w:rFonts w:ascii="Courier New" w:eastAsiaTheme="minorHAnsi" w:hAnsi="Courier New" w:cs="Courier New"/>
+          <w:sz w:val="16"/>
+          <w:szCs w:val="16"/>
+          <w:lang w:val="en-US" w:eastAsia="en-US"/>
+        </w:rPr>
+        <w:t>input_pmark</w:t>
+      </w:r>
+      <w:proofErr w:type="spellEnd"/>
+      <w:r>
+        <w:rPr>
+          <w:rFonts w:ascii="Courier New" w:eastAsiaTheme="minorHAnsi" w:hAnsi="Courier New" w:cs="Courier New"/>
+          <w:sz w:val="16"/>
+          <w:szCs w:val="16"/>
+          <w:lang w:val="en-US" w:eastAsia="en-US"/>
+        </w:rPr>
+        <w:t>;</w:t>
+      </w:r>
+    </w:p>
+    <w:p>
+      <w:pPr>
+        <w:autoSpaceDE w:val="0"/>
+        <w:autoSpaceDN w:val="0"/>
+        <w:adjustRightInd w:val="0"/>
+        <w:rPr>
+          <w:rFonts w:ascii="Courier New" w:eastAsiaTheme="minorHAnsi" w:hAnsi="Courier New" w:cs="Courier New"/>
+          <w:sz w:val="16"/>
+          <w:szCs w:val="16"/>
+          <w:lang w:val="en-US" w:eastAsia="en-US"/>
+        </w:rPr>
+      </w:pPr>
+      <w:r>
+        <w:rPr>
+          <w:rFonts w:ascii="Courier New" w:eastAsiaTheme="minorHAnsi" w:hAnsi="Courier New" w:cs="Courier New"/>
+          <w:sz w:val="16"/>
+          <w:szCs w:val="16"/>
+          <w:lang w:val="en-US" w:eastAsia="en-US"/>
+        </w:rPr>
+        <w:t xml:space="preserve">  </w:t>
+      </w:r>
+      <w:proofErr w:type="spellStart"/>
+      <w:r>
+        <w:rPr>
+          <w:rFonts w:ascii="Courier New" w:eastAsiaTheme="minorHAnsi" w:hAnsi="Courier New" w:cs="Courier New"/>
+          <w:sz w:val="16"/>
+          <w:szCs w:val="16"/>
+          <w:lang w:val="en-US" w:eastAsia="en-US"/>
+        </w:rPr>
+        <w:t>student.mmark</w:t>
+      </w:r>
+      <w:proofErr w:type="spellEnd"/>
+      <w:r>
+        <w:rPr>
+          <w:rFonts w:ascii="Courier New" w:eastAsiaTheme="minorHAnsi" w:hAnsi="Courier New" w:cs="Courier New"/>
+          <w:sz w:val="16"/>
+          <w:szCs w:val="16"/>
+          <w:lang w:val="en-US" w:eastAsia="en-US"/>
+        </w:rPr>
+        <w:t xml:space="preserve"> := </w:t>
+      </w:r>
+      <w:proofErr w:type="spellStart"/>
+      <w:r>
+        <w:rPr>
+          <w:rFonts w:ascii="Courier New" w:eastAsiaTheme="minorHAnsi" w:hAnsi="Courier New" w:cs="Courier New"/>
+          <w:sz w:val="16"/>
+          <w:szCs w:val="16"/>
+          <w:lang w:val="en-US" w:eastAsia="en-US"/>
+        </w:rPr>
+        <w:t>input_mmark</w:t>
+      </w:r>
+      <w:proofErr w:type="spellEnd"/>
+      <w:r>
+        <w:rPr>
+          <w:rFonts w:ascii="Courier New" w:eastAsiaTheme="minorHAnsi" w:hAnsi="Courier New" w:cs="Courier New"/>
+          <w:sz w:val="16"/>
+          <w:szCs w:val="16"/>
+          <w:lang w:val="en-US" w:eastAsia="en-US"/>
+        </w:rPr>
+        <w:t>;</w:t>
+      </w:r>
+    </w:p>
+    <w:p>
+      <w:pPr>
+        <w:autoSpaceDE w:val="0"/>
+        <w:autoSpaceDN w:val="0"/>
+        <w:adjustRightInd w:val="0"/>
+        <w:rPr>
+          <w:rFonts w:ascii="Courier New" w:eastAsiaTheme="minorHAnsi" w:hAnsi="Courier New" w:cs="Courier New"/>
+          <w:sz w:val="16"/>
+          <w:szCs w:val="16"/>
+          <w:lang w:val="en-US" w:eastAsia="en-US"/>
+        </w:rPr>
+      </w:pPr>
+      <w:r>
+        <w:rPr>
+          <w:rFonts w:ascii="Courier New" w:eastAsiaTheme="minorHAnsi" w:hAnsi="Courier New" w:cs="Courier New"/>
+          <w:sz w:val="16"/>
+          <w:szCs w:val="16"/>
+          <w:lang w:val="en-US" w:eastAsia="en-US"/>
+        </w:rPr>
+        <w:t xml:space="preserve">  </w:t>
+      </w:r>
+      <w:proofErr w:type="spellStart"/>
+      <w:r>
+        <w:rPr>
+          <w:rFonts w:ascii="Courier New" w:eastAsiaTheme="minorHAnsi" w:hAnsi="Courier New" w:cs="Courier New"/>
+          <w:sz w:val="16"/>
+          <w:szCs w:val="16"/>
+          <w:lang w:val="en-US" w:eastAsia="en-US"/>
+        </w:rPr>
+        <w:t>student.imark</w:t>
+      </w:r>
+      <w:proofErr w:type="spellEnd"/>
+      <w:r>
+        <w:rPr>
+          <w:rFonts w:ascii="Courier New" w:eastAsiaTheme="minorHAnsi" w:hAnsi="Courier New" w:cs="Courier New"/>
+          <w:sz w:val="16"/>
+          <w:szCs w:val="16"/>
+          <w:lang w:val="en-US" w:eastAsia="en-US"/>
+        </w:rPr>
+        <w:t xml:space="preserve"> := </w:t>
+      </w:r>
+      <w:proofErr w:type="spellStart"/>
+      <w:r>
+        <w:rPr>
+          <w:rFonts w:ascii="Courier New" w:eastAsiaTheme="minorHAnsi" w:hAnsi="Courier New" w:cs="Courier New"/>
+          <w:sz w:val="16"/>
+          <w:szCs w:val="16"/>
+          <w:lang w:val="en-US" w:eastAsia="en-US"/>
+        </w:rPr>
+        <w:t>input_imark</w:t>
+      </w:r>
+      <w:proofErr w:type="spellEnd"/>
+      <w:r>
+        <w:rPr>
+          <w:rFonts w:ascii="Courier New" w:eastAsiaTheme="minorHAnsi" w:hAnsi="Courier New" w:cs="Courier New"/>
+          <w:sz w:val="16"/>
+          <w:szCs w:val="16"/>
+          <w:lang w:val="en-US" w:eastAsia="en-US"/>
+        </w:rPr>
+        <w:t>;</w:t>
+      </w:r>
+    </w:p>
+    <w:p>
+      <w:pPr>
+        <w:autoSpaceDE w:val="0"/>
+        <w:autoSpaceDN w:val="0"/>
+        <w:adjustRightInd w:val="0"/>
+        <w:rPr>
+          <w:rFonts w:ascii="Courier New" w:eastAsiaTheme="minorHAnsi" w:hAnsi="Courier New" w:cs="Courier New"/>
+          <w:sz w:val="16"/>
+          <w:szCs w:val="16"/>
+          <w:lang w:val="en-US" w:eastAsia="en-US"/>
+        </w:rPr>
+      </w:pPr>
+      <w:r>
+        <w:rPr>
+          <w:rFonts w:ascii="Courier New" w:eastAsiaTheme="minorHAnsi" w:hAnsi="Courier New" w:cs="Courier New"/>
+          <w:sz w:val="16"/>
+          <w:szCs w:val="16"/>
+          <w:lang w:val="en-US" w:eastAsia="en-US"/>
+        </w:rPr>
+        <w:t xml:space="preserve">  </w:t>
+      </w:r>
+      <w:proofErr w:type="spellStart"/>
+      <w:r>
+        <w:rPr>
+          <w:rFonts w:ascii="Courier New" w:eastAsiaTheme="minorHAnsi" w:hAnsi="Courier New" w:cs="Courier New"/>
+          <w:sz w:val="16"/>
+          <w:szCs w:val="16"/>
+          <w:lang w:val="en-US" w:eastAsia="en-US"/>
+        </w:rPr>
+        <w:t>student.scholarship</w:t>
+      </w:r>
+      <w:proofErr w:type="spellEnd"/>
+      <w:r>
+        <w:rPr>
+          <w:rFonts w:ascii="Courier New" w:eastAsiaTheme="minorHAnsi" w:hAnsi="Courier New" w:cs="Courier New"/>
+          <w:sz w:val="16"/>
+          <w:szCs w:val="16"/>
+          <w:lang w:val="en-US" w:eastAsia="en-US"/>
+        </w:rPr>
+        <w:t xml:space="preserve"> := </w:t>
+      </w:r>
+      <w:proofErr w:type="spellStart"/>
+      <w:r>
+        <w:rPr>
+          <w:rFonts w:ascii="Courier New" w:eastAsiaTheme="minorHAnsi" w:hAnsi="Courier New" w:cs="Courier New"/>
+          <w:sz w:val="16"/>
+          <w:szCs w:val="16"/>
+          <w:lang w:val="en-US" w:eastAsia="en-US"/>
+        </w:rPr>
+        <w:t>input_scholarship</w:t>
+      </w:r>
+      <w:proofErr w:type="spellEnd"/>
+      <w:r>
+        <w:rPr>
+          <w:rFonts w:ascii="Courier New" w:eastAsiaTheme="minorHAnsi" w:hAnsi="Courier New" w:cs="Courier New"/>
+          <w:sz w:val="16"/>
+          <w:szCs w:val="16"/>
+          <w:lang w:val="en-US" w:eastAsia="en-US"/>
+        </w:rPr>
+        <w:t>;</w:t>
+      </w:r>
+    </w:p>
+    <w:p>
+      <w:pPr>
+        <w:autoSpaceDE w:val="0"/>
+        <w:autoSpaceDN w:val="0"/>
+        <w:adjustRightInd w:val="0"/>
+        <w:rPr>
+          <w:rFonts w:ascii="Courier New" w:eastAsiaTheme="minorHAnsi" w:hAnsi="Courier New" w:cs="Courier New"/>
+          <w:sz w:val="16"/>
+          <w:szCs w:val="16"/>
+          <w:lang w:val="en-US" w:eastAsia="en-US"/>
+        </w:rPr>
+      </w:pPr>
+      <w:r>
+        <w:rPr>
+          <w:rFonts w:ascii="Courier New" w:eastAsiaTheme="minorHAnsi" w:hAnsi="Courier New" w:cs="Courier New"/>
+          <w:b/>
+          <w:bCs/>
+          <w:sz w:val="16"/>
+          <w:szCs w:val="16"/>
+          <w:lang w:val="en-US" w:eastAsia="en-US"/>
+        </w:rPr>
+        <w:t>end</w:t>
+      </w:r>
+      <w:r>
+        <w:rPr>
+          <w:rFonts w:ascii="Courier New" w:eastAsiaTheme="minorHAnsi" w:hAnsi="Courier New" w:cs="Courier New"/>
+          <w:sz w:val="16"/>
+          <w:szCs w:val="16"/>
+          <w:lang w:val="en-US" w:eastAsia="en-US"/>
+        </w:rPr>
+        <w:t>;</w:t>
+      </w:r>
+    </w:p>
+    <w:p>
+      <w:pPr>
+        <w:autoSpaceDE w:val="0"/>
+        <w:autoSpaceDN w:val="0"/>
+        <w:adjustRightInd w:val="0"/>
+        <w:rPr>
+          <w:rFonts w:ascii="Courier New" w:eastAsiaTheme="minorHAnsi" w:hAnsi="Courier New" w:cs="Courier New"/>
+          <w:sz w:val="16"/>
+          <w:szCs w:val="16"/>
+          <w:lang w:val="en-US" w:eastAsia="en-US"/>
+        </w:rPr>
+      </w:pPr>
+    </w:p>
+    <w:p>
+      <w:pPr>
+        <w:autoSpaceDE w:val="0"/>
+        <w:autoSpaceDN w:val="0"/>
+        <w:adjustRightInd w:val="0"/>
+        <w:rPr>
+          <w:rFonts w:ascii="Courier New" w:eastAsiaTheme="minorHAnsi" w:hAnsi="Courier New" w:cs="Courier New"/>
+          <w:sz w:val="16"/>
+          <w:szCs w:val="16"/>
+          <w:lang w:val="en-US" w:eastAsia="en-US"/>
+        </w:rPr>
+      </w:pPr>
+      <w:r>
+        <w:rPr>
+          <w:rFonts w:ascii="Courier New" w:eastAsiaTheme="minorHAnsi" w:hAnsi="Courier New" w:cs="Courier New"/>
+          <w:b/>
+          <w:bCs/>
+          <w:sz w:val="16"/>
+          <w:szCs w:val="16"/>
+          <w:lang w:val="en-US" w:eastAsia="en-US"/>
+        </w:rPr>
+        <w:t xml:space="preserve">label </w:t>
+      </w:r>
+      <w:r>
+        <w:rPr>
+          <w:rFonts w:ascii="Courier New" w:eastAsiaTheme="minorHAnsi" w:hAnsi="Courier New" w:cs="Courier New"/>
+          <w:sz w:val="16"/>
+          <w:szCs w:val="16"/>
+          <w:lang w:val="en-US" w:eastAsia="en-US"/>
+        </w:rPr>
+        <w:t>point;</w:t>
+      </w:r>
+    </w:p>
+    <w:p>
+      <w:pPr>
+        <w:autoSpaceDE w:val="0"/>
+        <w:autoSpaceDN w:val="0"/>
+        <w:adjustRightInd w:val="0"/>
+        <w:rPr>
+          <w:rFonts w:ascii="Courier New" w:eastAsiaTheme="minorHAnsi" w:hAnsi="Courier New" w:cs="Courier New"/>
+          <w:sz w:val="16"/>
+          <w:szCs w:val="16"/>
+          <w:lang w:val="en-US" w:eastAsia="en-US"/>
+        </w:rPr>
+      </w:pPr>
+    </w:p>
+    <w:p>
+      <w:pPr>
+        <w:autoSpaceDE w:val="0"/>
+        <w:autoSpaceDN w:val="0"/>
+        <w:adjustRightInd w:val="0"/>
+        <w:rPr>
+          <w:rFonts w:ascii="Courier New" w:eastAsiaTheme="minorHAnsi" w:hAnsi="Courier New" w:cs="Courier New"/>
+          <w:b/>
+          <w:bCs/>
+          <w:sz w:val="16"/>
+          <w:szCs w:val="16"/>
+          <w:lang w:val="en-US" w:eastAsia="en-US"/>
+        </w:rPr>
+      </w:pPr>
+      <w:r>
+        <w:rPr>
+          <w:rFonts w:ascii="Courier New" w:eastAsiaTheme="minorHAnsi" w:hAnsi="Courier New" w:cs="Courier New"/>
+          <w:b/>
+          <w:bCs/>
+          <w:sz w:val="16"/>
+          <w:szCs w:val="16"/>
+          <w:lang w:val="en-US" w:eastAsia="en-US"/>
+        </w:rPr>
+        <w:t>var</w:t>
+      </w:r>
+    </w:p>
+    <w:p>
+      <w:pPr>
+        <w:autoSpaceDE w:val="0"/>
+        <w:autoSpaceDN w:val="0"/>
+        <w:adjustRightInd w:val="0"/>
+        <w:rPr>
+          <w:rFonts w:ascii="Courier New" w:eastAsiaTheme="minorHAnsi" w:hAnsi="Courier New" w:cs="Courier New"/>
+          <w:sz w:val="16"/>
+          <w:szCs w:val="16"/>
+          <w:lang w:val="en-US" w:eastAsia="en-US"/>
+        </w:rPr>
+      </w:pPr>
+      <w:r>
+        <w:rPr>
+          <w:rFonts w:ascii="Courier New" w:eastAsiaTheme="minorHAnsi" w:hAnsi="Courier New" w:cs="Courier New"/>
+          <w:b/>
+          <w:bCs/>
+          <w:sz w:val="16"/>
+          <w:szCs w:val="16"/>
+          <w:lang w:val="en-US" w:eastAsia="en-US"/>
+        </w:rPr>
+        <w:t xml:space="preserve">  </w:t>
+      </w:r>
+      <w:r>
+        <w:rPr>
+          <w:rFonts w:ascii="Courier New" w:eastAsiaTheme="minorHAnsi" w:hAnsi="Courier New" w:cs="Courier New"/>
+          <w:sz w:val="16"/>
+          <w:szCs w:val="16"/>
+          <w:lang w:val="en-US" w:eastAsia="en-US"/>
+        </w:rPr>
+        <w:t>// linked list vars</w:t>
+      </w:r>
+    </w:p>
+    <w:p>
+      <w:pPr>
+        <w:autoSpaceDE w:val="0"/>
+        <w:autoSpaceDN w:val="0"/>
+        <w:adjustRightInd w:val="0"/>
+        <w:rPr>
+          <w:rFonts w:ascii="Courier New" w:eastAsiaTheme="minorHAnsi" w:hAnsi="Courier New" w:cs="Courier New"/>
+          <w:sz w:val="16"/>
+          <w:szCs w:val="16"/>
+          <w:lang w:val="en-US" w:eastAsia="en-US"/>
+        </w:rPr>
+      </w:pPr>
+      <w:r>
+        <w:rPr>
+          <w:rFonts w:ascii="Courier New" w:eastAsiaTheme="minorHAnsi" w:hAnsi="Courier New" w:cs="Courier New"/>
+          <w:sz w:val="16"/>
+          <w:szCs w:val="16"/>
+          <w:lang w:val="en-US" w:eastAsia="en-US"/>
+        </w:rPr>
+        <w:t xml:space="preserve">  students: </w:t>
+      </w:r>
+      <w:proofErr w:type="spellStart"/>
+      <w:r>
+        <w:rPr>
+          <w:rFonts w:ascii="Courier New" w:eastAsiaTheme="minorHAnsi" w:hAnsi="Courier New" w:cs="Courier New"/>
+          <w:sz w:val="16"/>
+          <w:szCs w:val="16"/>
+          <w:lang w:val="en-US" w:eastAsia="en-US"/>
+        </w:rPr>
+        <w:t>list_type</w:t>
+      </w:r>
+      <w:proofErr w:type="spellEnd"/>
+      <w:r>
+        <w:rPr>
+          <w:rFonts w:ascii="Courier New" w:eastAsiaTheme="minorHAnsi" w:hAnsi="Courier New" w:cs="Courier New"/>
+          <w:sz w:val="16"/>
+          <w:szCs w:val="16"/>
+          <w:lang w:val="en-US" w:eastAsia="en-US"/>
+        </w:rPr>
+        <w:t>;</w:t>
+      </w:r>
+    </w:p>
+    <w:p>
+      <w:pPr>
+        <w:autoSpaceDE w:val="0"/>
+        <w:autoSpaceDN w:val="0"/>
+        <w:adjustRightInd w:val="0"/>
+        <w:rPr>
+          <w:rFonts w:ascii="Courier New" w:eastAsiaTheme="minorHAnsi" w:hAnsi="Courier New" w:cs="Courier New"/>
+          <w:sz w:val="16"/>
+          <w:szCs w:val="16"/>
+          <w:lang w:val="en-US" w:eastAsia="en-US"/>
+        </w:rPr>
+      </w:pPr>
+      <w:r>
+        <w:rPr>
+          <w:rFonts w:ascii="Courier New" w:eastAsiaTheme="minorHAnsi" w:hAnsi="Courier New" w:cs="Courier New"/>
+          <w:sz w:val="16"/>
+          <w:szCs w:val="16"/>
+          <w:lang w:val="en-US" w:eastAsia="en-US"/>
+        </w:rPr>
+        <w:t xml:space="preserve">  // tui</w:t>
+      </w:r>
+    </w:p>
+    <w:p>
+      <w:pPr>
+        <w:autoSpaceDE w:val="0"/>
+        <w:autoSpaceDN w:val="0"/>
+        <w:adjustRightInd w:val="0"/>
+        <w:rPr>
+          <w:rFonts w:ascii="Courier New" w:eastAsiaTheme="minorHAnsi" w:hAnsi="Courier New" w:cs="Courier New"/>
+          <w:sz w:val="16"/>
+          <w:szCs w:val="16"/>
+          <w:lang w:val="en-US" w:eastAsia="en-US"/>
+        </w:rPr>
+      </w:pPr>
+      <w:r>
+        <w:rPr>
+          <w:rFonts w:ascii="Courier New" w:eastAsiaTheme="minorHAnsi" w:hAnsi="Courier New" w:cs="Courier New"/>
+          <w:sz w:val="16"/>
+          <w:szCs w:val="16"/>
+          <w:lang w:val="en-US" w:eastAsia="en-US"/>
+        </w:rPr>
+        <w:t xml:space="preserve">  command: string;</w:t>
+      </w:r>
+    </w:p>
+    <w:p>
+      <w:pPr>
+        <w:autoSpaceDE w:val="0"/>
+        <w:autoSpaceDN w:val="0"/>
+        <w:adjustRightInd w:val="0"/>
+        <w:rPr>
+          <w:rFonts w:ascii="Courier New" w:eastAsiaTheme="minorHAnsi" w:hAnsi="Courier New" w:cs="Courier New"/>
+          <w:sz w:val="16"/>
+          <w:szCs w:val="16"/>
+          <w:lang w:val="en-US" w:eastAsia="en-US"/>
+        </w:rPr>
+      </w:pPr>
+      <w:r>
+        <w:rPr>
+          <w:rFonts w:ascii="Courier New" w:eastAsiaTheme="minorHAnsi" w:hAnsi="Courier New" w:cs="Courier New"/>
+          <w:sz w:val="16"/>
+          <w:szCs w:val="16"/>
+          <w:lang w:val="en-US" w:eastAsia="en-US"/>
+        </w:rPr>
+        <w:t xml:space="preserve">  </w:t>
+      </w:r>
+      <w:proofErr w:type="spellStart"/>
+      <w:r>
+        <w:rPr>
+          <w:rFonts w:ascii="Courier New" w:eastAsiaTheme="minorHAnsi" w:hAnsi="Courier New" w:cs="Courier New"/>
+          <w:sz w:val="16"/>
+          <w:szCs w:val="16"/>
+          <w:lang w:val="en-US" w:eastAsia="en-US"/>
+        </w:rPr>
+        <w:t>age_filter</w:t>
+      </w:r>
+      <w:proofErr w:type="spellEnd"/>
+      <w:r>
+        <w:rPr>
+          <w:rFonts w:ascii="Courier New" w:eastAsiaTheme="minorHAnsi" w:hAnsi="Courier New" w:cs="Courier New"/>
+          <w:sz w:val="16"/>
+          <w:szCs w:val="16"/>
+          <w:lang w:val="en-US" w:eastAsia="en-US"/>
+        </w:rPr>
+        <w:t>: integer;</w:t>
+      </w:r>
+    </w:p>
+    <w:p>
+      <w:pPr>
+        <w:autoSpaceDE w:val="0"/>
+        <w:autoSpaceDN w:val="0"/>
+        <w:adjustRightInd w:val="0"/>
+        <w:rPr>
+          <w:rFonts w:ascii="Courier New" w:eastAsiaTheme="minorHAnsi" w:hAnsi="Courier New" w:cs="Courier New"/>
+          <w:sz w:val="16"/>
+          <w:szCs w:val="16"/>
+          <w:lang w:val="en-US" w:eastAsia="en-US"/>
+        </w:rPr>
+      </w:pPr>
+      <w:r>
+        <w:rPr>
+          <w:rFonts w:ascii="Courier New" w:eastAsiaTheme="minorHAnsi" w:hAnsi="Courier New" w:cs="Courier New"/>
+          <w:sz w:val="16"/>
+          <w:szCs w:val="16"/>
+          <w:lang w:val="en-US" w:eastAsia="en-US"/>
+        </w:rPr>
+        <w:t xml:space="preserve">  // </w:t>
+      </w:r>
+      <w:proofErr w:type="spellStart"/>
+      <w:r>
+        <w:rPr>
+          <w:rFonts w:ascii="Courier New" w:eastAsiaTheme="minorHAnsi" w:hAnsi="Courier New" w:cs="Courier New"/>
+          <w:sz w:val="16"/>
+          <w:szCs w:val="16"/>
+          <w:lang w:val="en-US" w:eastAsia="en-US"/>
+        </w:rPr>
+        <w:t>tmp</w:t>
+      </w:r>
+      <w:proofErr w:type="spellEnd"/>
+      <w:r>
+        <w:rPr>
+          <w:rFonts w:ascii="Courier New" w:eastAsiaTheme="minorHAnsi" w:hAnsi="Courier New" w:cs="Courier New"/>
+          <w:sz w:val="16"/>
+          <w:szCs w:val="16"/>
+          <w:lang w:val="en-US" w:eastAsia="en-US"/>
+        </w:rPr>
+        <w:t xml:space="preserve"> record</w:t>
+      </w:r>
+    </w:p>
+    <w:p>
+      <w:pPr>
+        <w:autoSpaceDE w:val="0"/>
+        <w:autoSpaceDN w:val="0"/>
+        <w:adjustRightInd w:val="0"/>
+        <w:rPr>
+          <w:rFonts w:ascii="Courier New" w:eastAsiaTheme="minorHAnsi" w:hAnsi="Courier New" w:cs="Courier New"/>
+          <w:sz w:val="16"/>
+          <w:szCs w:val="16"/>
+          <w:lang w:val="en-US" w:eastAsia="en-US"/>
+        </w:rPr>
+      </w:pPr>
+      <w:r>
+        <w:rPr>
+          <w:rFonts w:ascii="Courier New" w:eastAsiaTheme="minorHAnsi" w:hAnsi="Courier New" w:cs="Courier New"/>
+          <w:sz w:val="16"/>
+          <w:szCs w:val="16"/>
+          <w:lang w:val="en-US" w:eastAsia="en-US"/>
+        </w:rPr>
+        <w:t xml:space="preserve">  </w:t>
+      </w:r>
+      <w:proofErr w:type="spellStart"/>
+      <w:r>
+        <w:rPr>
+          <w:rFonts w:ascii="Courier New" w:eastAsiaTheme="minorHAnsi" w:hAnsi="Courier New" w:cs="Courier New"/>
+          <w:sz w:val="16"/>
+          <w:szCs w:val="16"/>
+          <w:lang w:val="en-US" w:eastAsia="en-US"/>
+        </w:rPr>
+        <w:t>tmp_student_object</w:t>
+      </w:r>
+      <w:proofErr w:type="spellEnd"/>
+      <w:r>
+        <w:rPr>
+          <w:rFonts w:ascii="Courier New" w:eastAsiaTheme="minorHAnsi" w:hAnsi="Courier New" w:cs="Courier New"/>
+          <w:sz w:val="16"/>
+          <w:szCs w:val="16"/>
+          <w:lang w:val="en-US" w:eastAsia="en-US"/>
+        </w:rPr>
+        <w:t xml:space="preserve">: </w:t>
+      </w:r>
+      <w:proofErr w:type="spellStart"/>
+      <w:r>
+        <w:rPr>
+          <w:rFonts w:ascii="Courier New" w:eastAsiaTheme="minorHAnsi" w:hAnsi="Courier New" w:cs="Courier New"/>
+          <w:sz w:val="16"/>
+          <w:szCs w:val="16"/>
+          <w:lang w:val="en-US" w:eastAsia="en-US"/>
+        </w:rPr>
+        <w:t>student_type</w:t>
+      </w:r>
+      <w:proofErr w:type="spellEnd"/>
+      <w:r>
+        <w:rPr>
+          <w:rFonts w:ascii="Courier New" w:eastAsiaTheme="minorHAnsi" w:hAnsi="Courier New" w:cs="Courier New"/>
+          <w:sz w:val="16"/>
+          <w:szCs w:val="16"/>
+          <w:lang w:val="en-US" w:eastAsia="en-US"/>
+        </w:rPr>
+        <w:t>;</w:t>
+      </w:r>
+    </w:p>
+    <w:p>
+      <w:pPr>
+        <w:autoSpaceDE w:val="0"/>
+        <w:autoSpaceDN w:val="0"/>
+        <w:adjustRightInd w:val="0"/>
+        <w:rPr>
+          <w:rFonts w:ascii="Courier New" w:eastAsiaTheme="minorHAnsi" w:hAnsi="Courier New" w:cs="Courier New"/>
+          <w:sz w:val="16"/>
+          <w:szCs w:val="16"/>
+          <w:lang w:val="en-US" w:eastAsia="en-US"/>
+        </w:rPr>
+      </w:pPr>
+      <w:r>
+        <w:rPr>
+          <w:rFonts w:ascii="Courier New" w:eastAsiaTheme="minorHAnsi" w:hAnsi="Courier New" w:cs="Courier New"/>
+          <w:sz w:val="16"/>
+          <w:szCs w:val="16"/>
+          <w:lang w:val="en-US" w:eastAsia="en-US"/>
+        </w:rPr>
+        <w:t xml:space="preserve">  // </w:t>
+      </w:r>
+      <w:proofErr w:type="spellStart"/>
+      <w:r>
+        <w:rPr>
+          <w:rFonts w:ascii="Courier New" w:eastAsiaTheme="minorHAnsi" w:hAnsi="Courier New" w:cs="Courier New"/>
+          <w:sz w:val="16"/>
+          <w:szCs w:val="16"/>
+          <w:lang w:val="en-US" w:eastAsia="en-US"/>
+        </w:rPr>
+        <w:t>tmp</w:t>
+      </w:r>
+      <w:proofErr w:type="spellEnd"/>
+      <w:r>
+        <w:rPr>
+          <w:rFonts w:ascii="Courier New" w:eastAsiaTheme="minorHAnsi" w:hAnsi="Courier New" w:cs="Courier New"/>
+          <w:sz w:val="16"/>
+          <w:szCs w:val="16"/>
+          <w:lang w:val="en-US" w:eastAsia="en-US"/>
+        </w:rPr>
+        <w:t xml:space="preserve"> vars</w:t>
+      </w:r>
+    </w:p>
+    <w:p>
+      <w:pPr>
+        <w:autoSpaceDE w:val="0"/>
+        <w:autoSpaceDN w:val="0"/>
+        <w:adjustRightInd w:val="0"/>
+        <w:rPr>
+          <w:rFonts w:ascii="Courier New" w:eastAsiaTheme="minorHAnsi" w:hAnsi="Courier New" w:cs="Courier New"/>
+          <w:sz w:val="16"/>
+          <w:szCs w:val="16"/>
+          <w:lang w:val="en-US" w:eastAsia="en-US"/>
+        </w:rPr>
+      </w:pPr>
+      <w:r>
+        <w:rPr>
+          <w:rFonts w:ascii="Courier New" w:eastAsiaTheme="minorHAnsi" w:hAnsi="Courier New" w:cs="Courier New"/>
+          <w:sz w:val="16"/>
+          <w:szCs w:val="16"/>
+          <w:lang w:val="en-US" w:eastAsia="en-US"/>
+        </w:rPr>
+        <w:t xml:space="preserve">  </w:t>
+      </w:r>
+      <w:proofErr w:type="spellStart"/>
+      <w:r>
+        <w:rPr>
+          <w:rFonts w:ascii="Courier New" w:eastAsiaTheme="minorHAnsi" w:hAnsi="Courier New" w:cs="Courier New"/>
+          <w:sz w:val="16"/>
+          <w:szCs w:val="16"/>
+          <w:lang w:val="en-US" w:eastAsia="en-US"/>
+        </w:rPr>
+        <w:t>tmp_group_str</w:t>
+      </w:r>
+      <w:proofErr w:type="spellEnd"/>
+      <w:r>
+        <w:rPr>
+          <w:rFonts w:ascii="Courier New" w:eastAsiaTheme="minorHAnsi" w:hAnsi="Courier New" w:cs="Courier New"/>
+          <w:sz w:val="16"/>
+          <w:szCs w:val="16"/>
+          <w:lang w:val="en-US" w:eastAsia="en-US"/>
+        </w:rPr>
+        <w:t>: string;</w:t>
+      </w:r>
+    </w:p>
+    <w:p>
+      <w:pPr>
+        <w:autoSpaceDE w:val="0"/>
+        <w:autoSpaceDN w:val="0"/>
+        <w:adjustRightInd w:val="0"/>
+        <w:rPr>
+          <w:rFonts w:ascii="Courier New" w:eastAsiaTheme="minorHAnsi" w:hAnsi="Courier New" w:cs="Courier New"/>
+          <w:sz w:val="16"/>
+          <w:szCs w:val="16"/>
+          <w:lang w:val="en-US" w:eastAsia="en-US"/>
+        </w:rPr>
+      </w:pPr>
+      <w:r>
+        <w:rPr>
+          <w:rFonts w:ascii="Courier New" w:eastAsiaTheme="minorHAnsi" w:hAnsi="Courier New" w:cs="Courier New"/>
+          <w:sz w:val="16"/>
+          <w:szCs w:val="16"/>
+          <w:lang w:val="en-US" w:eastAsia="en-US"/>
+        </w:rPr>
+        <w:t xml:space="preserve">  </w:t>
+      </w:r>
+      <w:proofErr w:type="spellStart"/>
+      <w:r>
+        <w:rPr>
+          <w:rFonts w:ascii="Courier New" w:eastAsiaTheme="minorHAnsi" w:hAnsi="Courier New" w:cs="Courier New"/>
+          <w:sz w:val="16"/>
+          <w:szCs w:val="16"/>
+          <w:lang w:val="en-US" w:eastAsia="en-US"/>
+        </w:rPr>
+        <w:t>tmp_fio_str</w:t>
+      </w:r>
+      <w:proofErr w:type="spellEnd"/>
+      <w:r>
+        <w:rPr>
+          <w:rFonts w:ascii="Courier New" w:eastAsiaTheme="minorHAnsi" w:hAnsi="Courier New" w:cs="Courier New"/>
+          <w:sz w:val="16"/>
+          <w:szCs w:val="16"/>
+          <w:lang w:val="en-US" w:eastAsia="en-US"/>
+        </w:rPr>
+        <w:t>: string;</w:t>
+      </w:r>
+    </w:p>
+    <w:p>
+      <w:pPr>
+        <w:autoSpaceDE w:val="0"/>
+        <w:autoSpaceDN w:val="0"/>
+        <w:adjustRightInd w:val="0"/>
+        <w:rPr>
+          <w:rFonts w:ascii="Courier New" w:eastAsiaTheme="minorHAnsi" w:hAnsi="Courier New" w:cs="Courier New"/>
+          <w:sz w:val="16"/>
+          <w:szCs w:val="16"/>
+          <w:lang w:val="en-US" w:eastAsia="en-US"/>
+        </w:rPr>
+      </w:pPr>
+      <w:r>
+        <w:rPr>
+          <w:rFonts w:ascii="Courier New" w:eastAsiaTheme="minorHAnsi" w:hAnsi="Courier New" w:cs="Courier New"/>
+          <w:sz w:val="16"/>
+          <w:szCs w:val="16"/>
+          <w:lang w:val="en-US" w:eastAsia="en-US"/>
+        </w:rPr>
+        <w:t xml:space="preserve">  </w:t>
+      </w:r>
+      <w:proofErr w:type="spellStart"/>
+      <w:r>
+        <w:rPr>
+          <w:rFonts w:ascii="Courier New" w:eastAsiaTheme="minorHAnsi" w:hAnsi="Courier New" w:cs="Courier New"/>
+          <w:sz w:val="16"/>
+          <w:szCs w:val="16"/>
+          <w:lang w:val="en-US" w:eastAsia="en-US"/>
+        </w:rPr>
+        <w:t>tmp_sex_str</w:t>
+      </w:r>
+      <w:proofErr w:type="spellEnd"/>
+      <w:r>
+        <w:rPr>
+          <w:rFonts w:ascii="Courier New" w:eastAsiaTheme="minorHAnsi" w:hAnsi="Courier New" w:cs="Courier New"/>
+          <w:sz w:val="16"/>
+          <w:szCs w:val="16"/>
+          <w:lang w:val="en-US" w:eastAsia="en-US"/>
+        </w:rPr>
+        <w:t>: string;</w:t>
+      </w:r>
+    </w:p>
+    <w:p>
+      <w:pPr>
+        <w:autoSpaceDE w:val="0"/>
+        <w:autoSpaceDN w:val="0"/>
+        <w:adjustRightInd w:val="0"/>
+        <w:rPr>
+          <w:rFonts w:ascii="Courier New" w:eastAsiaTheme="minorHAnsi" w:hAnsi="Courier New" w:cs="Courier New"/>
+          <w:sz w:val="16"/>
+          <w:szCs w:val="16"/>
+          <w:lang w:val="en-US" w:eastAsia="en-US"/>
+        </w:rPr>
+      </w:pPr>
+      <w:r>
+        <w:rPr>
+          <w:rFonts w:ascii="Courier New" w:eastAsiaTheme="minorHAnsi" w:hAnsi="Courier New" w:cs="Courier New"/>
+          <w:sz w:val="16"/>
+          <w:szCs w:val="16"/>
+          <w:lang w:val="en-US" w:eastAsia="en-US"/>
+        </w:rPr>
+        <w:t xml:space="preserve">  </w:t>
+      </w:r>
+      <w:proofErr w:type="spellStart"/>
+      <w:r>
+        <w:rPr>
+          <w:rFonts w:ascii="Courier New" w:eastAsiaTheme="minorHAnsi" w:hAnsi="Courier New" w:cs="Courier New"/>
+          <w:sz w:val="16"/>
+          <w:szCs w:val="16"/>
+          <w:lang w:val="en-US" w:eastAsia="en-US"/>
+        </w:rPr>
+        <w:t>tmp_day</w:t>
+      </w:r>
+      <w:proofErr w:type="spellEnd"/>
+      <w:r>
+        <w:rPr>
+          <w:rFonts w:ascii="Courier New" w:eastAsiaTheme="minorHAnsi" w:hAnsi="Courier New" w:cs="Courier New"/>
+          <w:sz w:val="16"/>
+          <w:szCs w:val="16"/>
+          <w:lang w:val="en-US" w:eastAsia="en-US"/>
+        </w:rPr>
+        <w:t>: word;</w:t>
+      </w:r>
+    </w:p>
+    <w:p>
+      <w:pPr>
+        <w:autoSpaceDE w:val="0"/>
+        <w:autoSpaceDN w:val="0"/>
+        <w:adjustRightInd w:val="0"/>
+        <w:rPr>
+          <w:rFonts w:ascii="Courier New" w:eastAsiaTheme="minorHAnsi" w:hAnsi="Courier New" w:cs="Courier New"/>
+          <w:sz w:val="16"/>
+          <w:szCs w:val="16"/>
+          <w:lang w:val="en-US" w:eastAsia="en-US"/>
+        </w:rPr>
+      </w:pPr>
+      <w:r>
+        <w:rPr>
+          <w:rFonts w:ascii="Courier New" w:eastAsiaTheme="minorHAnsi" w:hAnsi="Courier New" w:cs="Courier New"/>
+          <w:sz w:val="16"/>
+          <w:szCs w:val="16"/>
+          <w:lang w:val="en-US" w:eastAsia="en-US"/>
+        </w:rPr>
+        <w:t xml:space="preserve">  </w:t>
+      </w:r>
+      <w:proofErr w:type="spellStart"/>
+      <w:r>
+        <w:rPr>
+          <w:rFonts w:ascii="Courier New" w:eastAsiaTheme="minorHAnsi" w:hAnsi="Courier New" w:cs="Courier New"/>
+          <w:sz w:val="16"/>
+          <w:szCs w:val="16"/>
+          <w:lang w:val="en-US" w:eastAsia="en-US"/>
+        </w:rPr>
+        <w:t>tmp_month</w:t>
+      </w:r>
+      <w:proofErr w:type="spellEnd"/>
+      <w:r>
+        <w:rPr>
+          <w:rFonts w:ascii="Courier New" w:eastAsiaTheme="minorHAnsi" w:hAnsi="Courier New" w:cs="Courier New"/>
+          <w:sz w:val="16"/>
+          <w:szCs w:val="16"/>
+          <w:lang w:val="en-US" w:eastAsia="en-US"/>
+        </w:rPr>
+        <w:t>: word;</w:t>
+      </w:r>
+    </w:p>
+    <w:p>
+      <w:pPr>
+        <w:autoSpaceDE w:val="0"/>
+        <w:autoSpaceDN w:val="0"/>
+        <w:adjustRightInd w:val="0"/>
+        <w:rPr>
+          <w:rFonts w:ascii="Courier New" w:eastAsiaTheme="minorHAnsi" w:hAnsi="Courier New" w:cs="Courier New"/>
+          <w:sz w:val="16"/>
+          <w:szCs w:val="16"/>
+          <w:lang w:val="en-US" w:eastAsia="en-US"/>
+        </w:rPr>
+      </w:pPr>
+      <w:r>
+        <w:rPr>
+          <w:rFonts w:ascii="Courier New" w:eastAsiaTheme="minorHAnsi" w:hAnsi="Courier New" w:cs="Courier New"/>
+          <w:sz w:val="16"/>
+          <w:szCs w:val="16"/>
+          <w:lang w:val="en-US" w:eastAsia="en-US"/>
+        </w:rPr>
+        <w:t xml:space="preserve">  </w:t>
+      </w:r>
+      <w:proofErr w:type="spellStart"/>
+      <w:r>
+        <w:rPr>
+          <w:rFonts w:ascii="Courier New" w:eastAsiaTheme="minorHAnsi" w:hAnsi="Courier New" w:cs="Courier New"/>
+          <w:sz w:val="16"/>
+          <w:szCs w:val="16"/>
+          <w:lang w:val="en-US" w:eastAsia="en-US"/>
+        </w:rPr>
+        <w:t>tmp_year</w:t>
+      </w:r>
+      <w:proofErr w:type="spellEnd"/>
+      <w:r>
+        <w:rPr>
+          <w:rFonts w:ascii="Courier New" w:eastAsiaTheme="minorHAnsi" w:hAnsi="Courier New" w:cs="Courier New"/>
+          <w:sz w:val="16"/>
+          <w:szCs w:val="16"/>
+          <w:lang w:val="en-US" w:eastAsia="en-US"/>
+        </w:rPr>
+        <w:t>: word;</w:t>
+      </w:r>
+    </w:p>
+    <w:p>
+      <w:pPr>
+        <w:autoSpaceDE w:val="0"/>
+        <w:autoSpaceDN w:val="0"/>
+        <w:adjustRightInd w:val="0"/>
+        <w:rPr>
+          <w:rFonts w:ascii="Courier New" w:eastAsiaTheme="minorHAnsi" w:hAnsi="Courier New" w:cs="Courier New"/>
+          <w:sz w:val="16"/>
+          <w:szCs w:val="16"/>
+          <w:lang w:val="en-US" w:eastAsia="en-US"/>
+        </w:rPr>
+      </w:pPr>
+      <w:r>
+        <w:rPr>
+          <w:rFonts w:ascii="Courier New" w:eastAsiaTheme="minorHAnsi" w:hAnsi="Courier New" w:cs="Courier New"/>
+          <w:sz w:val="16"/>
+          <w:szCs w:val="16"/>
+          <w:lang w:val="en-US" w:eastAsia="en-US"/>
+        </w:rPr>
+        <w:t xml:space="preserve">  </w:t>
+      </w:r>
+      <w:proofErr w:type="spellStart"/>
+      <w:r>
+        <w:rPr>
+          <w:rFonts w:ascii="Courier New" w:eastAsiaTheme="minorHAnsi" w:hAnsi="Courier New" w:cs="Courier New"/>
+          <w:sz w:val="16"/>
+          <w:szCs w:val="16"/>
+          <w:lang w:val="en-US" w:eastAsia="en-US"/>
+        </w:rPr>
+        <w:t>tmp_pmark</w:t>
+      </w:r>
+      <w:proofErr w:type="spellEnd"/>
+      <w:r>
+        <w:rPr>
+          <w:rFonts w:ascii="Courier New" w:eastAsiaTheme="minorHAnsi" w:hAnsi="Courier New" w:cs="Courier New"/>
+          <w:sz w:val="16"/>
+          <w:szCs w:val="16"/>
+          <w:lang w:val="en-US" w:eastAsia="en-US"/>
+        </w:rPr>
+        <w:t>: integer;</w:t>
+      </w:r>
+    </w:p>
+    <w:p>
+      <w:pPr>
+        <w:autoSpaceDE w:val="0"/>
+        <w:autoSpaceDN w:val="0"/>
+        <w:adjustRightInd w:val="0"/>
+        <w:rPr>
+          <w:rFonts w:ascii="Courier New" w:eastAsiaTheme="minorHAnsi" w:hAnsi="Courier New" w:cs="Courier New"/>
+          <w:sz w:val="16"/>
+          <w:szCs w:val="16"/>
+          <w:lang w:val="en-US" w:eastAsia="en-US"/>
+        </w:rPr>
+      </w:pPr>
+      <w:r>
+        <w:rPr>
+          <w:rFonts w:ascii="Courier New" w:eastAsiaTheme="minorHAnsi" w:hAnsi="Courier New" w:cs="Courier New"/>
+          <w:sz w:val="16"/>
+          <w:szCs w:val="16"/>
+          <w:lang w:val="en-US" w:eastAsia="en-US"/>
+        </w:rPr>
+        <w:t xml:space="preserve">  </w:t>
+      </w:r>
+      <w:proofErr w:type="spellStart"/>
+      <w:r>
+        <w:rPr>
+          <w:rFonts w:ascii="Courier New" w:eastAsiaTheme="minorHAnsi" w:hAnsi="Courier New" w:cs="Courier New"/>
+          <w:sz w:val="16"/>
+          <w:szCs w:val="16"/>
+          <w:lang w:val="en-US" w:eastAsia="en-US"/>
+        </w:rPr>
+        <w:t>tmp_mmark</w:t>
+      </w:r>
+      <w:proofErr w:type="spellEnd"/>
+      <w:r>
+        <w:rPr>
+          <w:rFonts w:ascii="Courier New" w:eastAsiaTheme="minorHAnsi" w:hAnsi="Courier New" w:cs="Courier New"/>
+          <w:sz w:val="16"/>
+          <w:szCs w:val="16"/>
+          <w:lang w:val="en-US" w:eastAsia="en-US"/>
+        </w:rPr>
+        <w:t>: integer;</w:t>
+      </w:r>
+    </w:p>
+    <w:p>
+      <w:pPr>
+        <w:autoSpaceDE w:val="0"/>
+        <w:autoSpaceDN w:val="0"/>
+        <w:adjustRightInd w:val="0"/>
+        <w:rPr>
+          <w:rFonts w:ascii="Courier New" w:eastAsiaTheme="minorHAnsi" w:hAnsi="Courier New" w:cs="Courier New"/>
+          <w:sz w:val="16"/>
+          <w:szCs w:val="16"/>
+          <w:lang w:val="en-US" w:eastAsia="en-US"/>
+        </w:rPr>
+      </w:pPr>
+      <w:r>
+        <w:rPr>
+          <w:rFonts w:ascii="Courier New" w:eastAsiaTheme="minorHAnsi" w:hAnsi="Courier New" w:cs="Courier New"/>
+          <w:sz w:val="16"/>
+          <w:szCs w:val="16"/>
+          <w:lang w:val="en-US" w:eastAsia="en-US"/>
+        </w:rPr>
+        <w:t xml:space="preserve">  </w:t>
+      </w:r>
+      <w:proofErr w:type="spellStart"/>
+      <w:r>
+        <w:rPr>
+          <w:rFonts w:ascii="Courier New" w:eastAsiaTheme="minorHAnsi" w:hAnsi="Courier New" w:cs="Courier New"/>
+          <w:sz w:val="16"/>
+          <w:szCs w:val="16"/>
+          <w:lang w:val="en-US" w:eastAsia="en-US"/>
+        </w:rPr>
+        <w:t>tmp_imark</w:t>
+      </w:r>
+      <w:proofErr w:type="spellEnd"/>
+      <w:r>
+        <w:rPr>
+          <w:rFonts w:ascii="Courier New" w:eastAsiaTheme="minorHAnsi" w:hAnsi="Courier New" w:cs="Courier New"/>
+          <w:sz w:val="16"/>
+          <w:szCs w:val="16"/>
+          <w:lang w:val="en-US" w:eastAsia="en-US"/>
+        </w:rPr>
+        <w:t>: integer;</w:t>
+      </w:r>
+    </w:p>
+    <w:p>
+      <w:pPr>
+        <w:autoSpaceDE w:val="0"/>
+        <w:autoSpaceDN w:val="0"/>
+        <w:adjustRightInd w:val="0"/>
+        <w:rPr>
+          <w:rFonts w:ascii="Courier New" w:eastAsiaTheme="minorHAnsi" w:hAnsi="Courier New" w:cs="Courier New"/>
+          <w:sz w:val="16"/>
+          <w:szCs w:val="16"/>
+          <w:lang w:val="en-US" w:eastAsia="en-US"/>
+        </w:rPr>
+      </w:pPr>
+      <w:r>
+        <w:rPr>
+          <w:rFonts w:ascii="Courier New" w:eastAsiaTheme="minorHAnsi" w:hAnsi="Courier New" w:cs="Courier New"/>
+          <w:sz w:val="16"/>
+          <w:szCs w:val="16"/>
+          <w:lang w:val="en-US" w:eastAsia="en-US"/>
+        </w:rPr>
+        <w:t xml:space="preserve">  </w:t>
+      </w:r>
+      <w:proofErr w:type="spellStart"/>
+      <w:r>
+        <w:rPr>
+          <w:rFonts w:ascii="Courier New" w:eastAsiaTheme="minorHAnsi" w:hAnsi="Courier New" w:cs="Courier New"/>
+          <w:sz w:val="16"/>
+          <w:szCs w:val="16"/>
+          <w:lang w:val="en-US" w:eastAsia="en-US"/>
+        </w:rPr>
+        <w:t>tmp_scholarship</w:t>
+      </w:r>
+      <w:proofErr w:type="spellEnd"/>
+      <w:r>
+        <w:rPr>
+          <w:rFonts w:ascii="Courier New" w:eastAsiaTheme="minorHAnsi" w:hAnsi="Courier New" w:cs="Courier New"/>
+          <w:sz w:val="16"/>
+          <w:szCs w:val="16"/>
+          <w:lang w:val="en-US" w:eastAsia="en-US"/>
+        </w:rPr>
+        <w:t>: real;</w:t>
+      </w:r>
+    </w:p>
+    <w:p>
+      <w:pPr>
+        <w:autoSpaceDE w:val="0"/>
+        <w:autoSpaceDN w:val="0"/>
+        <w:adjustRightInd w:val="0"/>
+        <w:rPr>
+          <w:rFonts w:ascii="Courier New" w:eastAsiaTheme="minorHAnsi" w:hAnsi="Courier New" w:cs="Courier New"/>
+          <w:sz w:val="16"/>
+          <w:szCs w:val="16"/>
+          <w:lang w:val="en-US" w:eastAsia="en-US"/>
+        </w:rPr>
+      </w:pPr>
+    </w:p>
+    <w:p>
+      <w:pPr>
+        <w:autoSpaceDE w:val="0"/>
+        <w:autoSpaceDN w:val="0"/>
+        <w:adjustRightInd w:val="0"/>
+        <w:rPr>
+          <w:rFonts w:ascii="Courier New" w:eastAsiaTheme="minorHAnsi" w:hAnsi="Courier New" w:cs="Courier New"/>
+          <w:b/>
+          <w:bCs/>
+          <w:sz w:val="16"/>
+          <w:szCs w:val="16"/>
+          <w:lang w:val="en-US" w:eastAsia="en-US"/>
+        </w:rPr>
+      </w:pPr>
+      <w:r>
+        <w:rPr>
+          <w:rFonts w:ascii="Courier New" w:eastAsiaTheme="minorHAnsi" w:hAnsi="Courier New" w:cs="Courier New"/>
+          <w:b/>
+          <w:bCs/>
+          <w:sz w:val="16"/>
+          <w:szCs w:val="16"/>
+          <w:lang w:val="en-US" w:eastAsia="en-US"/>
+        </w:rPr>
+        <w:t>begin</w:t>
+      </w:r>
+    </w:p>
+    <w:p>
+      <w:pPr>
+        <w:autoSpaceDE w:val="0"/>
+        <w:autoSpaceDN w:val="0"/>
+        <w:adjustRightInd w:val="0"/>
+        <w:rPr>
+          <w:rFonts w:ascii="Courier New" w:eastAsiaTheme="minorHAnsi" w:hAnsi="Courier New" w:cs="Courier New"/>
+          <w:sz w:val="16"/>
+          <w:szCs w:val="16"/>
+          <w:lang w:val="en-US" w:eastAsia="en-US"/>
+        </w:rPr>
+      </w:pPr>
+      <w:r>
+        <w:rPr>
+          <w:rFonts w:ascii="Courier New" w:eastAsiaTheme="minorHAnsi" w:hAnsi="Courier New" w:cs="Courier New"/>
+          <w:b/>
+          <w:bCs/>
+          <w:sz w:val="16"/>
+          <w:szCs w:val="16"/>
+          <w:lang w:val="en-US" w:eastAsia="en-US"/>
+        </w:rPr>
+        <w:t xml:space="preserve">  </w:t>
+      </w:r>
+      <w:r>
+        <w:rPr>
+          <w:rFonts w:ascii="Courier New" w:eastAsiaTheme="minorHAnsi" w:hAnsi="Courier New" w:cs="Courier New"/>
+          <w:sz w:val="16"/>
+          <w:szCs w:val="16"/>
+          <w:lang w:val="en-US" w:eastAsia="en-US"/>
+        </w:rPr>
+        <w:t>point:</w:t>
+      </w:r>
+    </w:p>
+    <w:p>
+      <w:pPr>
+        <w:autoSpaceDE w:val="0"/>
+        <w:autoSpaceDN w:val="0"/>
+        <w:adjustRightInd w:val="0"/>
+        <w:rPr>
+          <w:rFonts w:ascii="Courier New" w:eastAsiaTheme="minorHAnsi" w:hAnsi="Courier New" w:cs="Courier New"/>
+          <w:sz w:val="16"/>
+          <w:szCs w:val="16"/>
+          <w:lang w:val="en-US" w:eastAsia="en-US"/>
+        </w:rPr>
+      </w:pPr>
+      <w:r>
+        <w:rPr>
+          <w:rFonts w:ascii="Courier New" w:eastAsiaTheme="minorHAnsi" w:hAnsi="Courier New" w:cs="Courier New"/>
+          <w:sz w:val="16"/>
+          <w:szCs w:val="16"/>
+          <w:lang w:val="en-US" w:eastAsia="en-US"/>
+        </w:rPr>
+        <w:t xml:space="preserve">  write('→ ');</w:t>
+      </w:r>
+    </w:p>
+    <w:p>
+      <w:pPr>
+        <w:autoSpaceDE w:val="0"/>
+        <w:autoSpaceDN w:val="0"/>
+        <w:adjustRightInd w:val="0"/>
+        <w:rPr>
+          <w:rFonts w:ascii="Courier New" w:eastAsiaTheme="minorHAnsi" w:hAnsi="Courier New" w:cs="Courier New"/>
+          <w:sz w:val="16"/>
+          <w:szCs w:val="16"/>
+          <w:lang w:val="en-US" w:eastAsia="en-US"/>
+        </w:rPr>
+      </w:pPr>
+      <w:r>
+        <w:rPr>
+          <w:rFonts w:ascii="Courier New" w:eastAsiaTheme="minorHAnsi" w:hAnsi="Courier New" w:cs="Courier New"/>
+          <w:sz w:val="16"/>
+          <w:szCs w:val="16"/>
+          <w:lang w:val="en-US" w:eastAsia="en-US"/>
+        </w:rPr>
+        <w:t xml:space="preserve">  </w:t>
+      </w:r>
+      <w:proofErr w:type="spellStart"/>
+      <w:r>
+        <w:rPr>
+          <w:rFonts w:ascii="Courier New" w:eastAsiaTheme="minorHAnsi" w:hAnsi="Courier New" w:cs="Courier New"/>
+          <w:sz w:val="16"/>
+          <w:szCs w:val="16"/>
+          <w:lang w:val="en-US" w:eastAsia="en-US"/>
+        </w:rPr>
+        <w:t>readln</w:t>
+      </w:r>
+      <w:proofErr w:type="spellEnd"/>
+      <w:r>
+        <w:rPr>
+          <w:rFonts w:ascii="Courier New" w:eastAsiaTheme="minorHAnsi" w:hAnsi="Courier New" w:cs="Courier New"/>
+          <w:sz w:val="16"/>
+          <w:szCs w:val="16"/>
+          <w:lang w:val="en-US" w:eastAsia="en-US"/>
+        </w:rPr>
+        <w:t>(command);</w:t>
+      </w:r>
+    </w:p>
+    <w:p>
+      <w:pPr>
+        <w:autoSpaceDE w:val="0"/>
+        <w:autoSpaceDN w:val="0"/>
+        <w:adjustRightInd w:val="0"/>
+        <w:rPr>
+          <w:rFonts w:ascii="Courier New" w:eastAsiaTheme="minorHAnsi" w:hAnsi="Courier New" w:cs="Courier New"/>
+          <w:sz w:val="16"/>
+          <w:szCs w:val="16"/>
+          <w:lang w:val="en-US" w:eastAsia="en-US"/>
+        </w:rPr>
+      </w:pPr>
+      <w:r>
+        <w:rPr>
+          <w:rFonts w:ascii="Courier New" w:eastAsiaTheme="minorHAnsi" w:hAnsi="Courier New" w:cs="Courier New"/>
+          <w:sz w:val="16"/>
+          <w:szCs w:val="16"/>
+          <w:lang w:val="en-US" w:eastAsia="en-US"/>
+        </w:rPr>
+        <w:t xml:space="preserve">  </w:t>
+      </w:r>
+    </w:p>
+    <w:p>
+      <w:pPr>
+        <w:autoSpaceDE w:val="0"/>
+        <w:autoSpaceDN w:val="0"/>
+        <w:adjustRightInd w:val="0"/>
+        <w:rPr>
+          <w:rFonts w:ascii="Courier New" w:eastAsiaTheme="minorHAnsi" w:hAnsi="Courier New" w:cs="Courier New"/>
+          <w:b/>
+          <w:bCs/>
+          <w:sz w:val="16"/>
+          <w:szCs w:val="16"/>
+          <w:lang w:val="en-US" w:eastAsia="en-US"/>
+        </w:rPr>
+      </w:pPr>
+      <w:r>
+        <w:rPr>
+          <w:rFonts w:ascii="Courier New" w:eastAsiaTheme="minorHAnsi" w:hAnsi="Courier New" w:cs="Courier New"/>
+          <w:sz w:val="16"/>
+          <w:szCs w:val="16"/>
+          <w:lang w:val="en-US" w:eastAsia="en-US"/>
+        </w:rPr>
+        <w:t xml:space="preserve">  </w:t>
+      </w:r>
+      <w:r>
+        <w:rPr>
+          <w:rFonts w:ascii="Courier New" w:eastAsiaTheme="minorHAnsi" w:hAnsi="Courier New" w:cs="Courier New"/>
+          <w:b/>
+          <w:bCs/>
+          <w:sz w:val="16"/>
+          <w:szCs w:val="16"/>
+          <w:lang w:val="en-US" w:eastAsia="en-US"/>
+        </w:rPr>
+        <w:t xml:space="preserve">case </w:t>
+      </w:r>
+      <w:r>
+        <w:rPr>
+          <w:rFonts w:ascii="Courier New" w:eastAsiaTheme="minorHAnsi" w:hAnsi="Courier New" w:cs="Courier New"/>
+          <w:sz w:val="16"/>
+          <w:szCs w:val="16"/>
+          <w:lang w:val="en-US" w:eastAsia="en-US"/>
+        </w:rPr>
+        <w:t xml:space="preserve">command </w:t>
+      </w:r>
+      <w:r>
+        <w:rPr>
+          <w:rFonts w:ascii="Courier New" w:eastAsiaTheme="minorHAnsi" w:hAnsi="Courier New" w:cs="Courier New"/>
+          <w:b/>
+          <w:bCs/>
+          <w:sz w:val="16"/>
+          <w:szCs w:val="16"/>
+          <w:lang w:val="en-US" w:eastAsia="en-US"/>
+        </w:rPr>
+        <w:t>of</w:t>
+      </w:r>
+    </w:p>
+    <w:p>
+      <w:pPr>
+        <w:autoSpaceDE w:val="0"/>
+        <w:autoSpaceDN w:val="0"/>
+        <w:adjustRightInd w:val="0"/>
+        <w:rPr>
+          <w:rFonts w:ascii="Courier New" w:eastAsiaTheme="minorHAnsi" w:hAnsi="Courier New" w:cs="Courier New"/>
+          <w:sz w:val="16"/>
+          <w:szCs w:val="16"/>
+          <w:lang w:val="en-US" w:eastAsia="en-US"/>
+        </w:rPr>
+      </w:pPr>
+      <w:r>
+        <w:rPr>
+          <w:rFonts w:ascii="Courier New" w:eastAsiaTheme="minorHAnsi" w:hAnsi="Courier New" w:cs="Courier New"/>
+          <w:b/>
+          <w:bCs/>
+          <w:sz w:val="16"/>
+          <w:szCs w:val="16"/>
+          <w:lang w:val="en-US" w:eastAsia="en-US"/>
+        </w:rPr>
+        <w:t xml:space="preserve">    </w:t>
+      </w:r>
+      <w:r>
+        <w:rPr>
+          <w:rFonts w:ascii="Courier New" w:eastAsiaTheme="minorHAnsi" w:hAnsi="Courier New" w:cs="Courier New"/>
+          <w:sz w:val="16"/>
+          <w:szCs w:val="16"/>
+          <w:lang w:val="en-US" w:eastAsia="en-US"/>
+        </w:rPr>
+        <w:t xml:space="preserve">'add': </w:t>
+      </w:r>
+    </w:p>
+    <w:p>
+      <w:pPr>
+        <w:autoSpaceDE w:val="0"/>
+        <w:autoSpaceDN w:val="0"/>
+        <w:adjustRightInd w:val="0"/>
+        <w:rPr>
+          <w:rFonts w:ascii="Courier New" w:eastAsiaTheme="minorHAnsi" w:hAnsi="Courier New" w:cs="Courier New"/>
+          <w:b/>
+          <w:bCs/>
+          <w:sz w:val="16"/>
+          <w:szCs w:val="16"/>
+          <w:lang w:val="en-US" w:eastAsia="en-US"/>
+        </w:rPr>
+      </w:pPr>
+      <w:r>
+        <w:rPr>
+          <w:rFonts w:ascii="Courier New" w:eastAsiaTheme="minorHAnsi" w:hAnsi="Courier New" w:cs="Courier New"/>
+          <w:sz w:val="16"/>
+          <w:szCs w:val="16"/>
+          <w:lang w:val="en-US" w:eastAsia="en-US"/>
+        </w:rPr>
+        <w:t xml:space="preserve">      </w:t>
+      </w:r>
+      <w:r>
+        <w:rPr>
+          <w:rFonts w:ascii="Courier New" w:eastAsiaTheme="minorHAnsi" w:hAnsi="Courier New" w:cs="Courier New"/>
+          <w:b/>
+          <w:bCs/>
+          <w:sz w:val="16"/>
+          <w:szCs w:val="16"/>
+          <w:lang w:val="en-US" w:eastAsia="en-US"/>
+        </w:rPr>
+        <w:t>begin</w:t>
+      </w:r>
+    </w:p>
+    <w:p>
+      <w:pPr>
+        <w:autoSpaceDE w:val="0"/>
+        <w:autoSpaceDN w:val="0"/>
+        <w:adjustRightInd w:val="0"/>
+        <w:rPr>
+          <w:rFonts w:ascii="Courier New" w:eastAsiaTheme="minorHAnsi" w:hAnsi="Courier New" w:cs="Courier New"/>
+          <w:sz w:val="16"/>
+          <w:szCs w:val="16"/>
+          <w:lang w:val="en-US" w:eastAsia="en-US"/>
+        </w:rPr>
+      </w:pPr>
+      <w:r>
+        <w:rPr>
+          <w:rFonts w:ascii="Courier New" w:eastAsiaTheme="minorHAnsi" w:hAnsi="Courier New" w:cs="Courier New"/>
+          <w:b/>
+          <w:bCs/>
+          <w:sz w:val="16"/>
+          <w:szCs w:val="16"/>
+          <w:lang w:val="en-US" w:eastAsia="en-US"/>
+        </w:rPr>
+        <w:t xml:space="preserve">        </w:t>
+      </w:r>
+      <w:proofErr w:type="spellStart"/>
+      <w:r>
+        <w:rPr>
+          <w:rFonts w:ascii="Courier New" w:eastAsiaTheme="minorHAnsi" w:hAnsi="Courier New" w:cs="Courier New"/>
+          <w:sz w:val="16"/>
+          <w:szCs w:val="16"/>
+          <w:lang w:val="en-US" w:eastAsia="en-US"/>
+        </w:rPr>
+        <w:t>writeln</w:t>
+      </w:r>
+      <w:proofErr w:type="spellEnd"/>
+      <w:r>
+        <w:rPr>
+          <w:rFonts w:ascii="Courier New" w:eastAsiaTheme="minorHAnsi" w:hAnsi="Courier New" w:cs="Courier New"/>
+          <w:sz w:val="16"/>
+          <w:szCs w:val="16"/>
+          <w:lang w:val="en-US" w:eastAsia="en-US"/>
+        </w:rPr>
+        <w:t>('create student');</w:t>
+      </w:r>
+    </w:p>
+    <w:p>
+      <w:pPr>
+        <w:autoSpaceDE w:val="0"/>
+        <w:autoSpaceDN w:val="0"/>
+        <w:adjustRightInd w:val="0"/>
+        <w:rPr>
+          <w:rFonts w:ascii="Courier New" w:eastAsiaTheme="minorHAnsi" w:hAnsi="Courier New" w:cs="Courier New"/>
+          <w:sz w:val="16"/>
+          <w:szCs w:val="16"/>
+          <w:lang w:val="en-US" w:eastAsia="en-US"/>
+        </w:rPr>
+      </w:pPr>
+      <w:r>
+        <w:rPr>
+          <w:rFonts w:ascii="Courier New" w:eastAsiaTheme="minorHAnsi" w:hAnsi="Courier New" w:cs="Courier New"/>
+          <w:sz w:val="16"/>
+          <w:szCs w:val="16"/>
+          <w:lang w:val="en-US" w:eastAsia="en-US"/>
+        </w:rPr>
+        <w:t xml:space="preserve">        write('group ');</w:t>
+      </w:r>
+    </w:p>
+    <w:p>
+      <w:pPr>
+        <w:autoSpaceDE w:val="0"/>
+        <w:autoSpaceDN w:val="0"/>
+        <w:adjustRightInd w:val="0"/>
+        <w:rPr>
+          <w:rFonts w:ascii="Courier New" w:eastAsiaTheme="minorHAnsi" w:hAnsi="Courier New" w:cs="Courier New"/>
+          <w:sz w:val="16"/>
+          <w:szCs w:val="16"/>
+          <w:lang w:val="en-US" w:eastAsia="en-US"/>
+        </w:rPr>
+      </w:pPr>
+      <w:r>
+        <w:rPr>
+          <w:rFonts w:ascii="Courier New" w:eastAsiaTheme="minorHAnsi" w:hAnsi="Courier New" w:cs="Courier New"/>
+          <w:sz w:val="16"/>
+          <w:szCs w:val="16"/>
+          <w:lang w:val="en-US" w:eastAsia="en-US"/>
+        </w:rPr>
+        <w:t xml:space="preserve">        </w:t>
+      </w:r>
+      <w:proofErr w:type="spellStart"/>
+      <w:r>
+        <w:rPr>
+          <w:rFonts w:ascii="Courier New" w:eastAsiaTheme="minorHAnsi" w:hAnsi="Courier New" w:cs="Courier New"/>
+          <w:sz w:val="16"/>
+          <w:szCs w:val="16"/>
+          <w:lang w:val="en-US" w:eastAsia="en-US"/>
+        </w:rPr>
+        <w:t>readln</w:t>
+      </w:r>
+      <w:proofErr w:type="spellEnd"/>
+      <w:r>
+        <w:rPr>
+          <w:rFonts w:ascii="Courier New" w:eastAsiaTheme="minorHAnsi" w:hAnsi="Courier New" w:cs="Courier New"/>
+          <w:sz w:val="16"/>
+          <w:szCs w:val="16"/>
+          <w:lang w:val="en-US" w:eastAsia="en-US"/>
+        </w:rPr>
+        <w:t>(</w:t>
+      </w:r>
+      <w:proofErr w:type="spellStart"/>
+      <w:r>
+        <w:rPr>
+          <w:rFonts w:ascii="Courier New" w:eastAsiaTheme="minorHAnsi" w:hAnsi="Courier New" w:cs="Courier New"/>
+          <w:sz w:val="16"/>
+          <w:szCs w:val="16"/>
+          <w:lang w:val="en-US" w:eastAsia="en-US"/>
+        </w:rPr>
+        <w:t>tmp_group_str</w:t>
+      </w:r>
+      <w:proofErr w:type="spellEnd"/>
+      <w:r>
+        <w:rPr>
+          <w:rFonts w:ascii="Courier New" w:eastAsiaTheme="minorHAnsi" w:hAnsi="Courier New" w:cs="Courier New"/>
+          <w:sz w:val="16"/>
+          <w:szCs w:val="16"/>
+          <w:lang w:val="en-US" w:eastAsia="en-US"/>
+        </w:rPr>
+        <w:t>);</w:t>
+      </w:r>
+    </w:p>
+    <w:p>
+      <w:pPr>
+        <w:autoSpaceDE w:val="0"/>
+        <w:autoSpaceDN w:val="0"/>
+        <w:adjustRightInd w:val="0"/>
+        <w:rPr>
+          <w:rFonts w:ascii="Courier New" w:eastAsiaTheme="minorHAnsi" w:hAnsi="Courier New" w:cs="Courier New"/>
+          <w:sz w:val="16"/>
+          <w:szCs w:val="16"/>
+          <w:lang w:val="en-US" w:eastAsia="en-US"/>
+        </w:rPr>
+      </w:pPr>
+      <w:r>
+        <w:rPr>
+          <w:rFonts w:ascii="Courier New" w:eastAsiaTheme="minorHAnsi" w:hAnsi="Courier New" w:cs="Courier New"/>
+          <w:sz w:val="16"/>
+          <w:szCs w:val="16"/>
+          <w:lang w:val="en-US" w:eastAsia="en-US"/>
+        </w:rPr>
+        <w:t xml:space="preserve">        write('</w:t>
+      </w:r>
+      <w:proofErr w:type="spellStart"/>
+      <w:r>
+        <w:rPr>
+          <w:rFonts w:ascii="Courier New" w:eastAsiaTheme="minorHAnsi" w:hAnsi="Courier New" w:cs="Courier New"/>
+          <w:sz w:val="16"/>
+          <w:szCs w:val="16"/>
+          <w:lang w:val="en-US" w:eastAsia="en-US"/>
+        </w:rPr>
+        <w:t>fio</w:t>
+      </w:r>
+      <w:proofErr w:type="spellEnd"/>
+      <w:r>
+        <w:rPr>
+          <w:rFonts w:ascii="Courier New" w:eastAsiaTheme="minorHAnsi" w:hAnsi="Courier New" w:cs="Courier New"/>
+          <w:sz w:val="16"/>
+          <w:szCs w:val="16"/>
+          <w:lang w:val="en-US" w:eastAsia="en-US"/>
+        </w:rPr>
+        <w:t xml:space="preserve"> ');</w:t>
+      </w:r>
+    </w:p>
+    <w:p>
+      <w:pPr>
+        <w:autoSpaceDE w:val="0"/>
+        <w:autoSpaceDN w:val="0"/>
+        <w:adjustRightInd w:val="0"/>
+        <w:rPr>
+          <w:rFonts w:ascii="Courier New" w:eastAsiaTheme="minorHAnsi" w:hAnsi="Courier New" w:cs="Courier New"/>
+          <w:sz w:val="16"/>
+          <w:szCs w:val="16"/>
+          <w:lang w:val="en-US" w:eastAsia="en-US"/>
+        </w:rPr>
+      </w:pPr>
+      <w:r>
+        <w:rPr>
+          <w:rFonts w:ascii="Courier New" w:eastAsiaTheme="minorHAnsi" w:hAnsi="Courier New" w:cs="Courier New"/>
+          <w:sz w:val="16"/>
+          <w:szCs w:val="16"/>
+          <w:lang w:val="en-US" w:eastAsia="en-US"/>
+        </w:rPr>
+        <w:t xml:space="preserve">        </w:t>
+      </w:r>
+      <w:proofErr w:type="spellStart"/>
+      <w:r>
+        <w:rPr>
+          <w:rFonts w:ascii="Courier New" w:eastAsiaTheme="minorHAnsi" w:hAnsi="Courier New" w:cs="Courier New"/>
+          <w:sz w:val="16"/>
+          <w:szCs w:val="16"/>
+          <w:lang w:val="en-US" w:eastAsia="en-US"/>
+        </w:rPr>
+        <w:t>readln</w:t>
+      </w:r>
+      <w:proofErr w:type="spellEnd"/>
+      <w:r>
+        <w:rPr>
+          <w:rFonts w:ascii="Courier New" w:eastAsiaTheme="minorHAnsi" w:hAnsi="Courier New" w:cs="Courier New"/>
+          <w:sz w:val="16"/>
+          <w:szCs w:val="16"/>
+          <w:lang w:val="en-US" w:eastAsia="en-US"/>
+        </w:rPr>
+        <w:t>(</w:t>
+      </w:r>
+      <w:proofErr w:type="spellStart"/>
+      <w:r>
+        <w:rPr>
+          <w:rFonts w:ascii="Courier New" w:eastAsiaTheme="minorHAnsi" w:hAnsi="Courier New" w:cs="Courier New"/>
+          <w:sz w:val="16"/>
+          <w:szCs w:val="16"/>
+          <w:lang w:val="en-US" w:eastAsia="en-US"/>
+        </w:rPr>
+        <w:t>tmp_fio_str</w:t>
+      </w:r>
+      <w:proofErr w:type="spellEnd"/>
+      <w:r>
+        <w:rPr>
+          <w:rFonts w:ascii="Courier New" w:eastAsiaTheme="minorHAnsi" w:hAnsi="Courier New" w:cs="Courier New"/>
+          <w:sz w:val="16"/>
+          <w:szCs w:val="16"/>
+          <w:lang w:val="en-US" w:eastAsia="en-US"/>
+        </w:rPr>
+        <w:t>);</w:t>
+      </w:r>
+    </w:p>
+    <w:p>
+      <w:pPr>
+        <w:autoSpaceDE w:val="0"/>
+        <w:autoSpaceDN w:val="0"/>
+        <w:adjustRightInd w:val="0"/>
+        <w:rPr>
+          <w:rFonts w:ascii="Courier New" w:eastAsiaTheme="minorHAnsi" w:hAnsi="Courier New" w:cs="Courier New"/>
+          <w:sz w:val="16"/>
+          <w:szCs w:val="16"/>
+          <w:lang w:val="en-US" w:eastAsia="en-US"/>
+        </w:rPr>
+      </w:pPr>
+      <w:r>
+        <w:rPr>
+          <w:rFonts w:ascii="Courier New" w:eastAsiaTheme="minorHAnsi" w:hAnsi="Courier New" w:cs="Courier New"/>
+          <w:sz w:val="16"/>
+          <w:szCs w:val="16"/>
+          <w:lang w:val="en-US" w:eastAsia="en-US"/>
+        </w:rPr>
+        <w:t xml:space="preserve">        write('day ');</w:t>
+      </w:r>
+    </w:p>
+    <w:p>
+      <w:pPr>
+        <w:autoSpaceDE w:val="0"/>
+        <w:autoSpaceDN w:val="0"/>
+        <w:adjustRightInd w:val="0"/>
+        <w:rPr>
+          <w:rFonts w:ascii="Courier New" w:eastAsiaTheme="minorHAnsi" w:hAnsi="Courier New" w:cs="Courier New"/>
+          <w:sz w:val="16"/>
+          <w:szCs w:val="16"/>
+          <w:lang w:val="en-US" w:eastAsia="en-US"/>
+        </w:rPr>
+      </w:pPr>
+      <w:r>
+        <w:rPr>
+          <w:rFonts w:ascii="Courier New" w:eastAsiaTheme="minorHAnsi" w:hAnsi="Courier New" w:cs="Courier New"/>
+          <w:sz w:val="16"/>
+          <w:szCs w:val="16"/>
+          <w:lang w:val="en-US" w:eastAsia="en-US"/>
+        </w:rPr>
+        <w:t xml:space="preserve">        </w:t>
+      </w:r>
+      <w:proofErr w:type="spellStart"/>
+      <w:r>
+        <w:rPr>
+          <w:rFonts w:ascii="Courier New" w:eastAsiaTheme="minorHAnsi" w:hAnsi="Courier New" w:cs="Courier New"/>
+          <w:sz w:val="16"/>
+          <w:szCs w:val="16"/>
+          <w:lang w:val="en-US" w:eastAsia="en-US"/>
+        </w:rPr>
+        <w:t>readln</w:t>
+      </w:r>
+      <w:proofErr w:type="spellEnd"/>
+      <w:r>
+        <w:rPr>
+          <w:rFonts w:ascii="Courier New" w:eastAsiaTheme="minorHAnsi" w:hAnsi="Courier New" w:cs="Courier New"/>
+          <w:sz w:val="16"/>
+          <w:szCs w:val="16"/>
+          <w:lang w:val="en-US" w:eastAsia="en-US"/>
+        </w:rPr>
+        <w:t>(</w:t>
+      </w:r>
+      <w:proofErr w:type="spellStart"/>
+      <w:r>
+        <w:rPr>
+          <w:rFonts w:ascii="Courier New" w:eastAsiaTheme="minorHAnsi" w:hAnsi="Courier New" w:cs="Courier New"/>
+          <w:sz w:val="16"/>
+          <w:szCs w:val="16"/>
+          <w:lang w:val="en-US" w:eastAsia="en-US"/>
+        </w:rPr>
+        <w:t>tmp_day</w:t>
+      </w:r>
+      <w:proofErr w:type="spellEnd"/>
+      <w:r>
+        <w:rPr>
+          <w:rFonts w:ascii="Courier New" w:eastAsiaTheme="minorHAnsi" w:hAnsi="Courier New" w:cs="Courier New"/>
+          <w:sz w:val="16"/>
+          <w:szCs w:val="16"/>
+          <w:lang w:val="en-US" w:eastAsia="en-US"/>
+        </w:rPr>
+        <w:t>);</w:t>
+      </w:r>
+    </w:p>
+    <w:p>
+      <w:pPr>
+        <w:autoSpaceDE w:val="0"/>
+        <w:autoSpaceDN w:val="0"/>
+        <w:adjustRightInd w:val="0"/>
+        <w:rPr>
+          <w:rFonts w:ascii="Courier New" w:eastAsiaTheme="minorHAnsi" w:hAnsi="Courier New" w:cs="Courier New"/>
+          <w:sz w:val="16"/>
+          <w:szCs w:val="16"/>
+          <w:lang w:val="en-US" w:eastAsia="en-US"/>
+        </w:rPr>
+      </w:pPr>
+      <w:r>
+        <w:rPr>
+          <w:rFonts w:ascii="Courier New" w:eastAsiaTheme="minorHAnsi" w:hAnsi="Courier New" w:cs="Courier New"/>
+          <w:sz w:val="16"/>
+          <w:szCs w:val="16"/>
+          <w:lang w:val="en-US" w:eastAsia="en-US"/>
+        </w:rPr>
+        <w:t xml:space="preserve">        write('month ');</w:t>
+      </w:r>
+    </w:p>
+    <w:p>
+      <w:pPr>
+        <w:autoSpaceDE w:val="0"/>
+        <w:autoSpaceDN w:val="0"/>
+        <w:adjustRightInd w:val="0"/>
+        <w:rPr>
+          <w:rFonts w:ascii="Courier New" w:eastAsiaTheme="minorHAnsi" w:hAnsi="Courier New" w:cs="Courier New"/>
+          <w:sz w:val="16"/>
+          <w:szCs w:val="16"/>
+          <w:lang w:val="en-US" w:eastAsia="en-US"/>
+        </w:rPr>
+      </w:pPr>
+      <w:r>
+        <w:rPr>
+          <w:rFonts w:ascii="Courier New" w:eastAsiaTheme="minorHAnsi" w:hAnsi="Courier New" w:cs="Courier New"/>
+          <w:sz w:val="16"/>
+          <w:szCs w:val="16"/>
+          <w:lang w:val="en-US" w:eastAsia="en-US"/>
+        </w:rPr>
+        <w:t xml:space="preserve">        </w:t>
+      </w:r>
+      <w:proofErr w:type="spellStart"/>
+      <w:r>
+        <w:rPr>
+          <w:rFonts w:ascii="Courier New" w:eastAsiaTheme="minorHAnsi" w:hAnsi="Courier New" w:cs="Courier New"/>
+          <w:sz w:val="16"/>
+          <w:szCs w:val="16"/>
+          <w:lang w:val="en-US" w:eastAsia="en-US"/>
+        </w:rPr>
+        <w:t>readln</w:t>
+      </w:r>
+      <w:proofErr w:type="spellEnd"/>
+      <w:r>
+        <w:rPr>
+          <w:rFonts w:ascii="Courier New" w:eastAsiaTheme="minorHAnsi" w:hAnsi="Courier New" w:cs="Courier New"/>
+          <w:sz w:val="16"/>
+          <w:szCs w:val="16"/>
+          <w:lang w:val="en-US" w:eastAsia="en-US"/>
+        </w:rPr>
+        <w:t>(</w:t>
+      </w:r>
+      <w:proofErr w:type="spellStart"/>
+      <w:r>
+        <w:rPr>
+          <w:rFonts w:ascii="Courier New" w:eastAsiaTheme="minorHAnsi" w:hAnsi="Courier New" w:cs="Courier New"/>
+          <w:sz w:val="16"/>
+          <w:szCs w:val="16"/>
+          <w:lang w:val="en-US" w:eastAsia="en-US"/>
+        </w:rPr>
+        <w:t>tmp_month</w:t>
+      </w:r>
+      <w:proofErr w:type="spellEnd"/>
+      <w:r>
+        <w:rPr>
+          <w:rFonts w:ascii="Courier New" w:eastAsiaTheme="minorHAnsi" w:hAnsi="Courier New" w:cs="Courier New"/>
+          <w:sz w:val="16"/>
+          <w:szCs w:val="16"/>
+          <w:lang w:val="en-US" w:eastAsia="en-US"/>
+        </w:rPr>
+        <w:t>);</w:t>
+      </w:r>
+    </w:p>
+    <w:p>
+      <w:pPr>
+        <w:autoSpaceDE w:val="0"/>
+        <w:autoSpaceDN w:val="0"/>
+        <w:adjustRightInd w:val="0"/>
+        <w:rPr>
+          <w:rFonts w:ascii="Courier New" w:eastAsiaTheme="minorHAnsi" w:hAnsi="Courier New" w:cs="Courier New"/>
+          <w:sz w:val="16"/>
+          <w:szCs w:val="16"/>
+          <w:lang w:val="en-US" w:eastAsia="en-US"/>
+        </w:rPr>
+      </w:pPr>
+      <w:r>
+        <w:rPr>
+          <w:rFonts w:ascii="Courier New" w:eastAsiaTheme="minorHAnsi" w:hAnsi="Courier New" w:cs="Courier New"/>
+          <w:sz w:val="16"/>
+          <w:szCs w:val="16"/>
+          <w:lang w:val="en-US" w:eastAsia="en-US"/>
+        </w:rPr>
+        <w:t xml:space="preserve">        write('year ');</w:t>
+      </w:r>
+    </w:p>
+    <w:p>
+      <w:pPr>
+        <w:autoSpaceDE w:val="0"/>
+        <w:autoSpaceDN w:val="0"/>
+        <w:adjustRightInd w:val="0"/>
+        <w:rPr>
+          <w:rFonts w:ascii="Courier New" w:eastAsiaTheme="minorHAnsi" w:hAnsi="Courier New" w:cs="Courier New"/>
+          <w:sz w:val="16"/>
+          <w:szCs w:val="16"/>
+          <w:lang w:val="en-US" w:eastAsia="en-US"/>
+        </w:rPr>
+      </w:pPr>
+      <w:r>
+        <w:rPr>
+          <w:rFonts w:ascii="Courier New" w:eastAsiaTheme="minorHAnsi" w:hAnsi="Courier New" w:cs="Courier New"/>
+          <w:sz w:val="16"/>
+          <w:szCs w:val="16"/>
+          <w:lang w:val="en-US" w:eastAsia="en-US"/>
+        </w:rPr>
+        <w:t xml:space="preserve">        </w:t>
+      </w:r>
+      <w:proofErr w:type="spellStart"/>
+      <w:r>
+        <w:rPr>
+          <w:rFonts w:ascii="Courier New" w:eastAsiaTheme="minorHAnsi" w:hAnsi="Courier New" w:cs="Courier New"/>
+          <w:sz w:val="16"/>
+          <w:szCs w:val="16"/>
+          <w:lang w:val="en-US" w:eastAsia="en-US"/>
+        </w:rPr>
+        <w:t>readln</w:t>
+      </w:r>
+      <w:proofErr w:type="spellEnd"/>
+      <w:r>
+        <w:rPr>
+          <w:rFonts w:ascii="Courier New" w:eastAsiaTheme="minorHAnsi" w:hAnsi="Courier New" w:cs="Courier New"/>
+          <w:sz w:val="16"/>
+          <w:szCs w:val="16"/>
+          <w:lang w:val="en-US" w:eastAsia="en-US"/>
+        </w:rPr>
+        <w:t>(</w:t>
+      </w:r>
+      <w:proofErr w:type="spellStart"/>
+      <w:r>
+        <w:rPr>
+          <w:rFonts w:ascii="Courier New" w:eastAsiaTheme="minorHAnsi" w:hAnsi="Courier New" w:cs="Courier New"/>
+          <w:sz w:val="16"/>
+          <w:szCs w:val="16"/>
+          <w:lang w:val="en-US" w:eastAsia="en-US"/>
+        </w:rPr>
+        <w:t>tmp_year</w:t>
+      </w:r>
+      <w:proofErr w:type="spellEnd"/>
+      <w:r>
+        <w:rPr>
+          <w:rFonts w:ascii="Courier New" w:eastAsiaTheme="minorHAnsi" w:hAnsi="Courier New" w:cs="Courier New"/>
+          <w:sz w:val="16"/>
+          <w:szCs w:val="16"/>
+          <w:lang w:val="en-US" w:eastAsia="en-US"/>
+        </w:rPr>
+        <w:t>);</w:t>
+      </w:r>
+    </w:p>
+    <w:p>
+      <w:pPr>
+        <w:autoSpaceDE w:val="0"/>
+        <w:autoSpaceDN w:val="0"/>
+        <w:adjustRightInd w:val="0"/>
+        <w:rPr>
+          <w:rFonts w:ascii="Courier New" w:eastAsiaTheme="minorHAnsi" w:hAnsi="Courier New" w:cs="Courier New"/>
+          <w:sz w:val="16"/>
+          <w:szCs w:val="16"/>
+          <w:lang w:val="en-US" w:eastAsia="en-US"/>
+        </w:rPr>
+      </w:pPr>
+      <w:r>
+        <w:rPr>
+          <w:rFonts w:ascii="Courier New" w:eastAsiaTheme="minorHAnsi" w:hAnsi="Courier New" w:cs="Courier New"/>
+          <w:sz w:val="16"/>
+          <w:szCs w:val="16"/>
+          <w:lang w:val="en-US" w:eastAsia="en-US"/>
+        </w:rPr>
+        <w:t xml:space="preserve">        write('sex m/w ');</w:t>
+      </w:r>
+    </w:p>
+    <w:p>
+      <w:pPr>
+        <w:autoSpaceDE w:val="0"/>
+        <w:autoSpaceDN w:val="0"/>
+        <w:adjustRightInd w:val="0"/>
+        <w:rPr>
+          <w:rFonts w:ascii="Courier New" w:eastAsiaTheme="minorHAnsi" w:hAnsi="Courier New" w:cs="Courier New"/>
+          <w:sz w:val="16"/>
+          <w:szCs w:val="16"/>
+          <w:lang w:val="en-US" w:eastAsia="en-US"/>
+        </w:rPr>
+      </w:pPr>
+      <w:r>
+        <w:rPr>
+          <w:rFonts w:ascii="Courier New" w:eastAsiaTheme="minorHAnsi" w:hAnsi="Courier New" w:cs="Courier New"/>
+          <w:sz w:val="16"/>
+          <w:szCs w:val="16"/>
+          <w:lang w:val="en-US" w:eastAsia="en-US"/>
+        </w:rPr>
+        <w:t xml:space="preserve">        </w:t>
+      </w:r>
+      <w:proofErr w:type="spellStart"/>
+      <w:r>
+        <w:rPr>
+          <w:rFonts w:ascii="Courier New" w:eastAsiaTheme="minorHAnsi" w:hAnsi="Courier New" w:cs="Courier New"/>
+          <w:sz w:val="16"/>
+          <w:szCs w:val="16"/>
+          <w:lang w:val="en-US" w:eastAsia="en-US"/>
+        </w:rPr>
+        <w:t>readln</w:t>
+      </w:r>
+      <w:proofErr w:type="spellEnd"/>
+      <w:r>
+        <w:rPr>
+          <w:rFonts w:ascii="Courier New" w:eastAsiaTheme="minorHAnsi" w:hAnsi="Courier New" w:cs="Courier New"/>
+          <w:sz w:val="16"/>
+          <w:szCs w:val="16"/>
+          <w:lang w:val="en-US" w:eastAsia="en-US"/>
+        </w:rPr>
+        <w:t>(</w:t>
+      </w:r>
+      <w:proofErr w:type="spellStart"/>
+      <w:r>
+        <w:rPr>
+          <w:rFonts w:ascii="Courier New" w:eastAsiaTheme="minorHAnsi" w:hAnsi="Courier New" w:cs="Courier New"/>
+          <w:sz w:val="16"/>
+          <w:szCs w:val="16"/>
+          <w:lang w:val="en-US" w:eastAsia="en-US"/>
+        </w:rPr>
+        <w:t>tmp_sex_str</w:t>
+      </w:r>
+      <w:proofErr w:type="spellEnd"/>
+      <w:r>
+        <w:rPr>
+          <w:rFonts w:ascii="Courier New" w:eastAsiaTheme="minorHAnsi" w:hAnsi="Courier New" w:cs="Courier New"/>
+          <w:sz w:val="16"/>
+          <w:szCs w:val="16"/>
+          <w:lang w:val="en-US" w:eastAsia="en-US"/>
+        </w:rPr>
+        <w:t>);</w:t>
+      </w:r>
+    </w:p>
+    <w:p>
+      <w:pPr>
+        <w:autoSpaceDE w:val="0"/>
+        <w:autoSpaceDN w:val="0"/>
+        <w:adjustRightInd w:val="0"/>
+        <w:rPr>
+          <w:rFonts w:ascii="Courier New" w:eastAsiaTheme="minorHAnsi" w:hAnsi="Courier New" w:cs="Courier New"/>
+          <w:sz w:val="16"/>
+          <w:szCs w:val="16"/>
+          <w:lang w:val="en-US" w:eastAsia="en-US"/>
+        </w:rPr>
+      </w:pPr>
+      <w:r>
+        <w:rPr>
+          <w:rFonts w:ascii="Courier New" w:eastAsiaTheme="minorHAnsi" w:hAnsi="Courier New" w:cs="Courier New"/>
+          <w:sz w:val="16"/>
+          <w:szCs w:val="16"/>
+          <w:lang w:val="en-US" w:eastAsia="en-US"/>
+        </w:rPr>
+        <w:t xml:space="preserve">        write('</w:t>
+      </w:r>
+      <w:proofErr w:type="spellStart"/>
+      <w:r>
+        <w:rPr>
+          <w:rFonts w:ascii="Courier New" w:eastAsiaTheme="minorHAnsi" w:hAnsi="Courier New" w:cs="Courier New"/>
+          <w:sz w:val="16"/>
+          <w:szCs w:val="16"/>
+          <w:lang w:val="en-US" w:eastAsia="en-US"/>
+        </w:rPr>
+        <w:t>pmark</w:t>
+      </w:r>
+      <w:proofErr w:type="spellEnd"/>
+      <w:r>
+        <w:rPr>
+          <w:rFonts w:ascii="Courier New" w:eastAsiaTheme="minorHAnsi" w:hAnsi="Courier New" w:cs="Courier New"/>
+          <w:sz w:val="16"/>
+          <w:szCs w:val="16"/>
+          <w:lang w:val="en-US" w:eastAsia="en-US"/>
+        </w:rPr>
+        <w:t xml:space="preserve"> ');</w:t>
+      </w:r>
+    </w:p>
+    <w:p>
+      <w:pPr>
+        <w:autoSpaceDE w:val="0"/>
+        <w:autoSpaceDN w:val="0"/>
+        <w:adjustRightInd w:val="0"/>
+        <w:rPr>
+          <w:rFonts w:ascii="Courier New" w:eastAsiaTheme="minorHAnsi" w:hAnsi="Courier New" w:cs="Courier New"/>
+          <w:sz w:val="16"/>
+          <w:szCs w:val="16"/>
+          <w:lang w:val="en-US" w:eastAsia="en-US"/>
+        </w:rPr>
+      </w:pPr>
+      <w:r>
+        <w:rPr>
+          <w:rFonts w:ascii="Courier New" w:eastAsiaTheme="minorHAnsi" w:hAnsi="Courier New" w:cs="Courier New"/>
+          <w:sz w:val="16"/>
+          <w:szCs w:val="16"/>
+          <w:lang w:val="en-US" w:eastAsia="en-US"/>
+        </w:rPr>
+        <w:t xml:space="preserve">        </w:t>
+      </w:r>
+      <w:proofErr w:type="spellStart"/>
+      <w:r>
+        <w:rPr>
+          <w:rFonts w:ascii="Courier New" w:eastAsiaTheme="minorHAnsi" w:hAnsi="Courier New" w:cs="Courier New"/>
+          <w:sz w:val="16"/>
+          <w:szCs w:val="16"/>
+          <w:lang w:val="en-US" w:eastAsia="en-US"/>
+        </w:rPr>
+        <w:t>readln</w:t>
+      </w:r>
+      <w:proofErr w:type="spellEnd"/>
+      <w:r>
+        <w:rPr>
+          <w:rFonts w:ascii="Courier New" w:eastAsiaTheme="minorHAnsi" w:hAnsi="Courier New" w:cs="Courier New"/>
+          <w:sz w:val="16"/>
+          <w:szCs w:val="16"/>
+          <w:lang w:val="en-US" w:eastAsia="en-US"/>
+        </w:rPr>
+        <w:t>(</w:t>
+      </w:r>
+      <w:proofErr w:type="spellStart"/>
+      <w:r>
+        <w:rPr>
+          <w:rFonts w:ascii="Courier New" w:eastAsiaTheme="minorHAnsi" w:hAnsi="Courier New" w:cs="Courier New"/>
+          <w:sz w:val="16"/>
+          <w:szCs w:val="16"/>
+          <w:lang w:val="en-US" w:eastAsia="en-US"/>
+        </w:rPr>
+        <w:t>tmp_pmark</w:t>
+      </w:r>
+      <w:proofErr w:type="spellEnd"/>
+      <w:r>
+        <w:rPr>
+          <w:rFonts w:ascii="Courier New" w:eastAsiaTheme="minorHAnsi" w:hAnsi="Courier New" w:cs="Courier New"/>
+          <w:sz w:val="16"/>
+          <w:szCs w:val="16"/>
+          <w:lang w:val="en-US" w:eastAsia="en-US"/>
+        </w:rPr>
+        <w:t>);</w:t>
+      </w:r>
+    </w:p>
+    <w:p>
+      <w:pPr>
+        <w:autoSpaceDE w:val="0"/>
+        <w:autoSpaceDN w:val="0"/>
+        <w:adjustRightInd w:val="0"/>
+        <w:rPr>
+          <w:rFonts w:ascii="Courier New" w:eastAsiaTheme="minorHAnsi" w:hAnsi="Courier New" w:cs="Courier New"/>
+          <w:sz w:val="16"/>
+          <w:szCs w:val="16"/>
+          <w:lang w:val="en-US" w:eastAsia="en-US"/>
+        </w:rPr>
+      </w:pPr>
+      <w:r>
+        <w:rPr>
+          <w:rFonts w:ascii="Courier New" w:eastAsiaTheme="minorHAnsi" w:hAnsi="Courier New" w:cs="Courier New"/>
+          <w:sz w:val="16"/>
+          <w:szCs w:val="16"/>
+          <w:lang w:val="en-US" w:eastAsia="en-US"/>
+        </w:rPr>
+        <w:t xml:space="preserve">        write('</w:t>
+      </w:r>
+      <w:proofErr w:type="spellStart"/>
+      <w:r>
+        <w:rPr>
+          <w:rFonts w:ascii="Courier New" w:eastAsiaTheme="minorHAnsi" w:hAnsi="Courier New" w:cs="Courier New"/>
+          <w:sz w:val="16"/>
+          <w:szCs w:val="16"/>
+          <w:lang w:val="en-US" w:eastAsia="en-US"/>
+        </w:rPr>
+        <w:t>mmark</w:t>
+      </w:r>
+      <w:proofErr w:type="spellEnd"/>
+      <w:r>
+        <w:rPr>
+          <w:rFonts w:ascii="Courier New" w:eastAsiaTheme="minorHAnsi" w:hAnsi="Courier New" w:cs="Courier New"/>
+          <w:sz w:val="16"/>
+          <w:szCs w:val="16"/>
+          <w:lang w:val="en-US" w:eastAsia="en-US"/>
+        </w:rPr>
+        <w:t xml:space="preserve"> ');</w:t>
+      </w:r>
+    </w:p>
+    <w:p>
+      <w:pPr>
+        <w:autoSpaceDE w:val="0"/>
+        <w:autoSpaceDN w:val="0"/>
+        <w:adjustRightInd w:val="0"/>
+        <w:rPr>
+          <w:rFonts w:ascii="Courier New" w:eastAsiaTheme="minorHAnsi" w:hAnsi="Courier New" w:cs="Courier New"/>
+          <w:sz w:val="16"/>
+          <w:szCs w:val="16"/>
+          <w:lang w:val="en-US" w:eastAsia="en-US"/>
+        </w:rPr>
+      </w:pPr>
+      <w:r>
+        <w:rPr>
+          <w:rFonts w:ascii="Courier New" w:eastAsiaTheme="minorHAnsi" w:hAnsi="Courier New" w:cs="Courier New"/>
+          <w:sz w:val="16"/>
+          <w:szCs w:val="16"/>
+          <w:lang w:val="en-US" w:eastAsia="en-US"/>
+        </w:rPr>
+        <w:t xml:space="preserve">        </w:t>
+      </w:r>
+      <w:proofErr w:type="spellStart"/>
+      <w:r>
+        <w:rPr>
+          <w:rFonts w:ascii="Courier New" w:eastAsiaTheme="minorHAnsi" w:hAnsi="Courier New" w:cs="Courier New"/>
+          <w:sz w:val="16"/>
+          <w:szCs w:val="16"/>
+          <w:lang w:val="en-US" w:eastAsia="en-US"/>
+        </w:rPr>
+        <w:t>readln</w:t>
+      </w:r>
+      <w:proofErr w:type="spellEnd"/>
+      <w:r>
+        <w:rPr>
+          <w:rFonts w:ascii="Courier New" w:eastAsiaTheme="minorHAnsi" w:hAnsi="Courier New" w:cs="Courier New"/>
+          <w:sz w:val="16"/>
+          <w:szCs w:val="16"/>
+          <w:lang w:val="en-US" w:eastAsia="en-US"/>
+        </w:rPr>
+        <w:t>(</w:t>
+      </w:r>
+      <w:proofErr w:type="spellStart"/>
+      <w:r>
+        <w:rPr>
+          <w:rFonts w:ascii="Courier New" w:eastAsiaTheme="minorHAnsi" w:hAnsi="Courier New" w:cs="Courier New"/>
+          <w:sz w:val="16"/>
+          <w:szCs w:val="16"/>
+          <w:lang w:val="en-US" w:eastAsia="en-US"/>
+        </w:rPr>
+        <w:t>tmp_mmark</w:t>
+      </w:r>
+      <w:proofErr w:type="spellEnd"/>
+      <w:r>
+        <w:rPr>
+          <w:rFonts w:ascii="Courier New" w:eastAsiaTheme="minorHAnsi" w:hAnsi="Courier New" w:cs="Courier New"/>
+          <w:sz w:val="16"/>
+          <w:szCs w:val="16"/>
+          <w:lang w:val="en-US" w:eastAsia="en-US"/>
+        </w:rPr>
+        <w:t>);</w:t>
+      </w:r>
+    </w:p>
+    <w:p>
+      <w:pPr>
+        <w:autoSpaceDE w:val="0"/>
+        <w:autoSpaceDN w:val="0"/>
+        <w:adjustRightInd w:val="0"/>
+        <w:rPr>
+          <w:rFonts w:ascii="Courier New" w:eastAsiaTheme="minorHAnsi" w:hAnsi="Courier New" w:cs="Courier New"/>
+          <w:sz w:val="16"/>
+          <w:szCs w:val="16"/>
+          <w:lang w:val="en-US" w:eastAsia="en-US"/>
+        </w:rPr>
+      </w:pPr>
+      <w:r>
+        <w:rPr>
+          <w:rFonts w:ascii="Courier New" w:eastAsiaTheme="minorHAnsi" w:hAnsi="Courier New" w:cs="Courier New"/>
+          <w:sz w:val="16"/>
+          <w:szCs w:val="16"/>
+          <w:lang w:val="en-US" w:eastAsia="en-US"/>
+        </w:rPr>
+        <w:t xml:space="preserve">        write('</w:t>
+      </w:r>
+      <w:proofErr w:type="spellStart"/>
+      <w:r>
+        <w:rPr>
+          <w:rFonts w:ascii="Courier New" w:eastAsiaTheme="minorHAnsi" w:hAnsi="Courier New" w:cs="Courier New"/>
+          <w:sz w:val="16"/>
+          <w:szCs w:val="16"/>
+          <w:lang w:val="en-US" w:eastAsia="en-US"/>
+        </w:rPr>
+        <w:t>imark</w:t>
+      </w:r>
+      <w:proofErr w:type="spellEnd"/>
+      <w:r>
+        <w:rPr>
+          <w:rFonts w:ascii="Courier New" w:eastAsiaTheme="minorHAnsi" w:hAnsi="Courier New" w:cs="Courier New"/>
+          <w:sz w:val="16"/>
+          <w:szCs w:val="16"/>
+          <w:lang w:val="en-US" w:eastAsia="en-US"/>
+        </w:rPr>
+        <w:t xml:space="preserve"> ');</w:t>
+      </w:r>
+    </w:p>
+    <w:p>
+      <w:pPr>
+        <w:autoSpaceDE w:val="0"/>
+        <w:autoSpaceDN w:val="0"/>
+        <w:adjustRightInd w:val="0"/>
+        <w:rPr>
+          <w:rFonts w:ascii="Courier New" w:eastAsiaTheme="minorHAnsi" w:hAnsi="Courier New" w:cs="Courier New"/>
+          <w:sz w:val="16"/>
+          <w:szCs w:val="16"/>
+          <w:lang w:val="en-US" w:eastAsia="en-US"/>
+        </w:rPr>
+      </w:pPr>
+      <w:r>
+        <w:rPr>
+          <w:rFonts w:ascii="Courier New" w:eastAsiaTheme="minorHAnsi" w:hAnsi="Courier New" w:cs="Courier New"/>
+          <w:sz w:val="16"/>
+          <w:szCs w:val="16"/>
+          <w:lang w:val="en-US" w:eastAsia="en-US"/>
+        </w:rPr>
+        <w:t xml:space="preserve">        </w:t>
+      </w:r>
+      <w:proofErr w:type="spellStart"/>
+      <w:r>
+        <w:rPr>
+          <w:rFonts w:ascii="Courier New" w:eastAsiaTheme="minorHAnsi" w:hAnsi="Courier New" w:cs="Courier New"/>
+          <w:sz w:val="16"/>
+          <w:szCs w:val="16"/>
+          <w:lang w:val="en-US" w:eastAsia="en-US"/>
+        </w:rPr>
+        <w:t>readln</w:t>
+      </w:r>
+      <w:proofErr w:type="spellEnd"/>
+      <w:r>
+        <w:rPr>
+          <w:rFonts w:ascii="Courier New" w:eastAsiaTheme="minorHAnsi" w:hAnsi="Courier New" w:cs="Courier New"/>
+          <w:sz w:val="16"/>
+          <w:szCs w:val="16"/>
+          <w:lang w:val="en-US" w:eastAsia="en-US"/>
+        </w:rPr>
+        <w:t>(</w:t>
+      </w:r>
+      <w:proofErr w:type="spellStart"/>
+      <w:r>
+        <w:rPr>
+          <w:rFonts w:ascii="Courier New" w:eastAsiaTheme="minorHAnsi" w:hAnsi="Courier New" w:cs="Courier New"/>
+          <w:sz w:val="16"/>
+          <w:szCs w:val="16"/>
+          <w:lang w:val="en-US" w:eastAsia="en-US"/>
+        </w:rPr>
+        <w:t>tmp_imark</w:t>
+      </w:r>
+      <w:proofErr w:type="spellEnd"/>
+      <w:r>
+        <w:rPr>
+          <w:rFonts w:ascii="Courier New" w:eastAsiaTheme="minorHAnsi" w:hAnsi="Courier New" w:cs="Courier New"/>
+          <w:sz w:val="16"/>
+          <w:szCs w:val="16"/>
+          <w:lang w:val="en-US" w:eastAsia="en-US"/>
+        </w:rPr>
+        <w:t>);</w:t>
+      </w:r>
+    </w:p>
+    <w:p>
+      <w:pPr>
+        <w:autoSpaceDE w:val="0"/>
+        <w:autoSpaceDN w:val="0"/>
+        <w:adjustRightInd w:val="0"/>
+        <w:rPr>
+          <w:rFonts w:ascii="Courier New" w:eastAsiaTheme="minorHAnsi" w:hAnsi="Courier New" w:cs="Courier New"/>
+          <w:sz w:val="16"/>
+          <w:szCs w:val="16"/>
+          <w:lang w:val="en-US" w:eastAsia="en-US"/>
+        </w:rPr>
+      </w:pPr>
+      <w:r>
+        <w:rPr>
+          <w:rFonts w:ascii="Courier New" w:eastAsiaTheme="minorHAnsi" w:hAnsi="Courier New" w:cs="Courier New"/>
+          <w:sz w:val="16"/>
+          <w:szCs w:val="16"/>
+          <w:lang w:val="en-US" w:eastAsia="en-US"/>
+        </w:rPr>
+        <w:t xml:space="preserve">        write('scholarship ');</w:t>
+      </w:r>
+    </w:p>
+    <w:p>
+      <w:pPr>
+        <w:autoSpaceDE w:val="0"/>
+        <w:autoSpaceDN w:val="0"/>
+        <w:adjustRightInd w:val="0"/>
+        <w:rPr>
+          <w:rFonts w:ascii="Courier New" w:eastAsiaTheme="minorHAnsi" w:hAnsi="Courier New" w:cs="Courier New"/>
+          <w:sz w:val="16"/>
+          <w:szCs w:val="16"/>
+          <w:lang w:val="en-US" w:eastAsia="en-US"/>
+        </w:rPr>
+      </w:pPr>
+      <w:r>
+        <w:rPr>
+          <w:rFonts w:ascii="Courier New" w:eastAsiaTheme="minorHAnsi" w:hAnsi="Courier New" w:cs="Courier New"/>
+          <w:sz w:val="16"/>
+          <w:szCs w:val="16"/>
+          <w:lang w:val="en-US" w:eastAsia="en-US"/>
+        </w:rPr>
+        <w:t xml:space="preserve">        </w:t>
+      </w:r>
+      <w:proofErr w:type="spellStart"/>
+      <w:r>
+        <w:rPr>
+          <w:rFonts w:ascii="Courier New" w:eastAsiaTheme="minorHAnsi" w:hAnsi="Courier New" w:cs="Courier New"/>
+          <w:sz w:val="16"/>
+          <w:szCs w:val="16"/>
+          <w:lang w:val="en-US" w:eastAsia="en-US"/>
+        </w:rPr>
+        <w:t>readln</w:t>
+      </w:r>
+      <w:proofErr w:type="spellEnd"/>
+      <w:r>
+        <w:rPr>
+          <w:rFonts w:ascii="Courier New" w:eastAsiaTheme="minorHAnsi" w:hAnsi="Courier New" w:cs="Courier New"/>
+          <w:sz w:val="16"/>
+          <w:szCs w:val="16"/>
+          <w:lang w:val="en-US" w:eastAsia="en-US"/>
+        </w:rPr>
+        <w:t>(</w:t>
+      </w:r>
+      <w:proofErr w:type="spellStart"/>
+      <w:r>
+        <w:rPr>
+          <w:rFonts w:ascii="Courier New" w:eastAsiaTheme="minorHAnsi" w:hAnsi="Courier New" w:cs="Courier New"/>
+          <w:sz w:val="16"/>
+          <w:szCs w:val="16"/>
+          <w:lang w:val="en-US" w:eastAsia="en-US"/>
+        </w:rPr>
+        <w:t>tmp_scholarship</w:t>
+      </w:r>
+      <w:proofErr w:type="spellEnd"/>
+      <w:r>
+        <w:rPr>
+          <w:rFonts w:ascii="Courier New" w:eastAsiaTheme="minorHAnsi" w:hAnsi="Courier New" w:cs="Courier New"/>
+          <w:sz w:val="16"/>
+          <w:szCs w:val="16"/>
+          <w:lang w:val="en-US" w:eastAsia="en-US"/>
+        </w:rPr>
+        <w:t>);</w:t>
+      </w:r>
+    </w:p>
+    <w:p>
+      <w:pPr>
+        <w:autoSpaceDE w:val="0"/>
+        <w:autoSpaceDN w:val="0"/>
+        <w:adjustRightInd w:val="0"/>
+        <w:rPr>
+          <w:rFonts w:ascii="Courier New" w:eastAsiaTheme="minorHAnsi" w:hAnsi="Courier New" w:cs="Courier New"/>
+          <w:sz w:val="16"/>
+          <w:szCs w:val="16"/>
+          <w:lang w:val="en-US" w:eastAsia="en-US"/>
+        </w:rPr>
+      </w:pPr>
+      <w:r>
+        <w:rPr>
+          <w:rFonts w:ascii="Courier New" w:eastAsiaTheme="minorHAnsi" w:hAnsi="Courier New" w:cs="Courier New"/>
+          <w:sz w:val="16"/>
+          <w:szCs w:val="16"/>
+          <w:lang w:val="en-US" w:eastAsia="en-US"/>
+        </w:rPr>
+        <w:t xml:space="preserve">        </w:t>
+      </w:r>
+    </w:p>
+    <w:p>
+      <w:pPr>
+        <w:autoSpaceDE w:val="0"/>
+        <w:autoSpaceDN w:val="0"/>
+        <w:adjustRightInd w:val="0"/>
+        <w:rPr>
+          <w:rFonts w:ascii="Courier New" w:eastAsiaTheme="minorHAnsi" w:hAnsi="Courier New" w:cs="Courier New"/>
+          <w:sz w:val="16"/>
+          <w:szCs w:val="16"/>
+          <w:lang w:val="en-US" w:eastAsia="en-US"/>
+        </w:rPr>
+      </w:pPr>
+      <w:r>
+        <w:rPr>
+          <w:rFonts w:ascii="Courier New" w:eastAsiaTheme="minorHAnsi" w:hAnsi="Courier New" w:cs="Courier New"/>
+          <w:sz w:val="16"/>
+          <w:szCs w:val="16"/>
+          <w:lang w:val="en-US" w:eastAsia="en-US"/>
+        </w:rPr>
+        <w:t xml:space="preserve">        </w:t>
+      </w:r>
+      <w:proofErr w:type="spellStart"/>
+      <w:r>
+        <w:rPr>
+          <w:rFonts w:ascii="Courier New" w:eastAsiaTheme="minorHAnsi" w:hAnsi="Courier New" w:cs="Courier New"/>
+          <w:sz w:val="16"/>
+          <w:szCs w:val="16"/>
+          <w:lang w:val="en-US" w:eastAsia="en-US"/>
+        </w:rPr>
+        <w:t>writeln</w:t>
+      </w:r>
+      <w:proofErr w:type="spellEnd"/>
+      <w:r>
+        <w:rPr>
+          <w:rFonts w:ascii="Courier New" w:eastAsiaTheme="minorHAnsi" w:hAnsi="Courier New" w:cs="Courier New"/>
+          <w:sz w:val="16"/>
+          <w:szCs w:val="16"/>
+          <w:lang w:val="en-US" w:eastAsia="en-US"/>
+        </w:rPr>
+        <w:t>('</w:t>
+      </w:r>
+      <w:proofErr w:type="spellStart"/>
+      <w:r>
+        <w:rPr>
+          <w:rFonts w:ascii="Courier New" w:eastAsiaTheme="minorHAnsi" w:hAnsi="Courier New" w:cs="Courier New"/>
+          <w:sz w:val="16"/>
+          <w:szCs w:val="16"/>
+          <w:lang w:val="en-US" w:eastAsia="en-US"/>
+        </w:rPr>
+        <w:t>readed</w:t>
+      </w:r>
+      <w:proofErr w:type="spellEnd"/>
+      <w:r>
+        <w:rPr>
+          <w:rFonts w:ascii="Courier New" w:eastAsiaTheme="minorHAnsi" w:hAnsi="Courier New" w:cs="Courier New"/>
+          <w:sz w:val="16"/>
+          <w:szCs w:val="16"/>
+          <w:lang w:val="en-US" w:eastAsia="en-US"/>
+        </w:rPr>
+        <w:t xml:space="preserve"> values');</w:t>
+      </w:r>
+    </w:p>
+    <w:p>
+      <w:pPr>
+        <w:autoSpaceDE w:val="0"/>
+        <w:autoSpaceDN w:val="0"/>
+        <w:adjustRightInd w:val="0"/>
+        <w:rPr>
+          <w:rFonts w:ascii="Courier New" w:eastAsiaTheme="minorHAnsi" w:hAnsi="Courier New" w:cs="Courier New"/>
+          <w:sz w:val="16"/>
+          <w:szCs w:val="16"/>
+          <w:lang w:val="en-US" w:eastAsia="en-US"/>
+        </w:rPr>
+      </w:pPr>
+      <w:r>
+        <w:rPr>
+          <w:rFonts w:ascii="Courier New" w:eastAsiaTheme="minorHAnsi" w:hAnsi="Courier New" w:cs="Courier New"/>
+          <w:sz w:val="16"/>
+          <w:szCs w:val="16"/>
+          <w:lang w:val="en-US" w:eastAsia="en-US"/>
+        </w:rPr>
+        <w:t xml:space="preserve">        </w:t>
+      </w:r>
+    </w:p>
+    <w:p>
+      <w:pPr>
+        <w:autoSpaceDE w:val="0"/>
+        <w:autoSpaceDN w:val="0"/>
+        <w:adjustRightInd w:val="0"/>
+        <w:rPr>
+          <w:rFonts w:ascii="Courier New" w:eastAsiaTheme="minorHAnsi" w:hAnsi="Courier New" w:cs="Courier New"/>
+          <w:sz w:val="16"/>
+          <w:szCs w:val="16"/>
+          <w:lang w:val="en-US" w:eastAsia="en-US"/>
+        </w:rPr>
+      </w:pPr>
+      <w:r>
+        <w:rPr>
+          <w:rFonts w:ascii="Courier New" w:eastAsiaTheme="minorHAnsi" w:hAnsi="Courier New" w:cs="Courier New"/>
+          <w:sz w:val="16"/>
+          <w:szCs w:val="16"/>
+          <w:lang w:val="en-US" w:eastAsia="en-US"/>
+        </w:rPr>
+        <w:t xml:space="preserve">        </w:t>
+      </w:r>
+      <w:proofErr w:type="spellStart"/>
+      <w:r>
+        <w:rPr>
+          <w:rFonts w:ascii="Courier New" w:eastAsiaTheme="minorHAnsi" w:hAnsi="Courier New" w:cs="Courier New"/>
+          <w:sz w:val="16"/>
+          <w:szCs w:val="16"/>
+          <w:lang w:val="en-US" w:eastAsia="en-US"/>
+        </w:rPr>
+        <w:t>init_student</w:t>
+      </w:r>
+      <w:proofErr w:type="spellEnd"/>
+      <w:r>
+        <w:rPr>
+          <w:rFonts w:ascii="Courier New" w:eastAsiaTheme="minorHAnsi" w:hAnsi="Courier New" w:cs="Courier New"/>
+          <w:sz w:val="16"/>
+          <w:szCs w:val="16"/>
+          <w:lang w:val="en-US" w:eastAsia="en-US"/>
+        </w:rPr>
+        <w:t>(</w:t>
+      </w:r>
+    </w:p>
+    <w:p>
+      <w:pPr>
+        <w:autoSpaceDE w:val="0"/>
+        <w:autoSpaceDN w:val="0"/>
+        <w:adjustRightInd w:val="0"/>
+        <w:rPr>
+          <w:rFonts w:ascii="Courier New" w:eastAsiaTheme="minorHAnsi" w:hAnsi="Courier New" w:cs="Courier New"/>
+          <w:sz w:val="16"/>
+          <w:szCs w:val="16"/>
+          <w:lang w:val="en-US" w:eastAsia="en-US"/>
+        </w:rPr>
+      </w:pPr>
+      <w:r>
+        <w:rPr>
+          <w:rFonts w:ascii="Courier New" w:eastAsiaTheme="minorHAnsi" w:hAnsi="Courier New" w:cs="Courier New"/>
+          <w:sz w:val="16"/>
+          <w:szCs w:val="16"/>
+          <w:lang w:val="en-US" w:eastAsia="en-US"/>
+        </w:rPr>
+        <w:t xml:space="preserve">        </w:t>
+      </w:r>
+      <w:proofErr w:type="spellStart"/>
+      <w:r>
+        <w:rPr>
+          <w:rFonts w:ascii="Courier New" w:eastAsiaTheme="minorHAnsi" w:hAnsi="Courier New" w:cs="Courier New"/>
+          <w:sz w:val="16"/>
+          <w:szCs w:val="16"/>
+          <w:lang w:val="en-US" w:eastAsia="en-US"/>
+        </w:rPr>
+        <w:t>tmp_student_object</w:t>
+      </w:r>
+      <w:proofErr w:type="spellEnd"/>
+      <w:r>
+        <w:rPr>
+          <w:rFonts w:ascii="Courier New" w:eastAsiaTheme="minorHAnsi" w:hAnsi="Courier New" w:cs="Courier New"/>
+          <w:sz w:val="16"/>
+          <w:szCs w:val="16"/>
+          <w:lang w:val="en-US" w:eastAsia="en-US"/>
+        </w:rPr>
+        <w:t xml:space="preserve">, </w:t>
+      </w:r>
+    </w:p>
+    <w:p>
+      <w:pPr>
+        <w:autoSpaceDE w:val="0"/>
+        <w:autoSpaceDN w:val="0"/>
+        <w:adjustRightInd w:val="0"/>
+        <w:rPr>
+          <w:rFonts w:ascii="Courier New" w:eastAsiaTheme="minorHAnsi" w:hAnsi="Courier New" w:cs="Courier New"/>
+          <w:sz w:val="16"/>
+          <w:szCs w:val="16"/>
+          <w:lang w:val="en-US" w:eastAsia="en-US"/>
+        </w:rPr>
+      </w:pPr>
+      <w:r>
+        <w:rPr>
+          <w:rFonts w:ascii="Courier New" w:eastAsiaTheme="minorHAnsi" w:hAnsi="Courier New" w:cs="Courier New"/>
+          <w:sz w:val="16"/>
+          <w:szCs w:val="16"/>
+          <w:lang w:val="en-US" w:eastAsia="en-US"/>
+        </w:rPr>
+        <w:t xml:space="preserve">        </w:t>
+      </w:r>
+      <w:proofErr w:type="spellStart"/>
+      <w:r>
+        <w:rPr>
+          <w:rFonts w:ascii="Courier New" w:eastAsiaTheme="minorHAnsi" w:hAnsi="Courier New" w:cs="Courier New"/>
+          <w:sz w:val="16"/>
+          <w:szCs w:val="16"/>
+          <w:lang w:val="en-US" w:eastAsia="en-US"/>
+        </w:rPr>
+        <w:t>tmp_group_str</w:t>
+      </w:r>
+      <w:proofErr w:type="spellEnd"/>
+      <w:r>
+        <w:rPr>
+          <w:rFonts w:ascii="Courier New" w:eastAsiaTheme="minorHAnsi" w:hAnsi="Courier New" w:cs="Courier New"/>
+          <w:sz w:val="16"/>
+          <w:szCs w:val="16"/>
+          <w:lang w:val="en-US" w:eastAsia="en-US"/>
+        </w:rPr>
+        <w:t xml:space="preserve">, </w:t>
+      </w:r>
+    </w:p>
+    <w:p>
+      <w:pPr>
+        <w:autoSpaceDE w:val="0"/>
+        <w:autoSpaceDN w:val="0"/>
+        <w:adjustRightInd w:val="0"/>
+        <w:rPr>
+          <w:rFonts w:ascii="Courier New" w:eastAsiaTheme="minorHAnsi" w:hAnsi="Courier New" w:cs="Courier New"/>
+          <w:sz w:val="16"/>
+          <w:szCs w:val="16"/>
+          <w:lang w:val="en-US" w:eastAsia="en-US"/>
+        </w:rPr>
+      </w:pPr>
+      <w:r>
+        <w:rPr>
+          <w:rFonts w:ascii="Courier New" w:eastAsiaTheme="minorHAnsi" w:hAnsi="Courier New" w:cs="Courier New"/>
+          <w:sz w:val="16"/>
+          <w:szCs w:val="16"/>
+          <w:lang w:val="en-US" w:eastAsia="en-US"/>
+        </w:rPr>
+        <w:t xml:space="preserve">        </w:t>
+      </w:r>
+      <w:proofErr w:type="spellStart"/>
+      <w:r>
+        <w:rPr>
+          <w:rFonts w:ascii="Courier New" w:eastAsiaTheme="minorHAnsi" w:hAnsi="Courier New" w:cs="Courier New"/>
+          <w:sz w:val="16"/>
+          <w:szCs w:val="16"/>
+          <w:lang w:val="en-US" w:eastAsia="en-US"/>
+        </w:rPr>
+        <w:t>tmp_fio_str</w:t>
+      </w:r>
+      <w:proofErr w:type="spellEnd"/>
+      <w:r>
+        <w:rPr>
+          <w:rFonts w:ascii="Courier New" w:eastAsiaTheme="minorHAnsi" w:hAnsi="Courier New" w:cs="Courier New"/>
+          <w:sz w:val="16"/>
+          <w:szCs w:val="16"/>
+          <w:lang w:val="en-US" w:eastAsia="en-US"/>
+        </w:rPr>
+        <w:t xml:space="preserve">, </w:t>
+      </w:r>
+    </w:p>
+    <w:p>
+      <w:pPr>
+        <w:autoSpaceDE w:val="0"/>
+        <w:autoSpaceDN w:val="0"/>
+        <w:adjustRightInd w:val="0"/>
+        <w:rPr>
+          <w:rFonts w:ascii="Courier New" w:eastAsiaTheme="minorHAnsi" w:hAnsi="Courier New" w:cs="Courier New"/>
+          <w:sz w:val="16"/>
+          <w:szCs w:val="16"/>
+          <w:lang w:val="en-US" w:eastAsia="en-US"/>
+        </w:rPr>
+      </w:pPr>
+      <w:r>
+        <w:rPr>
+          <w:rFonts w:ascii="Courier New" w:eastAsiaTheme="minorHAnsi" w:hAnsi="Courier New" w:cs="Courier New"/>
+          <w:sz w:val="16"/>
+          <w:szCs w:val="16"/>
+          <w:lang w:val="en-US" w:eastAsia="en-US"/>
+        </w:rPr>
+        <w:t xml:space="preserve">        </w:t>
+      </w:r>
+      <w:proofErr w:type="spellStart"/>
+      <w:r>
+        <w:rPr>
+          <w:rFonts w:ascii="Courier New" w:eastAsiaTheme="minorHAnsi" w:hAnsi="Courier New" w:cs="Courier New"/>
+          <w:sz w:val="16"/>
+          <w:szCs w:val="16"/>
+          <w:lang w:val="en-US" w:eastAsia="en-US"/>
+        </w:rPr>
+        <w:t>encodedate</w:t>
+      </w:r>
+      <w:proofErr w:type="spellEnd"/>
+      <w:r>
+        <w:rPr>
+          <w:rFonts w:ascii="Courier New" w:eastAsiaTheme="minorHAnsi" w:hAnsi="Courier New" w:cs="Courier New"/>
+          <w:sz w:val="16"/>
+          <w:szCs w:val="16"/>
+          <w:lang w:val="en-US" w:eastAsia="en-US"/>
+        </w:rPr>
+        <w:t>(</w:t>
+      </w:r>
+      <w:proofErr w:type="spellStart"/>
+      <w:r>
+        <w:rPr>
+          <w:rFonts w:ascii="Courier New" w:eastAsiaTheme="minorHAnsi" w:hAnsi="Courier New" w:cs="Courier New"/>
+          <w:sz w:val="16"/>
+          <w:szCs w:val="16"/>
+          <w:lang w:val="en-US" w:eastAsia="en-US"/>
+        </w:rPr>
+        <w:t>tmp_year</w:t>
+      </w:r>
+      <w:proofErr w:type="spellEnd"/>
+      <w:r>
+        <w:rPr>
+          <w:rFonts w:ascii="Courier New" w:eastAsiaTheme="minorHAnsi" w:hAnsi="Courier New" w:cs="Courier New"/>
+          <w:sz w:val="16"/>
+          <w:szCs w:val="16"/>
+          <w:lang w:val="en-US" w:eastAsia="en-US"/>
+        </w:rPr>
+        <w:t xml:space="preserve">, </w:t>
+      </w:r>
+      <w:proofErr w:type="spellStart"/>
+      <w:r>
+        <w:rPr>
+          <w:rFonts w:ascii="Courier New" w:eastAsiaTheme="minorHAnsi" w:hAnsi="Courier New" w:cs="Courier New"/>
+          <w:sz w:val="16"/>
+          <w:szCs w:val="16"/>
+          <w:lang w:val="en-US" w:eastAsia="en-US"/>
+        </w:rPr>
+        <w:t>tmp_month</w:t>
+      </w:r>
+      <w:proofErr w:type="spellEnd"/>
+      <w:r>
+        <w:rPr>
+          <w:rFonts w:ascii="Courier New" w:eastAsiaTheme="minorHAnsi" w:hAnsi="Courier New" w:cs="Courier New"/>
+          <w:sz w:val="16"/>
+          <w:szCs w:val="16"/>
+          <w:lang w:val="en-US" w:eastAsia="en-US"/>
+        </w:rPr>
+        <w:t xml:space="preserve">, </w:t>
+      </w:r>
+      <w:proofErr w:type="spellStart"/>
+      <w:r>
+        <w:rPr>
+          <w:rFonts w:ascii="Courier New" w:eastAsiaTheme="minorHAnsi" w:hAnsi="Courier New" w:cs="Courier New"/>
+          <w:sz w:val="16"/>
+          <w:szCs w:val="16"/>
+          <w:lang w:val="en-US" w:eastAsia="en-US"/>
+        </w:rPr>
+        <w:t>tmp_day</w:t>
+      </w:r>
+      <w:proofErr w:type="spellEnd"/>
+      <w:r>
+        <w:rPr>
+          <w:rFonts w:ascii="Courier New" w:eastAsiaTheme="minorHAnsi" w:hAnsi="Courier New" w:cs="Courier New"/>
+          <w:sz w:val="16"/>
+          <w:szCs w:val="16"/>
+          <w:lang w:val="en-US" w:eastAsia="en-US"/>
+        </w:rPr>
+        <w:t xml:space="preserve">), </w:t>
+      </w:r>
+    </w:p>
+    <w:p>
+      <w:pPr>
+        <w:autoSpaceDE w:val="0"/>
+        <w:autoSpaceDN w:val="0"/>
+        <w:adjustRightInd w:val="0"/>
+        <w:rPr>
+          <w:rFonts w:ascii="Courier New" w:eastAsiaTheme="minorHAnsi" w:hAnsi="Courier New" w:cs="Courier New"/>
+          <w:sz w:val="16"/>
+          <w:szCs w:val="16"/>
+          <w:lang w:val="en-US" w:eastAsia="en-US"/>
+        </w:rPr>
+      </w:pPr>
+      <w:r>
+        <w:rPr>
+          <w:rFonts w:ascii="Courier New" w:eastAsiaTheme="minorHAnsi" w:hAnsi="Courier New" w:cs="Courier New"/>
+          <w:sz w:val="16"/>
+          <w:szCs w:val="16"/>
+          <w:lang w:val="en-US" w:eastAsia="en-US"/>
+        </w:rPr>
+        <w:t xml:space="preserve">        </w:t>
+      </w:r>
+      <w:proofErr w:type="spellStart"/>
+      <w:r>
+        <w:rPr>
+          <w:rFonts w:ascii="Courier New" w:eastAsiaTheme="minorHAnsi" w:hAnsi="Courier New" w:cs="Courier New"/>
+          <w:sz w:val="16"/>
+          <w:szCs w:val="16"/>
+          <w:lang w:val="en-US" w:eastAsia="en-US"/>
+        </w:rPr>
+        <w:t>ansimatchstr</w:t>
+      </w:r>
+      <w:proofErr w:type="spellEnd"/>
+      <w:r>
+        <w:rPr>
+          <w:rFonts w:ascii="Courier New" w:eastAsiaTheme="minorHAnsi" w:hAnsi="Courier New" w:cs="Courier New"/>
+          <w:sz w:val="16"/>
+          <w:szCs w:val="16"/>
+          <w:lang w:val="en-US" w:eastAsia="en-US"/>
+        </w:rPr>
+        <w:t>(</w:t>
+      </w:r>
+      <w:proofErr w:type="spellStart"/>
+      <w:r>
+        <w:rPr>
+          <w:rFonts w:ascii="Courier New" w:eastAsiaTheme="minorHAnsi" w:hAnsi="Courier New" w:cs="Courier New"/>
+          <w:sz w:val="16"/>
+          <w:szCs w:val="16"/>
+          <w:lang w:val="en-US" w:eastAsia="en-US"/>
+        </w:rPr>
+        <w:t>tmp_sex_str</w:t>
+      </w:r>
+      <w:proofErr w:type="spellEnd"/>
+      <w:r>
+        <w:rPr>
+          <w:rFonts w:ascii="Courier New" w:eastAsiaTheme="minorHAnsi" w:hAnsi="Courier New" w:cs="Courier New"/>
+          <w:sz w:val="16"/>
+          <w:szCs w:val="16"/>
+          <w:lang w:val="en-US" w:eastAsia="en-US"/>
+        </w:rPr>
+        <w:t xml:space="preserve">, ['m']), </w:t>
+      </w:r>
+    </w:p>
+    <w:p>
+      <w:pPr>
+        <w:autoSpaceDE w:val="0"/>
+        <w:autoSpaceDN w:val="0"/>
+        <w:adjustRightInd w:val="0"/>
+        <w:rPr>
+          <w:rFonts w:ascii="Courier New" w:eastAsiaTheme="minorHAnsi" w:hAnsi="Courier New" w:cs="Courier New"/>
+          <w:sz w:val="16"/>
+          <w:szCs w:val="16"/>
+          <w:lang w:val="en-US" w:eastAsia="en-US"/>
+        </w:rPr>
+      </w:pPr>
+      <w:r>
+        <w:rPr>
+          <w:rFonts w:ascii="Courier New" w:eastAsiaTheme="minorHAnsi" w:hAnsi="Courier New" w:cs="Courier New"/>
+          <w:sz w:val="16"/>
+          <w:szCs w:val="16"/>
+          <w:lang w:val="en-US" w:eastAsia="en-US"/>
+        </w:rPr>
+        <w:t xml:space="preserve">        </w:t>
+      </w:r>
+      <w:proofErr w:type="spellStart"/>
+      <w:r>
+        <w:rPr>
+          <w:rFonts w:ascii="Courier New" w:eastAsiaTheme="minorHAnsi" w:hAnsi="Courier New" w:cs="Courier New"/>
+          <w:sz w:val="16"/>
+          <w:szCs w:val="16"/>
+          <w:lang w:val="en-US" w:eastAsia="en-US"/>
+        </w:rPr>
+        <w:t>tmp_pmark</w:t>
+      </w:r>
+      <w:proofErr w:type="spellEnd"/>
+      <w:r>
+        <w:rPr>
+          <w:rFonts w:ascii="Courier New" w:eastAsiaTheme="minorHAnsi" w:hAnsi="Courier New" w:cs="Courier New"/>
+          <w:sz w:val="16"/>
+          <w:szCs w:val="16"/>
+          <w:lang w:val="en-US" w:eastAsia="en-US"/>
+        </w:rPr>
+        <w:t>,</w:t>
+      </w:r>
+    </w:p>
+    <w:p>
+      <w:pPr>
+        <w:autoSpaceDE w:val="0"/>
+        <w:autoSpaceDN w:val="0"/>
+        <w:adjustRightInd w:val="0"/>
+        <w:rPr>
+          <w:rFonts w:ascii="Courier New" w:eastAsiaTheme="minorHAnsi" w:hAnsi="Courier New" w:cs="Courier New"/>
+          <w:sz w:val="16"/>
+          <w:szCs w:val="16"/>
+          <w:lang w:val="en-US" w:eastAsia="en-US"/>
+        </w:rPr>
+      </w:pPr>
+      <w:r>
+        <w:rPr>
+          <w:rFonts w:ascii="Courier New" w:eastAsiaTheme="minorHAnsi" w:hAnsi="Courier New" w:cs="Courier New"/>
+          <w:sz w:val="16"/>
+          <w:szCs w:val="16"/>
+          <w:lang w:val="en-US" w:eastAsia="en-US"/>
+        </w:rPr>
+        <w:t xml:space="preserve">        </w:t>
+      </w:r>
+      <w:proofErr w:type="spellStart"/>
+      <w:r>
+        <w:rPr>
+          <w:rFonts w:ascii="Courier New" w:eastAsiaTheme="minorHAnsi" w:hAnsi="Courier New" w:cs="Courier New"/>
+          <w:sz w:val="16"/>
+          <w:szCs w:val="16"/>
+          <w:lang w:val="en-US" w:eastAsia="en-US"/>
+        </w:rPr>
+        <w:t>tmp_mmark</w:t>
+      </w:r>
+      <w:proofErr w:type="spellEnd"/>
+      <w:r>
+        <w:rPr>
+          <w:rFonts w:ascii="Courier New" w:eastAsiaTheme="minorHAnsi" w:hAnsi="Courier New" w:cs="Courier New"/>
+          <w:sz w:val="16"/>
+          <w:szCs w:val="16"/>
+          <w:lang w:val="en-US" w:eastAsia="en-US"/>
+        </w:rPr>
+        <w:t>,</w:t>
+      </w:r>
+    </w:p>
+    <w:p>
+      <w:pPr>
+        <w:autoSpaceDE w:val="0"/>
+        <w:autoSpaceDN w:val="0"/>
+        <w:adjustRightInd w:val="0"/>
+        <w:rPr>
+          <w:rFonts w:ascii="Courier New" w:eastAsiaTheme="minorHAnsi" w:hAnsi="Courier New" w:cs="Courier New"/>
+          <w:sz w:val="16"/>
+          <w:szCs w:val="16"/>
+          <w:lang w:val="en-US" w:eastAsia="en-US"/>
+        </w:rPr>
+      </w:pPr>
+      <w:r>
+        <w:rPr>
+          <w:rFonts w:ascii="Courier New" w:eastAsiaTheme="minorHAnsi" w:hAnsi="Courier New" w:cs="Courier New"/>
+          <w:sz w:val="16"/>
+          <w:szCs w:val="16"/>
+          <w:lang w:val="en-US" w:eastAsia="en-US"/>
+        </w:rPr>
+        <w:lastRenderedPageBreak/>
+        <w:t xml:space="preserve">        </w:t>
+      </w:r>
+      <w:proofErr w:type="spellStart"/>
+      <w:r>
+        <w:rPr>
+          <w:rFonts w:ascii="Courier New" w:eastAsiaTheme="minorHAnsi" w:hAnsi="Courier New" w:cs="Courier New"/>
+          <w:sz w:val="16"/>
+          <w:szCs w:val="16"/>
+          <w:lang w:val="en-US" w:eastAsia="en-US"/>
+        </w:rPr>
+        <w:t>tmp_imark</w:t>
+      </w:r>
+      <w:proofErr w:type="spellEnd"/>
+      <w:r>
+        <w:rPr>
+          <w:rFonts w:ascii="Courier New" w:eastAsiaTheme="minorHAnsi" w:hAnsi="Courier New" w:cs="Courier New"/>
+          <w:sz w:val="16"/>
+          <w:szCs w:val="16"/>
+          <w:lang w:val="en-US" w:eastAsia="en-US"/>
+        </w:rPr>
+        <w:t>,</w:t>
+      </w:r>
+    </w:p>
+    <w:p>
+      <w:pPr>
+        <w:autoSpaceDE w:val="0"/>
+        <w:autoSpaceDN w:val="0"/>
+        <w:adjustRightInd w:val="0"/>
+        <w:rPr>
+          <w:rFonts w:ascii="Courier New" w:eastAsiaTheme="minorHAnsi" w:hAnsi="Courier New" w:cs="Courier New"/>
+          <w:sz w:val="16"/>
+          <w:szCs w:val="16"/>
+          <w:lang w:val="en-US" w:eastAsia="en-US"/>
+        </w:rPr>
+      </w:pPr>
+      <w:r>
+        <w:rPr>
+          <w:rFonts w:ascii="Courier New" w:eastAsiaTheme="minorHAnsi" w:hAnsi="Courier New" w:cs="Courier New"/>
+          <w:sz w:val="16"/>
+          <w:szCs w:val="16"/>
+          <w:lang w:val="en-US" w:eastAsia="en-US"/>
+        </w:rPr>
+        <w:t xml:space="preserve">        </w:t>
+      </w:r>
+      <w:proofErr w:type="spellStart"/>
+      <w:r>
+        <w:rPr>
+          <w:rFonts w:ascii="Courier New" w:eastAsiaTheme="minorHAnsi" w:hAnsi="Courier New" w:cs="Courier New"/>
+          <w:sz w:val="16"/>
+          <w:szCs w:val="16"/>
+          <w:lang w:val="en-US" w:eastAsia="en-US"/>
+        </w:rPr>
+        <w:t>tmp_scholarship</w:t>
+      </w:r>
+      <w:proofErr w:type="spellEnd"/>
+      <w:r>
+        <w:rPr>
+          <w:rFonts w:ascii="Courier New" w:eastAsiaTheme="minorHAnsi" w:hAnsi="Courier New" w:cs="Courier New"/>
+          <w:sz w:val="16"/>
+          <w:szCs w:val="16"/>
+          <w:lang w:val="en-US" w:eastAsia="en-US"/>
+        </w:rPr>
+        <w:t>);</w:t>
+      </w:r>
+    </w:p>
+    <w:p>
+      <w:pPr>
+        <w:autoSpaceDE w:val="0"/>
+        <w:autoSpaceDN w:val="0"/>
+        <w:adjustRightInd w:val="0"/>
+        <w:rPr>
+          <w:rFonts w:ascii="Courier New" w:eastAsiaTheme="minorHAnsi" w:hAnsi="Courier New" w:cs="Courier New"/>
+          <w:sz w:val="16"/>
+          <w:szCs w:val="16"/>
+          <w:lang w:val="en-US" w:eastAsia="en-US"/>
+        </w:rPr>
+      </w:pPr>
+      <w:r>
+        <w:rPr>
+          <w:rFonts w:ascii="Courier New" w:eastAsiaTheme="minorHAnsi" w:hAnsi="Courier New" w:cs="Courier New"/>
+          <w:sz w:val="16"/>
+          <w:szCs w:val="16"/>
+          <w:lang w:val="en-US" w:eastAsia="en-US"/>
+        </w:rPr>
+        <w:t xml:space="preserve">        </w:t>
+      </w:r>
+      <w:proofErr w:type="spellStart"/>
+      <w:r>
+        <w:rPr>
+          <w:rFonts w:ascii="Courier New" w:eastAsiaTheme="minorHAnsi" w:hAnsi="Courier New" w:cs="Courier New"/>
+          <w:sz w:val="16"/>
+          <w:szCs w:val="16"/>
+          <w:lang w:val="en-US" w:eastAsia="en-US"/>
+        </w:rPr>
+        <w:t>writeln</w:t>
+      </w:r>
+      <w:proofErr w:type="spellEnd"/>
+      <w:r>
+        <w:rPr>
+          <w:rFonts w:ascii="Courier New" w:eastAsiaTheme="minorHAnsi" w:hAnsi="Courier New" w:cs="Courier New"/>
+          <w:sz w:val="16"/>
+          <w:szCs w:val="16"/>
+          <w:lang w:val="en-US" w:eastAsia="en-US"/>
+        </w:rPr>
+        <w:t xml:space="preserve">('created student: ', </w:t>
+      </w:r>
+      <w:proofErr w:type="spellStart"/>
+      <w:r>
+        <w:rPr>
+          <w:rFonts w:ascii="Courier New" w:eastAsiaTheme="minorHAnsi" w:hAnsi="Courier New" w:cs="Courier New"/>
+          <w:sz w:val="16"/>
+          <w:szCs w:val="16"/>
+          <w:lang w:val="en-US" w:eastAsia="en-US"/>
+        </w:rPr>
+        <w:t>student_type_to_str</w:t>
+      </w:r>
+      <w:proofErr w:type="spellEnd"/>
+      <w:r>
+        <w:rPr>
+          <w:rFonts w:ascii="Courier New" w:eastAsiaTheme="minorHAnsi" w:hAnsi="Courier New" w:cs="Courier New"/>
+          <w:sz w:val="16"/>
+          <w:szCs w:val="16"/>
+          <w:lang w:val="en-US" w:eastAsia="en-US"/>
+        </w:rPr>
+        <w:t>(</w:t>
+      </w:r>
+      <w:proofErr w:type="spellStart"/>
+      <w:r>
+        <w:rPr>
+          <w:rFonts w:ascii="Courier New" w:eastAsiaTheme="minorHAnsi" w:hAnsi="Courier New" w:cs="Courier New"/>
+          <w:sz w:val="16"/>
+          <w:szCs w:val="16"/>
+          <w:lang w:val="en-US" w:eastAsia="en-US"/>
+        </w:rPr>
+        <w:t>tmp_student_object</w:t>
+      </w:r>
+      <w:proofErr w:type="spellEnd"/>
+      <w:r>
+        <w:rPr>
+          <w:rFonts w:ascii="Courier New" w:eastAsiaTheme="minorHAnsi" w:hAnsi="Courier New" w:cs="Courier New"/>
+          <w:sz w:val="16"/>
+          <w:szCs w:val="16"/>
+          <w:lang w:val="en-US" w:eastAsia="en-US"/>
+        </w:rPr>
+        <w:t>));</w:t>
+      </w:r>
+    </w:p>
+    <w:p>
+      <w:pPr>
+        <w:autoSpaceDE w:val="0"/>
+        <w:autoSpaceDN w:val="0"/>
+        <w:adjustRightInd w:val="0"/>
+        <w:rPr>
+          <w:rFonts w:ascii="Courier New" w:eastAsiaTheme="minorHAnsi" w:hAnsi="Courier New" w:cs="Courier New"/>
+          <w:sz w:val="16"/>
+          <w:szCs w:val="16"/>
+          <w:lang w:val="en-US" w:eastAsia="en-US"/>
+        </w:rPr>
+      </w:pPr>
+      <w:r>
+        <w:rPr>
+          <w:rFonts w:ascii="Courier New" w:eastAsiaTheme="minorHAnsi" w:hAnsi="Courier New" w:cs="Courier New"/>
+          <w:sz w:val="16"/>
+          <w:szCs w:val="16"/>
+          <w:lang w:val="en-US" w:eastAsia="en-US"/>
+        </w:rPr>
+        <w:t xml:space="preserve">        insert(students, </w:t>
+      </w:r>
+      <w:proofErr w:type="spellStart"/>
+      <w:r>
+        <w:rPr>
+          <w:rFonts w:ascii="Courier New" w:eastAsiaTheme="minorHAnsi" w:hAnsi="Courier New" w:cs="Courier New"/>
+          <w:sz w:val="16"/>
+          <w:szCs w:val="16"/>
+          <w:lang w:val="en-US" w:eastAsia="en-US"/>
+        </w:rPr>
+        <w:t>tmp_student_object</w:t>
+      </w:r>
+      <w:proofErr w:type="spellEnd"/>
+      <w:r>
+        <w:rPr>
+          <w:rFonts w:ascii="Courier New" w:eastAsiaTheme="minorHAnsi" w:hAnsi="Courier New" w:cs="Courier New"/>
+          <w:sz w:val="16"/>
+          <w:szCs w:val="16"/>
+          <w:lang w:val="en-US" w:eastAsia="en-US"/>
+        </w:rPr>
+        <w:t>);</w:t>
+      </w:r>
+    </w:p>
+    <w:p>
+      <w:pPr>
+        <w:autoSpaceDE w:val="0"/>
+        <w:autoSpaceDN w:val="0"/>
+        <w:adjustRightInd w:val="0"/>
+        <w:rPr>
+          <w:rFonts w:ascii="Courier New" w:eastAsiaTheme="minorHAnsi" w:hAnsi="Courier New" w:cs="Courier New"/>
+          <w:sz w:val="16"/>
+          <w:szCs w:val="16"/>
+          <w:lang w:val="en-US" w:eastAsia="en-US"/>
+        </w:rPr>
+      </w:pPr>
+      <w:r>
+        <w:rPr>
+          <w:rFonts w:ascii="Courier New" w:eastAsiaTheme="minorHAnsi" w:hAnsi="Courier New" w:cs="Courier New"/>
+          <w:sz w:val="16"/>
+          <w:szCs w:val="16"/>
+          <w:lang w:val="en-US" w:eastAsia="en-US"/>
+        </w:rPr>
+        <w:t xml:space="preserve">        display(students, 'non filtered');</w:t>
+      </w:r>
+    </w:p>
+    <w:p>
+      <w:pPr>
+        <w:autoSpaceDE w:val="0"/>
+        <w:autoSpaceDN w:val="0"/>
+        <w:adjustRightInd w:val="0"/>
+        <w:rPr>
+          <w:rFonts w:ascii="Courier New" w:eastAsiaTheme="minorHAnsi" w:hAnsi="Courier New" w:cs="Courier New"/>
+          <w:sz w:val="16"/>
+          <w:szCs w:val="16"/>
+          <w:lang w:val="en-US" w:eastAsia="en-US"/>
+        </w:rPr>
+      </w:pPr>
+      <w:r>
+        <w:rPr>
+          <w:rFonts w:ascii="Courier New" w:eastAsiaTheme="minorHAnsi" w:hAnsi="Courier New" w:cs="Courier New"/>
+          <w:sz w:val="16"/>
+          <w:szCs w:val="16"/>
+          <w:lang w:val="en-US" w:eastAsia="en-US"/>
+        </w:rPr>
+        <w:t xml:space="preserve">      </w:t>
+      </w:r>
+      <w:r>
+        <w:rPr>
+          <w:rFonts w:ascii="Courier New" w:eastAsiaTheme="minorHAnsi" w:hAnsi="Courier New" w:cs="Courier New"/>
+          <w:b/>
+          <w:bCs/>
+          <w:sz w:val="16"/>
+          <w:szCs w:val="16"/>
+          <w:lang w:val="en-US" w:eastAsia="en-US"/>
+        </w:rPr>
+        <w:t>end</w:t>
+      </w:r>
+      <w:r>
+        <w:rPr>
+          <w:rFonts w:ascii="Courier New" w:eastAsiaTheme="minorHAnsi" w:hAnsi="Courier New" w:cs="Courier New"/>
+          <w:sz w:val="16"/>
+          <w:szCs w:val="16"/>
+          <w:lang w:val="en-US" w:eastAsia="en-US"/>
+        </w:rPr>
+        <w:t>;</w:t>
+      </w:r>
+    </w:p>
+    <w:p>
+      <w:pPr>
+        <w:autoSpaceDE w:val="0"/>
+        <w:autoSpaceDN w:val="0"/>
+        <w:adjustRightInd w:val="0"/>
+        <w:rPr>
+          <w:rFonts w:ascii="Courier New" w:eastAsiaTheme="minorHAnsi" w:hAnsi="Courier New" w:cs="Courier New"/>
+          <w:sz w:val="16"/>
+          <w:szCs w:val="16"/>
+          <w:lang w:val="en-US" w:eastAsia="en-US"/>
+        </w:rPr>
+      </w:pPr>
+      <w:r>
+        <w:rPr>
+          <w:rFonts w:ascii="Courier New" w:eastAsiaTheme="minorHAnsi" w:hAnsi="Courier New" w:cs="Courier New"/>
+          <w:sz w:val="16"/>
+          <w:szCs w:val="16"/>
+          <w:lang w:val="en-US" w:eastAsia="en-US"/>
+        </w:rPr>
+        <w:t xml:space="preserve">    </w:t>
+      </w:r>
+    </w:p>
+    <w:p>
+      <w:pPr>
+        <w:autoSpaceDE w:val="0"/>
+        <w:autoSpaceDN w:val="0"/>
+        <w:adjustRightInd w:val="0"/>
+        <w:rPr>
+          <w:rFonts w:ascii="Courier New" w:eastAsiaTheme="minorHAnsi" w:hAnsi="Courier New" w:cs="Courier New"/>
+          <w:sz w:val="16"/>
+          <w:szCs w:val="16"/>
+          <w:lang w:val="en-US" w:eastAsia="en-US"/>
+        </w:rPr>
+      </w:pPr>
+      <w:r>
+        <w:rPr>
+          <w:rFonts w:ascii="Courier New" w:eastAsiaTheme="minorHAnsi" w:hAnsi="Courier New" w:cs="Courier New"/>
+          <w:sz w:val="16"/>
+          <w:szCs w:val="16"/>
+          <w:lang w:val="en-US" w:eastAsia="en-US"/>
+        </w:rPr>
+        <w:t xml:space="preserve">    'age': </w:t>
+      </w:r>
+    </w:p>
+    <w:p>
+      <w:pPr>
+        <w:autoSpaceDE w:val="0"/>
+        <w:autoSpaceDN w:val="0"/>
+        <w:adjustRightInd w:val="0"/>
+        <w:rPr>
+          <w:rFonts w:ascii="Courier New" w:eastAsiaTheme="minorHAnsi" w:hAnsi="Courier New" w:cs="Courier New"/>
+          <w:b/>
+          <w:bCs/>
+          <w:sz w:val="16"/>
+          <w:szCs w:val="16"/>
+          <w:lang w:val="en-US" w:eastAsia="en-US"/>
+        </w:rPr>
+      </w:pPr>
+      <w:r>
+        <w:rPr>
+          <w:rFonts w:ascii="Courier New" w:eastAsiaTheme="minorHAnsi" w:hAnsi="Courier New" w:cs="Courier New"/>
+          <w:sz w:val="16"/>
+          <w:szCs w:val="16"/>
+          <w:lang w:val="en-US" w:eastAsia="en-US"/>
+        </w:rPr>
+        <w:t xml:space="preserve">      </w:t>
+      </w:r>
+      <w:r>
+        <w:rPr>
+          <w:rFonts w:ascii="Courier New" w:eastAsiaTheme="minorHAnsi" w:hAnsi="Courier New" w:cs="Courier New"/>
+          <w:b/>
+          <w:bCs/>
+          <w:sz w:val="16"/>
+          <w:szCs w:val="16"/>
+          <w:lang w:val="en-US" w:eastAsia="en-US"/>
+        </w:rPr>
+        <w:t>begin</w:t>
+      </w:r>
+    </w:p>
+    <w:p>
+      <w:pPr>
+        <w:autoSpaceDE w:val="0"/>
+        <w:autoSpaceDN w:val="0"/>
+        <w:adjustRightInd w:val="0"/>
+        <w:rPr>
+          <w:rFonts w:ascii="Courier New" w:eastAsiaTheme="minorHAnsi" w:hAnsi="Courier New" w:cs="Courier New"/>
+          <w:sz w:val="16"/>
+          <w:szCs w:val="16"/>
+          <w:lang w:val="en-US" w:eastAsia="en-US"/>
+        </w:rPr>
+      </w:pPr>
+      <w:r>
+        <w:rPr>
+          <w:rFonts w:ascii="Courier New" w:eastAsiaTheme="minorHAnsi" w:hAnsi="Courier New" w:cs="Courier New"/>
+          <w:b/>
+          <w:bCs/>
+          <w:sz w:val="16"/>
+          <w:szCs w:val="16"/>
+          <w:lang w:val="en-US" w:eastAsia="en-US"/>
+        </w:rPr>
+        <w:t xml:space="preserve">        </w:t>
+      </w:r>
+      <w:r>
+        <w:rPr>
+          <w:rFonts w:ascii="Courier New" w:eastAsiaTheme="minorHAnsi" w:hAnsi="Courier New" w:cs="Courier New"/>
+          <w:sz w:val="16"/>
+          <w:szCs w:val="16"/>
+          <w:lang w:val="en-US" w:eastAsia="en-US"/>
+        </w:rPr>
+        <w:t>write('</w:t>
+      </w:r>
+      <w:proofErr w:type="spellStart"/>
+      <w:r>
+        <w:rPr>
+          <w:rFonts w:ascii="Courier New" w:eastAsiaTheme="minorHAnsi" w:hAnsi="Courier New" w:cs="Courier New"/>
+          <w:sz w:val="16"/>
+          <w:szCs w:val="16"/>
+          <w:lang w:val="en-US" w:eastAsia="en-US"/>
+        </w:rPr>
+        <w:t>age_filter</w:t>
+      </w:r>
+      <w:proofErr w:type="spellEnd"/>
+      <w:r>
+        <w:rPr>
+          <w:rFonts w:ascii="Courier New" w:eastAsiaTheme="minorHAnsi" w:hAnsi="Courier New" w:cs="Courier New"/>
+          <w:sz w:val="16"/>
+          <w:szCs w:val="16"/>
+          <w:lang w:val="en-US" w:eastAsia="en-US"/>
+        </w:rPr>
+        <w:t>: ');</w:t>
+      </w:r>
+    </w:p>
+    <w:p>
+      <w:pPr>
+        <w:autoSpaceDE w:val="0"/>
+        <w:autoSpaceDN w:val="0"/>
+        <w:adjustRightInd w:val="0"/>
+        <w:rPr>
+          <w:rFonts w:ascii="Courier New" w:eastAsiaTheme="minorHAnsi" w:hAnsi="Courier New" w:cs="Courier New"/>
+          <w:sz w:val="16"/>
+          <w:szCs w:val="16"/>
+          <w:lang w:val="en-US" w:eastAsia="en-US"/>
+        </w:rPr>
+      </w:pPr>
+      <w:r>
+        <w:rPr>
+          <w:rFonts w:ascii="Courier New" w:eastAsiaTheme="minorHAnsi" w:hAnsi="Courier New" w:cs="Courier New"/>
+          <w:sz w:val="16"/>
+          <w:szCs w:val="16"/>
+          <w:lang w:val="en-US" w:eastAsia="en-US"/>
+        </w:rPr>
+        <w:t xml:space="preserve">        read(</w:t>
+      </w:r>
+      <w:proofErr w:type="spellStart"/>
+      <w:r>
+        <w:rPr>
+          <w:rFonts w:ascii="Courier New" w:eastAsiaTheme="minorHAnsi" w:hAnsi="Courier New" w:cs="Courier New"/>
+          <w:sz w:val="16"/>
+          <w:szCs w:val="16"/>
+          <w:lang w:val="en-US" w:eastAsia="en-US"/>
+        </w:rPr>
+        <w:t>age_filter</w:t>
+      </w:r>
+      <w:proofErr w:type="spellEnd"/>
+      <w:r>
+        <w:rPr>
+          <w:rFonts w:ascii="Courier New" w:eastAsiaTheme="minorHAnsi" w:hAnsi="Courier New" w:cs="Courier New"/>
+          <w:sz w:val="16"/>
+          <w:szCs w:val="16"/>
+          <w:lang w:val="en-US" w:eastAsia="en-US"/>
+        </w:rPr>
+        <w:t>);</w:t>
+      </w:r>
+    </w:p>
+    <w:p>
+      <w:pPr>
+        <w:autoSpaceDE w:val="0"/>
+        <w:autoSpaceDN w:val="0"/>
+        <w:adjustRightInd w:val="0"/>
+        <w:rPr>
+          <w:rFonts w:ascii="Courier New" w:eastAsiaTheme="minorHAnsi" w:hAnsi="Courier New" w:cs="Courier New"/>
+          <w:sz w:val="16"/>
+          <w:szCs w:val="16"/>
+          <w:lang w:val="en-US" w:eastAsia="en-US"/>
+        </w:rPr>
+      </w:pPr>
+      <w:r>
+        <w:rPr>
+          <w:rFonts w:ascii="Courier New" w:eastAsiaTheme="minorHAnsi" w:hAnsi="Courier New" w:cs="Courier New"/>
+          <w:sz w:val="16"/>
+          <w:szCs w:val="16"/>
+          <w:lang w:val="en-US" w:eastAsia="en-US"/>
+        </w:rPr>
+        <w:t xml:space="preserve">        display(</w:t>
+      </w:r>
+      <w:proofErr w:type="spellStart"/>
+      <w:r>
+        <w:rPr>
+          <w:rFonts w:ascii="Courier New" w:eastAsiaTheme="minorHAnsi" w:hAnsi="Courier New" w:cs="Courier New"/>
+          <w:sz w:val="16"/>
+          <w:szCs w:val="16"/>
+          <w:lang w:val="en-US" w:eastAsia="en-US"/>
+        </w:rPr>
+        <w:t>filter_students_by_age</w:t>
+      </w:r>
+      <w:proofErr w:type="spellEnd"/>
+      <w:r>
+        <w:rPr>
+          <w:rFonts w:ascii="Courier New" w:eastAsiaTheme="minorHAnsi" w:hAnsi="Courier New" w:cs="Courier New"/>
+          <w:sz w:val="16"/>
+          <w:szCs w:val="16"/>
+          <w:lang w:val="en-US" w:eastAsia="en-US"/>
+        </w:rPr>
+        <w:t xml:space="preserve">(students, </w:t>
+      </w:r>
+      <w:proofErr w:type="spellStart"/>
+      <w:r>
+        <w:rPr>
+          <w:rFonts w:ascii="Courier New" w:eastAsiaTheme="minorHAnsi" w:hAnsi="Courier New" w:cs="Courier New"/>
+          <w:sz w:val="16"/>
+          <w:szCs w:val="16"/>
+          <w:lang w:val="en-US" w:eastAsia="en-US"/>
+        </w:rPr>
+        <w:t>age_filter</w:t>
+      </w:r>
+      <w:proofErr w:type="spellEnd"/>
+      <w:r>
+        <w:rPr>
+          <w:rFonts w:ascii="Courier New" w:eastAsiaTheme="minorHAnsi" w:hAnsi="Courier New" w:cs="Courier New"/>
+          <w:sz w:val="16"/>
+          <w:szCs w:val="16"/>
+          <w:lang w:val="en-US" w:eastAsia="en-US"/>
+        </w:rPr>
+        <w:t>), 'filtered');</w:t>
+      </w:r>
+    </w:p>
+    <w:p>
+      <w:pPr>
+        <w:autoSpaceDE w:val="0"/>
+        <w:autoSpaceDN w:val="0"/>
+        <w:adjustRightInd w:val="0"/>
+        <w:rPr>
+          <w:rFonts w:ascii="Courier New" w:eastAsiaTheme="minorHAnsi" w:hAnsi="Courier New" w:cs="Courier New"/>
+          <w:sz w:val="16"/>
+          <w:szCs w:val="16"/>
+          <w:lang w:val="en-US" w:eastAsia="en-US"/>
+        </w:rPr>
+      </w:pPr>
+      <w:r>
+        <w:rPr>
+          <w:rFonts w:ascii="Courier New" w:eastAsiaTheme="minorHAnsi" w:hAnsi="Courier New" w:cs="Courier New"/>
+          <w:sz w:val="16"/>
+          <w:szCs w:val="16"/>
+          <w:lang w:val="en-US" w:eastAsia="en-US"/>
+        </w:rPr>
+        <w:t xml:space="preserve">      </w:t>
+      </w:r>
+      <w:r>
+        <w:rPr>
+          <w:rFonts w:ascii="Courier New" w:eastAsiaTheme="minorHAnsi" w:hAnsi="Courier New" w:cs="Courier New"/>
+          <w:b/>
+          <w:bCs/>
+          <w:sz w:val="16"/>
+          <w:szCs w:val="16"/>
+          <w:lang w:val="en-US" w:eastAsia="en-US"/>
+        </w:rPr>
+        <w:t>end</w:t>
+      </w:r>
+      <w:r>
+        <w:rPr>
+          <w:rFonts w:ascii="Courier New" w:eastAsiaTheme="minorHAnsi" w:hAnsi="Courier New" w:cs="Courier New"/>
+          <w:sz w:val="16"/>
+          <w:szCs w:val="16"/>
+          <w:lang w:val="en-US" w:eastAsia="en-US"/>
+        </w:rPr>
+        <w:t>;</w:t>
+      </w:r>
+    </w:p>
+    <w:p>
+      <w:pPr>
+        <w:autoSpaceDE w:val="0"/>
+        <w:autoSpaceDN w:val="0"/>
+        <w:adjustRightInd w:val="0"/>
+        <w:rPr>
+          <w:rFonts w:ascii="Courier New" w:eastAsiaTheme="minorHAnsi" w:hAnsi="Courier New" w:cs="Courier New"/>
+          <w:sz w:val="16"/>
+          <w:szCs w:val="16"/>
+          <w:lang w:val="en-US" w:eastAsia="en-US"/>
+        </w:rPr>
+      </w:pPr>
+      <w:r>
+        <w:rPr>
+          <w:rFonts w:ascii="Courier New" w:eastAsiaTheme="minorHAnsi" w:hAnsi="Courier New" w:cs="Courier New"/>
+          <w:sz w:val="16"/>
+          <w:szCs w:val="16"/>
+          <w:lang w:val="en-US" w:eastAsia="en-US"/>
+        </w:rPr>
+        <w:t xml:space="preserve">    </w:t>
+      </w:r>
+    </w:p>
+    <w:p>
+      <w:pPr>
+        <w:autoSpaceDE w:val="0"/>
+        <w:autoSpaceDN w:val="0"/>
+        <w:adjustRightInd w:val="0"/>
+        <w:rPr>
+          <w:rFonts w:ascii="Courier New" w:eastAsiaTheme="minorHAnsi" w:hAnsi="Courier New" w:cs="Courier New"/>
+          <w:sz w:val="16"/>
+          <w:szCs w:val="16"/>
+          <w:lang w:val="en-US" w:eastAsia="en-US"/>
+        </w:rPr>
+      </w:pPr>
+      <w:r>
+        <w:rPr>
+          <w:rFonts w:ascii="Courier New" w:eastAsiaTheme="minorHAnsi" w:hAnsi="Courier New" w:cs="Courier New"/>
+          <w:sz w:val="16"/>
+          <w:szCs w:val="16"/>
+          <w:lang w:val="en-US" w:eastAsia="en-US"/>
+        </w:rPr>
+        <w:t xml:space="preserve">    'display': </w:t>
+      </w:r>
+    </w:p>
+    <w:p>
+      <w:pPr>
+        <w:autoSpaceDE w:val="0"/>
+        <w:autoSpaceDN w:val="0"/>
+        <w:adjustRightInd w:val="0"/>
+        <w:rPr>
+          <w:rFonts w:ascii="Courier New" w:eastAsiaTheme="minorHAnsi" w:hAnsi="Courier New" w:cs="Courier New"/>
+          <w:b/>
+          <w:bCs/>
+          <w:sz w:val="16"/>
+          <w:szCs w:val="16"/>
+          <w:lang w:val="en-US" w:eastAsia="en-US"/>
+        </w:rPr>
+      </w:pPr>
+      <w:r>
+        <w:rPr>
+          <w:rFonts w:ascii="Courier New" w:eastAsiaTheme="minorHAnsi" w:hAnsi="Courier New" w:cs="Courier New"/>
+          <w:sz w:val="16"/>
+          <w:szCs w:val="16"/>
+          <w:lang w:val="en-US" w:eastAsia="en-US"/>
+        </w:rPr>
+        <w:t xml:space="preserve">      </w:t>
+      </w:r>
+      <w:r>
+        <w:rPr>
+          <w:rFonts w:ascii="Courier New" w:eastAsiaTheme="minorHAnsi" w:hAnsi="Courier New" w:cs="Courier New"/>
+          <w:b/>
+          <w:bCs/>
+          <w:sz w:val="16"/>
+          <w:szCs w:val="16"/>
+          <w:lang w:val="en-US" w:eastAsia="en-US"/>
+        </w:rPr>
+        <w:t>begin</w:t>
+      </w:r>
+    </w:p>
+    <w:p>
+      <w:pPr>
+        <w:autoSpaceDE w:val="0"/>
+        <w:autoSpaceDN w:val="0"/>
+        <w:adjustRightInd w:val="0"/>
+        <w:rPr>
+          <w:rFonts w:ascii="Courier New" w:eastAsiaTheme="minorHAnsi" w:hAnsi="Courier New" w:cs="Courier New"/>
+          <w:sz w:val="16"/>
+          <w:szCs w:val="16"/>
+          <w:lang w:val="en-US" w:eastAsia="en-US"/>
+        </w:rPr>
+      </w:pPr>
+      <w:r>
+        <w:rPr>
+          <w:rFonts w:ascii="Courier New" w:eastAsiaTheme="minorHAnsi" w:hAnsi="Courier New" w:cs="Courier New"/>
+          <w:b/>
+          <w:bCs/>
+          <w:sz w:val="16"/>
+          <w:szCs w:val="16"/>
+          <w:lang w:val="en-US" w:eastAsia="en-US"/>
+        </w:rPr>
+        <w:t xml:space="preserve">        </w:t>
+      </w:r>
+      <w:r>
+        <w:rPr>
+          <w:rFonts w:ascii="Courier New" w:eastAsiaTheme="minorHAnsi" w:hAnsi="Courier New" w:cs="Courier New"/>
+          <w:sz w:val="16"/>
+          <w:szCs w:val="16"/>
+          <w:lang w:val="en-US" w:eastAsia="en-US"/>
+        </w:rPr>
+        <w:t>display(students, 'non filtered');</w:t>
+      </w:r>
+    </w:p>
+    <w:p>
+      <w:pPr>
+        <w:autoSpaceDE w:val="0"/>
+        <w:autoSpaceDN w:val="0"/>
+        <w:adjustRightInd w:val="0"/>
+        <w:rPr>
+          <w:rFonts w:ascii="Courier New" w:eastAsiaTheme="minorHAnsi" w:hAnsi="Courier New" w:cs="Courier New"/>
+          <w:sz w:val="16"/>
+          <w:szCs w:val="16"/>
+          <w:lang w:val="en-US" w:eastAsia="en-US"/>
+        </w:rPr>
+      </w:pPr>
+      <w:r>
+        <w:rPr>
+          <w:rFonts w:ascii="Courier New" w:eastAsiaTheme="minorHAnsi" w:hAnsi="Courier New" w:cs="Courier New"/>
+          <w:sz w:val="16"/>
+          <w:szCs w:val="16"/>
+          <w:lang w:val="en-US" w:eastAsia="en-US"/>
+        </w:rPr>
+        <w:t xml:space="preserve">      </w:t>
+      </w:r>
+      <w:r>
+        <w:rPr>
+          <w:rFonts w:ascii="Courier New" w:eastAsiaTheme="minorHAnsi" w:hAnsi="Courier New" w:cs="Courier New"/>
+          <w:b/>
+          <w:bCs/>
+          <w:sz w:val="16"/>
+          <w:szCs w:val="16"/>
+          <w:lang w:val="en-US" w:eastAsia="en-US"/>
+        </w:rPr>
+        <w:t>end</w:t>
+      </w:r>
+      <w:r>
+        <w:rPr>
+          <w:rFonts w:ascii="Courier New" w:eastAsiaTheme="minorHAnsi" w:hAnsi="Courier New" w:cs="Courier New"/>
+          <w:sz w:val="16"/>
+          <w:szCs w:val="16"/>
+          <w:lang w:val="en-US" w:eastAsia="en-US"/>
+        </w:rPr>
+        <w:t>;</w:t>
+      </w:r>
+    </w:p>
+    <w:p>
+      <w:pPr>
+        <w:autoSpaceDE w:val="0"/>
+        <w:autoSpaceDN w:val="0"/>
+        <w:adjustRightInd w:val="0"/>
+        <w:rPr>
+          <w:rFonts w:ascii="Courier New" w:eastAsiaTheme="minorHAnsi" w:hAnsi="Courier New" w:cs="Courier New"/>
+          <w:sz w:val="16"/>
+          <w:szCs w:val="16"/>
+          <w:lang w:val="en-US" w:eastAsia="en-US"/>
+        </w:rPr>
+      </w:pPr>
+      <w:r>
+        <w:rPr>
+          <w:rFonts w:ascii="Courier New" w:eastAsiaTheme="minorHAnsi" w:hAnsi="Courier New" w:cs="Courier New"/>
+          <w:sz w:val="16"/>
+          <w:szCs w:val="16"/>
+          <w:lang w:val="en-US" w:eastAsia="en-US"/>
+        </w:rPr>
+        <w:t xml:space="preserve">  </w:t>
+      </w:r>
+    </w:p>
+    <w:p>
+      <w:pPr>
+        <w:autoSpaceDE w:val="0"/>
+        <w:autoSpaceDN w:val="0"/>
+        <w:adjustRightInd w:val="0"/>
+        <w:rPr>
+          <w:rFonts w:ascii="Courier New" w:eastAsiaTheme="minorHAnsi" w:hAnsi="Courier New" w:cs="Courier New"/>
+          <w:sz w:val="16"/>
+          <w:szCs w:val="16"/>
+          <w:lang w:val="en-US" w:eastAsia="en-US"/>
+        </w:rPr>
+      </w:pPr>
+      <w:r>
+        <w:rPr>
+          <w:rFonts w:ascii="Courier New" w:eastAsiaTheme="minorHAnsi" w:hAnsi="Courier New" w:cs="Courier New"/>
+          <w:sz w:val="16"/>
+          <w:szCs w:val="16"/>
+          <w:lang w:val="en-US" w:eastAsia="en-US"/>
+        </w:rPr>
+        <w:t xml:space="preserve">  </w:t>
+      </w:r>
+      <w:r>
+        <w:rPr>
+          <w:rFonts w:ascii="Courier New" w:eastAsiaTheme="minorHAnsi" w:hAnsi="Courier New" w:cs="Courier New"/>
+          <w:b/>
+          <w:bCs/>
+          <w:sz w:val="16"/>
+          <w:szCs w:val="16"/>
+          <w:lang w:val="en-US" w:eastAsia="en-US"/>
+        </w:rPr>
+        <w:t>end</w:t>
+      </w:r>
+      <w:r>
+        <w:rPr>
+          <w:rFonts w:ascii="Courier New" w:eastAsiaTheme="minorHAnsi" w:hAnsi="Courier New" w:cs="Courier New"/>
+          <w:sz w:val="16"/>
+          <w:szCs w:val="16"/>
+          <w:lang w:val="en-US" w:eastAsia="en-US"/>
+        </w:rPr>
+        <w:t>;</w:t>
+      </w:r>
+    </w:p>
+    <w:p>
+      <w:pPr>
+        <w:autoSpaceDE w:val="0"/>
+        <w:autoSpaceDN w:val="0"/>
+        <w:adjustRightInd w:val="0"/>
+        <w:rPr>
+          <w:rFonts w:ascii="Courier New" w:eastAsiaTheme="minorHAnsi" w:hAnsi="Courier New" w:cs="Courier New"/>
+          <w:sz w:val="16"/>
+          <w:szCs w:val="16"/>
+          <w:lang w:val="en-US" w:eastAsia="en-US"/>
+        </w:rPr>
+      </w:pPr>
+      <w:r>
+        <w:rPr>
+          <w:rFonts w:ascii="Courier New" w:eastAsiaTheme="minorHAnsi" w:hAnsi="Courier New" w:cs="Courier New"/>
+          <w:sz w:val="16"/>
+          <w:szCs w:val="16"/>
+          <w:lang w:val="en-US" w:eastAsia="en-US"/>
+        </w:rPr>
+        <w:t xml:space="preserve">  </w:t>
+      </w:r>
+    </w:p>
+    <w:p>
+      <w:pPr>
+        <w:autoSpaceDE w:val="0"/>
+        <w:autoSpaceDN w:val="0"/>
+        <w:adjustRightInd w:val="0"/>
+        <w:rPr>
+          <w:rFonts w:ascii="Courier New" w:eastAsiaTheme="minorHAnsi" w:hAnsi="Courier New" w:cs="Courier New"/>
+          <w:sz w:val="16"/>
+          <w:szCs w:val="16"/>
+          <w:lang w:val="en-US" w:eastAsia="en-US"/>
+        </w:rPr>
+      </w:pPr>
+      <w:r>
+        <w:rPr>
+          <w:rFonts w:ascii="Courier New" w:eastAsiaTheme="minorHAnsi" w:hAnsi="Courier New" w:cs="Courier New"/>
+          <w:sz w:val="16"/>
+          <w:szCs w:val="16"/>
+          <w:lang w:val="en-US" w:eastAsia="en-US"/>
+        </w:rPr>
+        <w:t xml:space="preserve">  </w:t>
+      </w:r>
+      <w:proofErr w:type="spellStart"/>
+      <w:r>
+        <w:rPr>
+          <w:rFonts w:ascii="Courier New" w:eastAsiaTheme="minorHAnsi" w:hAnsi="Courier New" w:cs="Courier New"/>
+          <w:b/>
+          <w:bCs/>
+          <w:sz w:val="16"/>
+          <w:szCs w:val="16"/>
+          <w:lang w:val="en-US" w:eastAsia="en-US"/>
+        </w:rPr>
+        <w:t>goto</w:t>
+      </w:r>
+      <w:proofErr w:type="spellEnd"/>
+      <w:r>
+        <w:rPr>
+          <w:rFonts w:ascii="Courier New" w:eastAsiaTheme="minorHAnsi" w:hAnsi="Courier New" w:cs="Courier New"/>
+          <w:b/>
+          <w:bCs/>
+          <w:sz w:val="16"/>
+          <w:szCs w:val="16"/>
+          <w:lang w:val="en-US" w:eastAsia="en-US"/>
+        </w:rPr>
+        <w:t xml:space="preserve"> </w:t>
+      </w:r>
+      <w:r>
+        <w:rPr>
+          <w:rFonts w:ascii="Courier New" w:eastAsiaTheme="minorHAnsi" w:hAnsi="Courier New" w:cs="Courier New"/>
+          <w:sz w:val="16"/>
+          <w:szCs w:val="16"/>
+          <w:lang w:val="en-US" w:eastAsia="en-US"/>
+        </w:rPr>
+        <w:t>point;</w:t>
+      </w:r>
+    </w:p>
+    <w:p>
+      <w:pPr>
+        <w:rPr>
+          <w:b/>
+          <w:sz w:val="16"/>
+          <w:szCs w:val="16"/>
+          <w:lang w:val="en-US"/>
+        </w:rPr>
+      </w:pPr>
+      <w:r>
+        <w:rPr>
+          <w:rFonts w:ascii="Courier New" w:eastAsiaTheme="minorHAnsi" w:hAnsi="Courier New" w:cs="Courier New"/>
+          <w:b/>
+          <w:bCs/>
+          <w:sz w:val="16"/>
+          <w:szCs w:val="16"/>
+          <w:lang w:val="en-US" w:eastAsia="en-US"/>
+        </w:rPr>
+        <w:t>end</w:t>
+      </w:r>
+      <w:r>
+        <w:rPr>
+          <w:rFonts w:ascii="Courier New" w:eastAsiaTheme="minorHAnsi" w:hAnsi="Courier New" w:cs="Courier New"/>
+          <w:sz w:val="16"/>
+          <w:szCs w:val="16"/>
+          <w:lang w:val="en-US" w:eastAsia="en-US"/>
+        </w:rPr>
+        <w:t>.</w:t>
       </w:r>
     </w:p>
     <w:sectPr>

--- a/assets/mpei/reports/report_5.2.1_and_5.2.2.docx
+++ b/assets/mpei/reports/report_5.2.1_and_5.2.2.docx
@@ -68,6 +68,7 @@
         <w:jc w:val="center"/>
         <w:rPr>
           <w:b/>
+          <w:color w:val="000000" w:themeColor="text1"/>
           <w:sz w:val="28"/>
           <w:szCs w:val="28"/>
         </w:rPr>
@@ -75,10 +76,11 @@
       <w:r>
         <w:rPr>
           <w:b/>
+          <w:color w:val="000000" w:themeColor="text1"/>
           <w:sz w:val="28"/>
           <w:szCs w:val="28"/>
         </w:rPr>
-        <w:t>Решении задачи</w:t>
+        <w:t>Решение задачи</w:t>
       </w:r>
     </w:p>
     <w:p>
